--- a/amplify-lambda-api/api_documentation/Amplify_API_Templates/Amplify_API_Documentation.docx
+++ b/amplify-lambda-api/api_documentation/Amplify_API_Templates/Amplify_API_Documentation.docx
@@ -81,6 +81,7 @@
           <w:szCs w:val="22"/>
         </w:rPr>
       </w:pPr>
+      <w:proofErr w:type="spellStart"/>
       <w:r>
         <w:rPr>
           <w:rFonts w:ascii="Calibri" w:eastAsia="Calibri" w:hAnsi="Calibri" w:cs="Calibri"/>
@@ -90,7 +91,19 @@
           <w:sz w:val="22"/>
           <w:szCs w:val="22"/>
         </w:rPr>
-        <w:t xml:space="preserve">Base_URL: </w:t>
+        <w:t>Base_URL</w:t>
+      </w:r>
+      <w:proofErr w:type="spellEnd"/>
+      <w:r>
+        <w:rPr>
+          <w:rFonts w:ascii="Calibri" w:eastAsia="Calibri" w:hAnsi="Calibri" w:cs="Calibri"/>
+          <w:b/>
+          <w:bCs/>
+          <w:color w:val="4F81BD"/>
+          <w:sz w:val="22"/>
+          <w:szCs w:val="22"/>
+        </w:rPr>
+        <w:t xml:space="preserve">: </w:t>
       </w:r>
       <w:r>
         <w:rPr>
@@ -148,8 +161,9 @@
           <w:sz w:val="26"/>
           <w:szCs w:val="26"/>
         </w:rPr>
-        <w:t>{Base_URL}</w:t>
+        <w:t>{</w:t>
       </w:r>
+      <w:proofErr w:type="spellStart"/>
       <w:r>
         <w:rPr>
           <w:rFonts w:ascii="Calibri" w:eastAsia="Calibri" w:hAnsi="Calibri" w:cs="Calibri"/>
@@ -159,8 +173,9 @@
           <w:sz w:val="26"/>
           <w:szCs w:val="26"/>
         </w:rPr>
-        <w:t>/</w:t>
+        <w:t>Base_URL</w:t>
       </w:r>
+      <w:proofErr w:type="spellEnd"/>
       <w:r>
         <w:rPr>
           <w:rFonts w:ascii="Calibri" w:eastAsia="Calibri" w:hAnsi="Calibri" w:cs="Calibri"/>
@@ -170,8 +185,32 @@
           <w:sz w:val="26"/>
           <w:szCs w:val="26"/>
         </w:rPr>
+        <w:t>}</w:t>
+      </w:r>
+      <w:r>
+        <w:rPr>
+          <w:rFonts w:ascii="Calibri" w:eastAsia="Calibri" w:hAnsi="Calibri" w:cs="Calibri"/>
+          <w:b/>
+          <w:bCs/>
+          <w:color w:val="4F81BD"/>
+          <w:sz w:val="26"/>
+          <w:szCs w:val="26"/>
+        </w:rPr>
+        <w:t>/</w:t>
+      </w:r>
+      <w:proofErr w:type="spellStart"/>
+      <w:r>
+        <w:rPr>
+          <w:rFonts w:ascii="Calibri" w:eastAsia="Calibri" w:hAnsi="Calibri" w:cs="Calibri"/>
+          <w:b/>
+          <w:bCs/>
+          <w:color w:val="4F81BD"/>
+          <w:sz w:val="26"/>
+          <w:szCs w:val="26"/>
+        </w:rPr>
         <w:t>available_models</w:t>
       </w:r>
+      <w:proofErr w:type="spellEnd"/>
       <w:r>
         <w:rPr>
           <w:rFonts w:ascii="Calibri" w:eastAsia="Calibri" w:hAnsi="Calibri" w:cs="Calibri"/>
@@ -387,7 +426,23 @@
                 <w:rFonts w:ascii="Times New Roman" w:eastAsia="Times New Roman" w:hAnsi="Times New Roman" w:cs="Times New Roman"/>
                 <w:color w:val="000000" w:themeColor="text1"/>
               </w:rPr>
-              <w:t>available models and Amplify’s set default, cheapest, and advanced models</w:t>
+              <w:t xml:space="preserve">available models and </w:t>
+            </w:r>
+            <w:proofErr w:type="spellStart"/>
+            <w:r>
+              <w:rPr>
+                <w:rFonts w:ascii="Times New Roman" w:eastAsia="Times New Roman" w:hAnsi="Times New Roman" w:cs="Times New Roman"/>
+                <w:color w:val="000000" w:themeColor="text1"/>
+              </w:rPr>
+              <w:t>Amplify’s</w:t>
+            </w:r>
+            <w:proofErr w:type="spellEnd"/>
+            <w:r>
+              <w:rPr>
+                <w:rFonts w:ascii="Times New Roman" w:eastAsia="Times New Roman" w:hAnsi="Times New Roman" w:cs="Times New Roman"/>
+                <w:color w:val="000000" w:themeColor="text1"/>
+              </w:rPr>
+              <w:t xml:space="preserve"> set default, cheapest, and advanced models</w:t>
             </w:r>
             <w:r>
               <w:rPr>
@@ -404,8 +459,17 @@
                 <w:rFonts w:ascii="Times New Roman" w:eastAsia="Times New Roman" w:hAnsi="Times New Roman" w:cs="Times New Roman"/>
                 <w:color w:val="000000" w:themeColor="text1"/>
               </w:rPr>
-              <w:t>Content: application/json</w:t>
-            </w:r>
+              <w:t>Content: application/</w:t>
+            </w:r>
+            <w:proofErr w:type="spellStart"/>
+            <w:r>
+              <w:rPr>
+                <w:rFonts w:ascii="Times New Roman" w:eastAsia="Times New Roman" w:hAnsi="Times New Roman" w:cs="Times New Roman"/>
+                <w:color w:val="000000" w:themeColor="text1"/>
+              </w:rPr>
+              <w:t>json</w:t>
+            </w:r>
+            <w:proofErr w:type="spellEnd"/>
             <w:r>
               <w:br/>
             </w:r>
@@ -716,17 +780,41 @@
           </w:p>
           <w:p>
             <w:r>
-              <w:t xml:space="preserve">        "inputContextWindow": 128000,</w:t>
-            </w:r>
-          </w:p>
-          <w:p>
-            <w:r>
-              <w:t xml:space="preserve">        "outputTokenLimit": 16384,</w:t>
-            </w:r>
-          </w:p>
-          <w:p>
-            <w:r>
-              <w:t xml:space="preserve">        "supportsImages": true,</w:t>
+              <w:t xml:space="preserve">        "</w:t>
+            </w:r>
+            <w:proofErr w:type="spellStart"/>
+            <w:r>
+              <w:t>inputContextWindow</w:t>
+            </w:r>
+            <w:proofErr w:type="spellEnd"/>
+            <w:r>
+              <w:t>": 128000,</w:t>
+            </w:r>
+          </w:p>
+          <w:p>
+            <w:r>
+              <w:t xml:space="preserve">        "</w:t>
+            </w:r>
+            <w:proofErr w:type="spellStart"/>
+            <w:r>
+              <w:t>outputTokenLimit</w:t>
+            </w:r>
+            <w:proofErr w:type="spellEnd"/>
+            <w:r>
+              <w:t>": 16384,</w:t>
+            </w:r>
+          </w:p>
+          <w:p>
+            <w:r>
+              <w:t xml:space="preserve">        "</w:t>
+            </w:r>
+            <w:proofErr w:type="spellStart"/>
+            <w:r>
+              <w:t>supportsImages</w:t>
+            </w:r>
+            <w:proofErr w:type="spellEnd"/>
+            <w:r>
+              <w:t>": true,</w:t>
             </w:r>
           </w:p>
           <w:p>
@@ -739,12 +827,33 @@
           </w:p>
           <w:p>
             <w:r>
-              <w:t xml:space="preserve">        “supportsSystemPrompts”:true, </w:t>
-            </w:r>
-          </w:p>
-          <w:p>
-            <w:r>
-              <w:t xml:space="preserve">        “systemPrompt”: “Additional prompt”</w:t>
+              <w:t xml:space="preserve">        “</w:t>
+            </w:r>
+            <w:proofErr w:type="spellStart"/>
+            <w:r>
+              <w:t>supportsSystemPrompts</w:t>
+            </w:r>
+            <w:proofErr w:type="spellEnd"/>
+            <w:proofErr w:type="gramStart"/>
+            <w:r>
+              <w:t>”:true</w:t>
+            </w:r>
+            <w:proofErr w:type="gramEnd"/>
+            <w:r>
+              <w:t xml:space="preserve">, </w:t>
+            </w:r>
+          </w:p>
+          <w:p>
+            <w:r>
+              <w:t xml:space="preserve">        “</w:t>
+            </w:r>
+            <w:proofErr w:type="spellStart"/>
+            <w:r>
+              <w:t>systemPrompt</w:t>
+            </w:r>
+            <w:proofErr w:type="spellEnd"/>
+            <w:r>
+              <w:t>”: “Additional prompt”</w:t>
             </w:r>
           </w:p>
           <w:p>
@@ -764,8 +873,13 @@
           </w:p>
           <w:p>
             <w:r>
-              <w:t xml:space="preserve">    "cheapest": &lt;model Object&gt; }</w:t>
-            </w:r>
+              <w:t xml:space="preserve">    "cheapest": &lt;model Object</w:t>
+            </w:r>
+            <w:proofErr w:type="gramStart"/>
+            <w:r>
+              <w:t>&gt; }</w:t>
+            </w:r>
+            <w:proofErr w:type="gramEnd"/>
           </w:p>
           <w:p>
             <w:r>
@@ -811,7 +925,31 @@
           <w:sz w:val="26"/>
           <w:szCs w:val="26"/>
         </w:rPr>
-        <w:t xml:space="preserve"> {Base_URL}</w:t>
+        <w:t xml:space="preserve"> {</w:t>
+      </w:r>
+      <w:proofErr w:type="spellStart"/>
+      <w:r>
+        <w:rPr>
+          <w:rFonts w:ascii="Calibri" w:eastAsia="Calibri" w:hAnsi="Calibri" w:cs="Calibri"/>
+          <w:b/>
+          <w:bCs/>
+          <w:color w:val="4F81BD"/>
+          <w:sz w:val="26"/>
+          <w:szCs w:val="26"/>
+        </w:rPr>
+        <w:t>Base_URL</w:t>
+      </w:r>
+      <w:proofErr w:type="spellEnd"/>
+      <w:r>
+        <w:rPr>
+          <w:rFonts w:ascii="Calibri" w:eastAsia="Calibri" w:hAnsi="Calibri" w:cs="Calibri"/>
+          <w:b/>
+          <w:bCs/>
+          <w:color w:val="4F81BD"/>
+          <w:sz w:val="26"/>
+          <w:szCs w:val="26"/>
+        </w:rPr>
+        <w:t>}</w:t>
       </w:r>
       <w:r>
         <w:rPr>
@@ -920,6 +1058,12 @@
             </w:tcMar>
           </w:tcPr>
           <w:p>
+            <w:pPr>
+              <w:rPr>
+                <w:rFonts w:ascii="Times New Roman" w:eastAsia="Times New Roman" w:hAnsi="Times New Roman" w:cs="Times New Roman"/>
+                <w:color w:val="000000" w:themeColor="text1"/>
+              </w:rPr>
+            </w:pPr>
             <w:r>
               <w:rPr>
                 <w:rFonts w:ascii="Times New Roman" w:eastAsia="Times New Roman" w:hAnsi="Times New Roman" w:cs="Times New Roman"/>
@@ -939,6 +1083,7 @@
             <w:r>
               <w:br/>
             </w:r>
+            <w:proofErr w:type="spellStart"/>
             <w:r>
               <w:rPr>
                 <w:rFonts w:ascii="Times New Roman" w:eastAsia="Times New Roman" w:hAnsi="Times New Roman" w:cs="Times New Roman"/>
@@ -948,6 +1093,7 @@
               </w:rPr>
               <w:t>max_tokens</w:t>
             </w:r>
+            <w:proofErr w:type="spellEnd"/>
             <w:r>
               <w:rPr>
                 <w:rFonts w:ascii="Times New Roman" w:eastAsia="Times New Roman" w:hAnsi="Times New Roman" w:cs="Times New Roman"/>
@@ -958,6 +1104,7 @@
             <w:r>
               <w:br/>
             </w:r>
+            <w:proofErr w:type="spellStart"/>
             <w:r>
               <w:rPr>
                 <w:rFonts w:ascii="Times New Roman" w:eastAsia="Times New Roman" w:hAnsi="Times New Roman" w:cs="Times New Roman"/>
@@ -967,6 +1114,7 @@
               </w:rPr>
               <w:t>dataSources</w:t>
             </w:r>
+            <w:proofErr w:type="spellEnd"/>
             <w:r>
               <w:rPr>
                 <w:rFonts w:ascii="Times New Roman" w:eastAsia="Times New Roman" w:hAnsi="Times New Roman" w:cs="Times New Roman"/>
@@ -979,7 +1127,7 @@
                 <w:rFonts w:ascii="Times New Roman" w:eastAsia="Times New Roman" w:hAnsi="Times New Roman" w:cs="Times New Roman"/>
                 <w:color w:val="000000" w:themeColor="text1"/>
               </w:rPr>
-              <w:t>objects</w:t>
+              <w:t>strings</w:t>
             </w:r>
             <w:r>
               <w:rPr>
@@ -1006,33 +1154,217 @@
             <w:r>
               <w:rPr>
                 <w:rFonts w:ascii="Times New Roman" w:eastAsia="Times New Roman" w:hAnsi="Times New Roman" w:cs="Times New Roman"/>
-                <w:b/>
-                <w:bCs/>
-                <w:color w:val="000000" w:themeColor="text1"/>
-              </w:rPr>
-              <w:t xml:space="preserve">id </w:t>
-            </w:r>
-            <w:r>
-              <w:rPr>
-                <w:rFonts w:ascii="Times New Roman" w:eastAsia="Times New Roman" w:hAnsi="Times New Roman" w:cs="Times New Roman"/>
-                <w:color w:val="000000" w:themeColor="text1"/>
-              </w:rPr>
-              <w:t>(string): Required.</w:t>
-            </w:r>
-            <w:r>
-              <w:rPr>
-                <w:rFonts w:ascii="Times New Roman" w:eastAsia="Times New Roman" w:hAnsi="Times New Roman" w:cs="Times New Roman"/>
-                <w:color w:val="000000" w:themeColor="text1"/>
-              </w:rPr>
-              <w:br/>
-              <w:t xml:space="preserve">   </w:t>
-            </w:r>
-            <w:r>
-              <w:rPr>
-                <w:rFonts w:ascii="Times New Roman" w:eastAsia="Times New Roman" w:hAnsi="Times New Roman" w:cs="Times New Roman"/>
-                <w:color w:val="000000" w:themeColor="text1"/>
-              </w:rPr>
-              <w:t xml:space="preserve">- </w:t>
+                <w:color w:val="000000" w:themeColor="text1"/>
+              </w:rPr>
+              <w:t>strings represent the data source Ids. Obtain data source ids in the following ways:</w:t>
+            </w:r>
+          </w:p>
+          <w:p>
+            <w:pPr>
+              <w:pStyle w:val="ListParagraph"/>
+              <w:numPr>
+                <w:ilvl w:val="0"/>
+                <w:numId w:val="2"/>
+              </w:numPr>
+              <w:rPr>
+                <w:rFonts w:ascii="Times New Roman" w:eastAsia="Times New Roman" w:hAnsi="Times New Roman" w:cs="Times New Roman"/>
+                <w:color w:val="000000" w:themeColor="text1"/>
+              </w:rPr>
+            </w:pPr>
+            <w:r>
+              <w:rPr>
+                <w:rFonts w:ascii="Times New Roman" w:eastAsia="Times New Roman" w:hAnsi="Times New Roman" w:cs="Times New Roman"/>
+                <w:color w:val="000000" w:themeColor="text1"/>
+              </w:rPr>
+              <w:t>C</w:t>
+            </w:r>
+            <w:r>
+              <w:rPr>
+                <w:rFonts w:ascii="Times New Roman" w:eastAsia="Times New Roman" w:hAnsi="Times New Roman" w:cs="Times New Roman"/>
+                <w:color w:val="000000" w:themeColor="text1"/>
+              </w:rPr>
+              <w:t xml:space="preserve">all the /files/query endpoint. </w:t>
+            </w:r>
+          </w:p>
+          <w:p>
+            <w:pPr>
+              <w:pStyle w:val="ListParagraph"/>
+              <w:numPr>
+                <w:ilvl w:val="0"/>
+                <w:numId w:val="2"/>
+              </w:numPr>
+              <w:rPr>
+                <w:rFonts w:ascii="Times New Roman" w:eastAsia="Times New Roman" w:hAnsi="Times New Roman" w:cs="Times New Roman"/>
+                <w:color w:val="000000" w:themeColor="text1"/>
+              </w:rPr>
+            </w:pPr>
+            <w:r>
+              <w:rPr>
+                <w:rFonts w:ascii="Times New Roman" w:eastAsia="Times New Roman" w:hAnsi="Times New Roman" w:cs="Times New Roman"/>
+                <w:color w:val="000000" w:themeColor="text1"/>
+              </w:rPr>
+              <w:t>Upload a new data source using the</w:t>
+            </w:r>
+            <w:r>
+              <w:rPr>
+                <w:rFonts w:ascii="Times New Roman" w:eastAsia="Times New Roman" w:hAnsi="Times New Roman" w:cs="Times New Roman"/>
+                <w:color w:val="000000" w:themeColor="text1"/>
+              </w:rPr>
+              <w:t xml:space="preserve"> /files/upload endpoint, the </w:t>
+            </w:r>
+            <w:r>
+              <w:rPr>
+                <w:rFonts w:ascii="Times New Roman" w:eastAsia="Times New Roman" w:hAnsi="Times New Roman" w:cs="Times New Roman"/>
+                <w:color w:val="000000" w:themeColor="text1"/>
+              </w:rPr>
+              <w:t>id is</w:t>
+            </w:r>
+            <w:r>
+              <w:rPr>
+                <w:rFonts w:ascii="Times New Roman" w:eastAsia="Times New Roman" w:hAnsi="Times New Roman" w:cs="Times New Roman"/>
+                <w:color w:val="000000" w:themeColor="text1"/>
+              </w:rPr>
+              <w:t xml:space="preserve"> returned</w:t>
+            </w:r>
+            <w:r>
+              <w:rPr>
+                <w:rFonts w:ascii="Times New Roman" w:eastAsia="Times New Roman" w:hAnsi="Times New Roman" w:cs="Times New Roman"/>
+                <w:color w:val="000000" w:themeColor="text1"/>
+              </w:rPr>
+              <w:t xml:space="preserve"> as the</w:t>
+            </w:r>
+            <w:r>
+              <w:rPr>
+                <w:rFonts w:ascii="Times New Roman" w:eastAsia="Times New Roman" w:hAnsi="Times New Roman" w:cs="Times New Roman"/>
+                <w:color w:val="000000" w:themeColor="text1"/>
+              </w:rPr>
+              <w:t xml:space="preserve"> key</w:t>
+            </w:r>
+            <w:r>
+              <w:rPr>
+                <w:rFonts w:ascii="Times New Roman" w:eastAsia="Times New Roman" w:hAnsi="Times New Roman" w:cs="Times New Roman"/>
+                <w:color w:val="000000" w:themeColor="text1"/>
+              </w:rPr>
+              <w:t xml:space="preserve"> attribute</w:t>
+            </w:r>
+            <w:r>
+              <w:rPr>
+                <w:rFonts w:ascii="Times New Roman" w:eastAsia="Times New Roman" w:hAnsi="Times New Roman" w:cs="Times New Roman"/>
+                <w:color w:val="000000" w:themeColor="text1"/>
+              </w:rPr>
+              <w:t>.</w:t>
+            </w:r>
+          </w:p>
+          <w:p>
+            <w:r>
+              <w:br/>
+            </w:r>
+            <w:r>
+              <w:rPr>
+                <w:rFonts w:ascii="Times New Roman" w:eastAsia="Times New Roman" w:hAnsi="Times New Roman" w:cs="Times New Roman"/>
+                <w:b/>
+                <w:bCs/>
+                <w:color w:val="000000" w:themeColor="text1"/>
+              </w:rPr>
+              <w:t>messages</w:t>
+            </w:r>
+            <w:r>
+              <w:rPr>
+                <w:rFonts w:ascii="Times New Roman" w:eastAsia="Times New Roman" w:hAnsi="Times New Roman" w:cs="Times New Roman"/>
+                <w:color w:val="000000" w:themeColor="text1"/>
+              </w:rPr>
+              <w:t xml:space="preserve"> (array of objects):</w:t>
+            </w:r>
+            <w:r>
+              <w:br/>
+            </w:r>
+            <w:r>
+              <w:rPr>
+                <w:rFonts w:ascii="Times New Roman" w:eastAsia="Times New Roman" w:hAnsi="Times New Roman" w:cs="Times New Roman"/>
+                <w:color w:val="000000" w:themeColor="text1"/>
+              </w:rPr>
+              <w:t xml:space="preserve">    - </w:t>
+            </w:r>
+            <w:r>
+              <w:rPr>
+                <w:rFonts w:ascii="Times New Roman" w:eastAsia="Times New Roman" w:hAnsi="Times New Roman" w:cs="Times New Roman"/>
+                <w:b/>
+                <w:bCs/>
+                <w:color w:val="000000" w:themeColor="text1"/>
+              </w:rPr>
+              <w:t>role</w:t>
+            </w:r>
+            <w:r>
+              <w:rPr>
+                <w:rFonts w:ascii="Times New Roman" w:eastAsia="Times New Roman" w:hAnsi="Times New Roman" w:cs="Times New Roman"/>
+                <w:color w:val="000000" w:themeColor="text1"/>
+              </w:rPr>
+              <w:t xml:space="preserve"> (string): Required.</w:t>
+            </w:r>
+          </w:p>
+          <w:p>
+            <w:r>
+              <w:rPr>
+                <w:rFonts w:ascii="Times New Roman" w:eastAsia="Times New Roman" w:hAnsi="Times New Roman" w:cs="Times New Roman"/>
+                <w:color w:val="000000" w:themeColor="text1"/>
+              </w:rPr>
+              <w:t xml:space="preserve">       Options include:</w:t>
+            </w:r>
+          </w:p>
+          <w:p>
+            <w:r>
+              <w:rPr>
+                <w:rFonts w:ascii="Times New Roman" w:eastAsia="Times New Roman" w:hAnsi="Times New Roman" w:cs="Times New Roman"/>
+                <w:color w:val="000000" w:themeColor="text1"/>
+              </w:rPr>
+              <w:t xml:space="preserve">        -  system</w:t>
+            </w:r>
+          </w:p>
+          <w:p>
+            <w:r>
+              <w:rPr>
+                <w:rFonts w:ascii="Times New Roman" w:eastAsia="Times New Roman" w:hAnsi="Times New Roman" w:cs="Times New Roman"/>
+                <w:color w:val="000000" w:themeColor="text1"/>
+              </w:rPr>
+              <w:t xml:space="preserve">        - assistant</w:t>
+            </w:r>
+          </w:p>
+          <w:p>
+            <w:r>
+              <w:rPr>
+                <w:rFonts w:ascii="Times New Roman" w:eastAsia="Times New Roman" w:hAnsi="Times New Roman" w:cs="Times New Roman"/>
+                <w:color w:val="000000" w:themeColor="text1"/>
+              </w:rPr>
+              <w:t xml:space="preserve">        - user.</w:t>
+            </w:r>
+            <w:r>
+              <w:br/>
+            </w:r>
+            <w:r>
+              <w:rPr>
+                <w:rFonts w:ascii="Times New Roman" w:eastAsia="Times New Roman" w:hAnsi="Times New Roman" w:cs="Times New Roman"/>
+                <w:color w:val="000000" w:themeColor="text1"/>
+              </w:rPr>
+              <w:t xml:space="preserve">   - </w:t>
+            </w:r>
+            <w:r>
+              <w:rPr>
+                <w:rFonts w:ascii="Times New Roman" w:eastAsia="Times New Roman" w:hAnsi="Times New Roman" w:cs="Times New Roman"/>
+                <w:b/>
+                <w:bCs/>
+                <w:color w:val="000000" w:themeColor="text1"/>
+              </w:rPr>
+              <w:t>content</w:t>
+            </w:r>
+            <w:r>
+              <w:rPr>
+                <w:rFonts w:ascii="Times New Roman" w:eastAsia="Times New Roman" w:hAnsi="Times New Roman" w:cs="Times New Roman"/>
+                <w:color w:val="000000" w:themeColor="text1"/>
+              </w:rPr>
+              <w:t xml:space="preserve"> (string): Required.</w:t>
+            </w:r>
+            <w:r>
+              <w:br/>
             </w:r>
             <w:r>
               <w:rPr>
@@ -1048,132 +1380,6 @@
                 <w:rFonts w:ascii="Times New Roman" w:eastAsia="Times New Roman" w:hAnsi="Times New Roman" w:cs="Times New Roman"/>
                 <w:color w:val="000000" w:themeColor="text1"/>
               </w:rPr>
-              <w:t>(string): Required.</w:t>
-            </w:r>
-            <w:r>
-              <w:br/>
-            </w:r>
-            <w:r>
-              <w:rPr>
-                <w:rFonts w:ascii="Times New Roman" w:eastAsia="Times New Roman" w:hAnsi="Times New Roman" w:cs="Times New Roman"/>
-                <w:b/>
-                <w:bCs/>
-                <w:color w:val="000000" w:themeColor="text1"/>
-              </w:rPr>
-              <w:t>messages</w:t>
-            </w:r>
-            <w:r>
-              <w:rPr>
-                <w:rFonts w:ascii="Times New Roman" w:eastAsia="Times New Roman" w:hAnsi="Times New Roman" w:cs="Times New Roman"/>
-                <w:color w:val="000000" w:themeColor="text1"/>
-              </w:rPr>
-              <w:t xml:space="preserve"> (array of objects):</w:t>
-            </w:r>
-            <w:r>
-              <w:br/>
-            </w:r>
-            <w:r>
-              <w:rPr>
-                <w:rFonts w:ascii="Times New Roman" w:eastAsia="Times New Roman" w:hAnsi="Times New Roman" w:cs="Times New Roman"/>
-                <w:color w:val="000000" w:themeColor="text1"/>
-              </w:rPr>
-              <w:t xml:space="preserve">    - </w:t>
-            </w:r>
-            <w:r>
-              <w:rPr>
-                <w:rFonts w:ascii="Times New Roman" w:eastAsia="Times New Roman" w:hAnsi="Times New Roman" w:cs="Times New Roman"/>
-                <w:b/>
-                <w:bCs/>
-                <w:color w:val="000000" w:themeColor="text1"/>
-              </w:rPr>
-              <w:t>role</w:t>
-            </w:r>
-            <w:r>
-              <w:rPr>
-                <w:rFonts w:ascii="Times New Roman" w:eastAsia="Times New Roman" w:hAnsi="Times New Roman" w:cs="Times New Roman"/>
-                <w:color w:val="000000" w:themeColor="text1"/>
-              </w:rPr>
-              <w:t xml:space="preserve"> (string): Required.</w:t>
-            </w:r>
-          </w:p>
-          <w:p>
-            <w:r>
-              <w:rPr>
-                <w:rFonts w:ascii="Times New Roman" w:eastAsia="Times New Roman" w:hAnsi="Times New Roman" w:cs="Times New Roman"/>
-                <w:color w:val="000000" w:themeColor="text1"/>
-              </w:rPr>
-              <w:t xml:space="preserve">       Options include:</w:t>
-            </w:r>
-          </w:p>
-          <w:p>
-            <w:r>
-              <w:rPr>
-                <w:rFonts w:ascii="Times New Roman" w:eastAsia="Times New Roman" w:hAnsi="Times New Roman" w:cs="Times New Roman"/>
-                <w:color w:val="000000" w:themeColor="text1"/>
-              </w:rPr>
-              <w:t xml:space="preserve">        -  system</w:t>
-            </w:r>
-          </w:p>
-          <w:p>
-            <w:r>
-              <w:rPr>
-                <w:rFonts w:ascii="Times New Roman" w:eastAsia="Times New Roman" w:hAnsi="Times New Roman" w:cs="Times New Roman"/>
-                <w:color w:val="000000" w:themeColor="text1"/>
-              </w:rPr>
-              <w:t xml:space="preserve">        - assistant</w:t>
-            </w:r>
-          </w:p>
-          <w:p>
-            <w:r>
-              <w:rPr>
-                <w:rFonts w:ascii="Times New Roman" w:eastAsia="Times New Roman" w:hAnsi="Times New Roman" w:cs="Times New Roman"/>
-                <w:color w:val="000000" w:themeColor="text1"/>
-              </w:rPr>
-              <w:t xml:space="preserve">        - user.</w:t>
-            </w:r>
-            <w:r>
-              <w:br/>
-            </w:r>
-            <w:r>
-              <w:rPr>
-                <w:rFonts w:ascii="Times New Roman" w:eastAsia="Times New Roman" w:hAnsi="Times New Roman" w:cs="Times New Roman"/>
-                <w:color w:val="000000" w:themeColor="text1"/>
-              </w:rPr>
-              <w:t xml:space="preserve">   - </w:t>
-            </w:r>
-            <w:r>
-              <w:rPr>
-                <w:rFonts w:ascii="Times New Roman" w:eastAsia="Times New Roman" w:hAnsi="Times New Roman" w:cs="Times New Roman"/>
-                <w:b/>
-                <w:bCs/>
-                <w:color w:val="000000" w:themeColor="text1"/>
-              </w:rPr>
-              <w:t>content</w:t>
-            </w:r>
-            <w:r>
-              <w:rPr>
-                <w:rFonts w:ascii="Times New Roman" w:eastAsia="Times New Roman" w:hAnsi="Times New Roman" w:cs="Times New Roman"/>
-                <w:color w:val="000000" w:themeColor="text1"/>
-              </w:rPr>
-              <w:t xml:space="preserve"> (string): Required.</w:t>
-            </w:r>
-            <w:r>
-              <w:br/>
-            </w:r>
-            <w:r>
-              <w:rPr>
-                <w:rFonts w:ascii="Times New Roman" w:eastAsia="Times New Roman" w:hAnsi="Times New Roman" w:cs="Times New Roman"/>
-                <w:b/>
-                <w:bCs/>
-                <w:color w:val="000000" w:themeColor="text1"/>
-              </w:rPr>
-              <w:t xml:space="preserve">type </w:t>
-            </w:r>
-            <w:r>
-              <w:rPr>
-                <w:rFonts w:ascii="Times New Roman" w:eastAsia="Times New Roman" w:hAnsi="Times New Roman" w:cs="Times New Roman"/>
-                <w:color w:val="000000" w:themeColor="text1"/>
-              </w:rPr>
               <w:t>(string): Options include prompt.</w:t>
             </w:r>
             <w:r>
@@ -1205,6 +1411,7 @@
               </w:rPr>
               <w:t xml:space="preserve"> - </w:t>
             </w:r>
+            <w:proofErr w:type="spellStart"/>
             <w:r>
               <w:rPr>
                 <w:rFonts w:ascii="Times New Roman" w:eastAsia="Times New Roman" w:hAnsi="Times New Roman" w:cs="Times New Roman"/>
@@ -1214,6 +1421,7 @@
               </w:rPr>
               <w:t>dataSourceOptions</w:t>
             </w:r>
+            <w:proofErr w:type="spellEnd"/>
             <w:r>
               <w:rPr>
                 <w:rFonts w:ascii="Times New Roman" w:eastAsia="Times New Roman" w:hAnsi="Times New Roman" w:cs="Times New Roman"/>
@@ -1231,6 +1439,7 @@
               </w:rPr>
               <w:t xml:space="preserve"> - </w:t>
             </w:r>
+            <w:proofErr w:type="spellStart"/>
             <w:r>
               <w:rPr>
                 <w:rFonts w:ascii="Times New Roman" w:eastAsia="Times New Roman" w:hAnsi="Times New Roman" w:cs="Times New Roman"/>
@@ -1240,12 +1449,29 @@
               </w:rPr>
               <w:t>ragOnly</w:t>
             </w:r>
-            <w:r>
-              <w:rPr>
-                <w:rFonts w:ascii="Times New Roman" w:eastAsia="Times New Roman" w:hAnsi="Times New Roman" w:cs="Times New Roman"/>
-                <w:color w:val="000000" w:themeColor="text1"/>
-              </w:rPr>
-              <w:t xml:space="preserve"> (boolean)</w:t>
+            <w:proofErr w:type="spellEnd"/>
+            <w:r>
+              <w:rPr>
+                <w:rFonts w:ascii="Times New Roman" w:eastAsia="Times New Roman" w:hAnsi="Times New Roman" w:cs="Times New Roman"/>
+                <w:color w:val="000000" w:themeColor="text1"/>
+              </w:rPr>
+              <w:t xml:space="preserve"> (</w:t>
+            </w:r>
+            <w:proofErr w:type="spellStart"/>
+            <w:r>
+              <w:rPr>
+                <w:rFonts w:ascii="Times New Roman" w:eastAsia="Times New Roman" w:hAnsi="Times New Roman" w:cs="Times New Roman"/>
+                <w:color w:val="000000" w:themeColor="text1"/>
+              </w:rPr>
+              <w:t>boolean</w:t>
+            </w:r>
+            <w:proofErr w:type="spellEnd"/>
+            <w:r>
+              <w:rPr>
+                <w:rFonts w:ascii="Times New Roman" w:eastAsia="Times New Roman" w:hAnsi="Times New Roman" w:cs="Times New Roman"/>
+                <w:color w:val="000000" w:themeColor="text1"/>
+              </w:rPr>
+              <w:t>)</w:t>
             </w:r>
             <w:r>
               <w:br/>
@@ -1257,6 +1483,7 @@
               </w:rPr>
               <w:t xml:space="preserve"> - </w:t>
             </w:r>
+            <w:proofErr w:type="spellStart"/>
             <w:r>
               <w:rPr>
                 <w:rFonts w:ascii="Times New Roman" w:eastAsia="Times New Roman" w:hAnsi="Times New Roman" w:cs="Times New Roman"/>
@@ -1266,12 +1493,29 @@
               </w:rPr>
               <w:t>skipRag</w:t>
             </w:r>
-            <w:r>
-              <w:rPr>
-                <w:rFonts w:ascii="Times New Roman" w:eastAsia="Times New Roman" w:hAnsi="Times New Roman" w:cs="Times New Roman"/>
-                <w:color w:val="000000" w:themeColor="text1"/>
-              </w:rPr>
-              <w:t xml:space="preserve"> (boolean)</w:t>
+            <w:proofErr w:type="spellEnd"/>
+            <w:r>
+              <w:rPr>
+                <w:rFonts w:ascii="Times New Roman" w:eastAsia="Times New Roman" w:hAnsi="Times New Roman" w:cs="Times New Roman"/>
+                <w:color w:val="000000" w:themeColor="text1"/>
+              </w:rPr>
+              <w:t xml:space="preserve"> (</w:t>
+            </w:r>
+            <w:proofErr w:type="spellStart"/>
+            <w:r>
+              <w:rPr>
+                <w:rFonts w:ascii="Times New Roman" w:eastAsia="Times New Roman" w:hAnsi="Times New Roman" w:cs="Times New Roman"/>
+                <w:color w:val="000000" w:themeColor="text1"/>
+              </w:rPr>
+              <w:t>boolean</w:t>
+            </w:r>
+            <w:proofErr w:type="spellEnd"/>
+            <w:r>
+              <w:rPr>
+                <w:rFonts w:ascii="Times New Roman" w:eastAsia="Times New Roman" w:hAnsi="Times New Roman" w:cs="Times New Roman"/>
+                <w:color w:val="000000" w:themeColor="text1"/>
+              </w:rPr>
+              <w:t>)</w:t>
             </w:r>
             <w:r>
               <w:br/>
@@ -1283,6 +1527,7 @@
               </w:rPr>
               <w:t xml:space="preserve"> - </w:t>
             </w:r>
+            <w:proofErr w:type="spellStart"/>
             <w:r>
               <w:rPr>
                 <w:rFonts w:ascii="Times New Roman" w:eastAsia="Times New Roman" w:hAnsi="Times New Roman" w:cs="Times New Roman"/>
@@ -1292,6 +1537,7 @@
               </w:rPr>
               <w:t>assistantId</w:t>
             </w:r>
+            <w:proofErr w:type="spellEnd"/>
             <w:r>
               <w:rPr>
                 <w:rFonts w:ascii="Times New Roman" w:eastAsia="Times New Roman" w:hAnsi="Times New Roman" w:cs="Times New Roman"/>
@@ -1330,7 +1576,32 @@
                 <w:rFonts w:ascii="Times New Roman" w:eastAsia="Times New Roman" w:hAnsi="Times New Roman" w:cs="Times New Roman"/>
                 <w:color w:val="000000" w:themeColor="text1"/>
               </w:rPr>
-              <w:t xml:space="preserve"> Required. To get model Ids, please make a request to the /available_models endpoint</w:t>
+              <w:t xml:space="preserve"> Required. To get model Ids, make a request to the /</w:t>
+            </w:r>
+            <w:proofErr w:type="spellStart"/>
+            <w:r>
+              <w:rPr>
+                <w:rFonts w:ascii="Times New Roman" w:eastAsia="Times New Roman" w:hAnsi="Times New Roman" w:cs="Times New Roman"/>
+                <w:color w:val="000000" w:themeColor="text1"/>
+              </w:rPr>
+              <w:t>available_</w:t>
+            </w:r>
+            <w:proofErr w:type="gramStart"/>
+            <w:r>
+              <w:rPr>
+                <w:rFonts w:ascii="Times New Roman" w:eastAsia="Times New Roman" w:hAnsi="Times New Roman" w:cs="Times New Roman"/>
+                <w:color w:val="000000" w:themeColor="text1"/>
+              </w:rPr>
+              <w:t>models</w:t>
+            </w:r>
+            <w:proofErr w:type="spellEnd"/>
+            <w:proofErr w:type="gramEnd"/>
+            <w:r>
+              <w:rPr>
+                <w:rFonts w:ascii="Times New Roman" w:eastAsia="Times New Roman" w:hAnsi="Times New Roman" w:cs="Times New Roman"/>
+                <w:color w:val="000000" w:themeColor="text1"/>
+              </w:rPr>
+              <w:t xml:space="preserve"> endpoint</w:t>
             </w:r>
             <w:r>
               <w:rPr>
@@ -1432,8 +1703,17 @@
                 <w:rFonts w:ascii="Times New Roman" w:eastAsia="Times New Roman" w:hAnsi="Times New Roman" w:cs="Times New Roman"/>
                 <w:color w:val="000000" w:themeColor="text1"/>
               </w:rPr>
-              <w:t>Content: application/json</w:t>
-            </w:r>
+              <w:t>Content: application/</w:t>
+            </w:r>
+            <w:proofErr w:type="spellStart"/>
+            <w:r>
+              <w:rPr>
+                <w:rFonts w:ascii="Times New Roman" w:eastAsia="Times New Roman" w:hAnsi="Times New Roman" w:cs="Times New Roman"/>
+                <w:color w:val="000000" w:themeColor="text1"/>
+              </w:rPr>
+              <w:t>json</w:t>
+            </w:r>
+            <w:proofErr w:type="spellEnd"/>
           </w:p>
           <w:p>
             <w:r>
@@ -1457,7 +1737,23 @@
                 <w:rFonts w:ascii="Times New Roman" w:eastAsia="Times New Roman" w:hAnsi="Times New Roman" w:cs="Times New Roman"/>
                 <w:color w:val="000000" w:themeColor="text1"/>
               </w:rPr>
-              <w:t xml:space="preserve"> (boolean)</w:t>
+              <w:t xml:space="preserve"> (</w:t>
+            </w:r>
+            <w:proofErr w:type="spellStart"/>
+            <w:r>
+              <w:rPr>
+                <w:rFonts w:ascii="Times New Roman" w:eastAsia="Times New Roman" w:hAnsi="Times New Roman" w:cs="Times New Roman"/>
+                <w:color w:val="000000" w:themeColor="text1"/>
+              </w:rPr>
+              <w:t>boolean</w:t>
+            </w:r>
+            <w:proofErr w:type="spellEnd"/>
+            <w:r>
+              <w:rPr>
+                <w:rFonts w:ascii="Times New Roman" w:eastAsia="Times New Roman" w:hAnsi="Times New Roman" w:cs="Times New Roman"/>
+                <w:color w:val="000000" w:themeColor="text1"/>
+              </w:rPr>
+              <w:t>)</w:t>
             </w:r>
           </w:p>
           <w:p>
@@ -1664,53 +1960,305 @@
             <w:pPr>
               <w:ind w:left="720"/>
               <w:rPr>
+                <w:rFonts w:ascii="Times New Roman" w:eastAsia="Times New Roman" w:hAnsi="Times New Roman" w:cs="Times New Roman"/>
+                <w:color w:val="000000" w:themeColor="text1"/>
+              </w:rPr>
+            </w:pPr>
+            <w:r>
+              <w:rPr>
+                <w:rFonts w:ascii="Times New Roman" w:eastAsia="Times New Roman" w:hAnsi="Times New Roman" w:cs="Times New Roman"/>
+                <w:color w:val="000000" w:themeColor="text1"/>
+              </w:rPr>
+              <w:t>{</w:t>
+            </w:r>
+            <w:r>
+              <w:br/>
+            </w:r>
+            <w:r>
+              <w:rPr>
+                <w:rFonts w:ascii="Times New Roman" w:eastAsia="Times New Roman" w:hAnsi="Times New Roman" w:cs="Times New Roman"/>
+                <w:color w:val="000000" w:themeColor="text1"/>
+              </w:rPr>
+              <w:t xml:space="preserve">    "data":{</w:t>
+            </w:r>
+            <w:r>
+              <w:br/>
+            </w:r>
+            <w:r>
+              <w:rPr>
+                <w:rFonts w:ascii="Times New Roman" w:eastAsia="Times New Roman" w:hAnsi="Times New Roman" w:cs="Times New Roman"/>
+                <w:color w:val="000000" w:themeColor="text1"/>
+              </w:rPr>
+              <w:t xml:space="preserve">        "temperature": 0.7,</w:t>
+            </w:r>
+            <w:r>
+              <w:br/>
+            </w:r>
+            <w:r>
+              <w:rPr>
+                <w:rFonts w:ascii="Times New Roman" w:eastAsia="Times New Roman" w:hAnsi="Times New Roman" w:cs="Times New Roman"/>
+                <w:color w:val="000000" w:themeColor="text1"/>
+              </w:rPr>
+              <w:t xml:space="preserve">        "</w:t>
+            </w:r>
+            <w:proofErr w:type="spellStart"/>
+            <w:r>
+              <w:rPr>
+                <w:rFonts w:ascii="Times New Roman" w:eastAsia="Times New Roman" w:hAnsi="Times New Roman" w:cs="Times New Roman"/>
+                <w:color w:val="000000" w:themeColor="text1"/>
+              </w:rPr>
+              <w:t>max_tokens</w:t>
+            </w:r>
+            <w:proofErr w:type="spellEnd"/>
+            <w:r>
+              <w:rPr>
+                <w:rFonts w:ascii="Times New Roman" w:eastAsia="Times New Roman" w:hAnsi="Times New Roman" w:cs="Times New Roman"/>
+                <w:color w:val="000000" w:themeColor="text1"/>
+              </w:rPr>
+              <w:t xml:space="preserve">": </w:t>
+            </w:r>
+            <w:r>
+              <w:rPr>
+                <w:rFonts w:ascii="Times New Roman" w:eastAsia="Times New Roman" w:hAnsi="Times New Roman" w:cs="Times New Roman"/>
+                <w:color w:val="000000" w:themeColor="text1"/>
+              </w:rPr>
+              <w:t>4000</w:t>
+            </w:r>
+            <w:r>
+              <w:rPr>
+                <w:rFonts w:ascii="Times New Roman" w:eastAsia="Times New Roman" w:hAnsi="Times New Roman" w:cs="Times New Roman"/>
+                <w:color w:val="000000" w:themeColor="text1"/>
+              </w:rPr>
+              <w:t>,</w:t>
+            </w:r>
+            <w:r>
+              <w:br/>
+            </w:r>
+            <w:r>
+              <w:rPr>
+                <w:rFonts w:ascii="Times New Roman" w:eastAsia="Times New Roman" w:hAnsi="Times New Roman" w:cs="Times New Roman"/>
+                <w:color w:val="000000" w:themeColor="text1"/>
+              </w:rPr>
+              <w:t xml:space="preserve">        "</w:t>
+            </w:r>
+            <w:proofErr w:type="spellStart"/>
+            <w:r>
+              <w:rPr>
+                <w:rFonts w:ascii="Times New Roman" w:eastAsia="Times New Roman" w:hAnsi="Times New Roman" w:cs="Times New Roman"/>
+                <w:color w:val="000000" w:themeColor="text1"/>
+              </w:rPr>
+              <w:t>dataSources</w:t>
+            </w:r>
+            <w:proofErr w:type="spellEnd"/>
+            <w:r>
+              <w:rPr>
+                <w:rFonts w:ascii="Times New Roman" w:eastAsia="Times New Roman" w:hAnsi="Times New Roman" w:cs="Times New Roman"/>
+                <w:color w:val="000000" w:themeColor="text1"/>
+              </w:rPr>
+              <w:t xml:space="preserve">": </w:t>
+            </w:r>
+            <w:r>
+              <w:rPr>
+                <w:rFonts w:ascii="Times New Roman" w:eastAsia="Times New Roman" w:hAnsi="Times New Roman" w:cs="Times New Roman"/>
+                <w:color w:val="000000" w:themeColor="text1"/>
+              </w:rPr>
+              <w:t>[“</w:t>
+            </w:r>
+            <w:r>
+              <w:rPr>
                 <w:rFonts w:ascii="Aptos" w:eastAsia="Aptos" w:hAnsi="Aptos" w:cs="Aptos"/>
                 <w:color w:val="000000" w:themeColor="text1"/>
               </w:rPr>
-            </w:pPr>
-            <w:r>
-              <w:rPr>
-                <w:rFonts w:ascii="Times New Roman" w:eastAsia="Times New Roman" w:hAnsi="Times New Roman" w:cs="Times New Roman"/>
-                <w:color w:val="000000" w:themeColor="text1"/>
-              </w:rPr>
-              <w:t>{</w:t>
-            </w:r>
-            <w:r>
-              <w:br/>
-            </w:r>
-            <w:r>
-              <w:rPr>
-                <w:rFonts w:ascii="Times New Roman" w:eastAsia="Times New Roman" w:hAnsi="Times New Roman" w:cs="Times New Roman"/>
-                <w:color w:val="000000" w:themeColor="text1"/>
-              </w:rPr>
-              <w:t xml:space="preserve">    "data":{</w:t>
-            </w:r>
-            <w:r>
-              <w:br/>
-            </w:r>
-            <w:r>
-              <w:rPr>
-                <w:rFonts w:ascii="Times New Roman" w:eastAsia="Times New Roman" w:hAnsi="Times New Roman" w:cs="Times New Roman"/>
-                <w:color w:val="000000" w:themeColor="text1"/>
-              </w:rPr>
-              <w:t xml:space="preserve">        "temperature": 0.7,</w:t>
-            </w:r>
-            <w:r>
-              <w:br/>
-            </w:r>
-            <w:r>
-              <w:rPr>
-                <w:rFonts w:ascii="Times New Roman" w:eastAsia="Times New Roman" w:hAnsi="Times New Roman" w:cs="Times New Roman"/>
-                <w:color w:val="000000" w:themeColor="text1"/>
-              </w:rPr>
-              <w:t xml:space="preserve">        "max_tokens": </w:t>
-            </w:r>
-            <w:r>
-              <w:rPr>
-                <w:rFonts w:ascii="Times New Roman" w:eastAsia="Times New Roman" w:hAnsi="Times New Roman" w:cs="Times New Roman"/>
-                <w:color w:val="000000" w:themeColor="text1"/>
-              </w:rPr>
-              <w:t>4000</w:t>
+              <w:t>user</w:t>
+            </w:r>
+            <w:r>
+              <w:rPr>
+                <w:rFonts w:ascii="Aptos" w:eastAsia="Aptos" w:hAnsi="Aptos" w:cs="Aptos"/>
+                <w:color w:val="000000" w:themeColor="text1"/>
+              </w:rPr>
+              <w:t>@vanderbilt.edu/</w:t>
+            </w:r>
+            <w:r>
+              <w:rPr>
+                <w:rFonts w:ascii="Aptos" w:eastAsia="Aptos" w:hAnsi="Aptos" w:cs="Aptos"/>
+                <w:color w:val="000000" w:themeColor="text1"/>
+              </w:rPr>
+              <w:t>l80</w:t>
+            </w:r>
+            <w:r>
+              <w:rPr>
+                <w:rFonts w:ascii="Aptos" w:eastAsia="Aptos" w:hAnsi="Aptos" w:cs="Aptos"/>
+                <w:color w:val="000000" w:themeColor="text1"/>
+              </w:rPr>
+              <w:t>.json</w:t>
+            </w:r>
+            <w:r>
+              <w:rPr>
+                <w:rFonts w:ascii="Aptos" w:eastAsia="Aptos" w:hAnsi="Aptos" w:cs="Aptos"/>
+                <w:color w:val="000000" w:themeColor="text1"/>
+              </w:rPr>
+              <w:t>”</w:t>
+            </w:r>
+            <w:r>
+              <w:rPr>
+                <w:rFonts w:ascii="Times New Roman" w:eastAsia="Times New Roman" w:hAnsi="Times New Roman" w:cs="Times New Roman"/>
+                <w:color w:val="000000" w:themeColor="text1"/>
+              </w:rPr>
+              <w:t>],</w:t>
+            </w:r>
+            <w:r>
+              <w:br/>
+            </w:r>
+            <w:r>
+              <w:rPr>
+                <w:rFonts w:ascii="Times New Roman" w:eastAsia="Times New Roman" w:hAnsi="Times New Roman" w:cs="Times New Roman"/>
+                <w:color w:val="000000" w:themeColor="text1"/>
+              </w:rPr>
+              <w:t xml:space="preserve">        "messages": [</w:t>
+            </w:r>
+            <w:r>
+              <w:br/>
+            </w:r>
+            <w:r>
+              <w:rPr>
+                <w:rFonts w:ascii="Times New Roman" w:eastAsia="Times New Roman" w:hAnsi="Times New Roman" w:cs="Times New Roman"/>
+                <w:color w:val="000000" w:themeColor="text1"/>
+              </w:rPr>
+              <w:t xml:space="preserve">            {</w:t>
+            </w:r>
+            <w:r>
+              <w:br/>
+            </w:r>
+            <w:r>
+              <w:rPr>
+                <w:rFonts w:ascii="Times New Roman" w:eastAsia="Times New Roman" w:hAnsi="Times New Roman" w:cs="Times New Roman"/>
+                <w:color w:val="000000" w:themeColor="text1"/>
+              </w:rPr>
+              <w:t xml:space="preserve">            "role": "user",</w:t>
+            </w:r>
+            <w:r>
+              <w:br/>
+            </w:r>
+            <w:r>
+              <w:rPr>
+                <w:rFonts w:ascii="Times New Roman" w:eastAsia="Times New Roman" w:hAnsi="Times New Roman" w:cs="Times New Roman"/>
+                <w:color w:val="000000" w:themeColor="text1"/>
+              </w:rPr>
+              <w:lastRenderedPageBreak/>
+              <w:t xml:space="preserve">            "content": "What is the capital of France?"</w:t>
+            </w:r>
+            <w:r>
+              <w:br/>
+            </w:r>
+            <w:r>
+              <w:rPr>
+                <w:rFonts w:ascii="Times New Roman" w:eastAsia="Times New Roman" w:hAnsi="Times New Roman" w:cs="Times New Roman"/>
+                <w:color w:val="000000" w:themeColor="text1"/>
+              </w:rPr>
+              <w:t xml:space="preserve">            }</w:t>
+            </w:r>
+            <w:r>
+              <w:br/>
+            </w:r>
+            <w:r>
+              <w:rPr>
+                <w:rFonts w:ascii="Times New Roman" w:eastAsia="Times New Roman" w:hAnsi="Times New Roman" w:cs="Times New Roman"/>
+                <w:color w:val="000000" w:themeColor="text1"/>
+              </w:rPr>
+              <w:t xml:space="preserve">        ],</w:t>
+            </w:r>
+            <w:r>
+              <w:br/>
+            </w:r>
+            <w:r>
+              <w:rPr>
+                <w:rFonts w:ascii="Times New Roman" w:eastAsia="Times New Roman" w:hAnsi="Times New Roman" w:cs="Times New Roman"/>
+                <w:color w:val="000000" w:themeColor="text1"/>
+              </w:rPr>
+              <w:t xml:space="preserve">        "options": {</w:t>
+            </w:r>
+            <w:r>
+              <w:br/>
+            </w:r>
+            <w:r>
+              <w:rPr>
+                <w:rFonts w:ascii="Times New Roman" w:eastAsia="Times New Roman" w:hAnsi="Times New Roman" w:cs="Times New Roman"/>
+                <w:color w:val="000000" w:themeColor="text1"/>
+              </w:rPr>
+              <w:t xml:space="preserve">            "</w:t>
+            </w:r>
+            <w:proofErr w:type="spellStart"/>
+            <w:r>
+              <w:rPr>
+                <w:rFonts w:ascii="Times New Roman" w:eastAsia="Times New Roman" w:hAnsi="Times New Roman" w:cs="Times New Roman"/>
+                <w:color w:val="000000" w:themeColor="text1"/>
+              </w:rPr>
+              <w:t>ragOnly</w:t>
+            </w:r>
+            <w:proofErr w:type="spellEnd"/>
+            <w:r>
+              <w:rPr>
+                <w:rFonts w:ascii="Times New Roman" w:eastAsia="Times New Roman" w:hAnsi="Times New Roman" w:cs="Times New Roman"/>
+                <w:color w:val="000000" w:themeColor="text1"/>
+              </w:rPr>
+              <w:t>": false,</w:t>
+            </w:r>
+            <w:r>
+              <w:br/>
+            </w:r>
+            <w:r>
+              <w:rPr>
+                <w:rFonts w:ascii="Times New Roman" w:eastAsia="Times New Roman" w:hAnsi="Times New Roman" w:cs="Times New Roman"/>
+                <w:color w:val="000000" w:themeColor="text1"/>
+              </w:rPr>
+              <w:t xml:space="preserve">            "</w:t>
+            </w:r>
+            <w:proofErr w:type="spellStart"/>
+            <w:r>
+              <w:rPr>
+                <w:rFonts w:ascii="Times New Roman" w:eastAsia="Times New Roman" w:hAnsi="Times New Roman" w:cs="Times New Roman"/>
+                <w:color w:val="000000" w:themeColor="text1"/>
+              </w:rPr>
+              <w:t>skipRag</w:t>
+            </w:r>
+            <w:proofErr w:type="spellEnd"/>
+            <w:r>
+              <w:rPr>
+                <w:rFonts w:ascii="Times New Roman" w:eastAsia="Times New Roman" w:hAnsi="Times New Roman" w:cs="Times New Roman"/>
+                <w:color w:val="000000" w:themeColor="text1"/>
+              </w:rPr>
+              <w:t>": true,</w:t>
+            </w:r>
+            <w:r>
+              <w:br/>
+            </w:r>
+            <w:r>
+              <w:rPr>
+                <w:rFonts w:ascii="Times New Roman" w:eastAsia="Times New Roman" w:hAnsi="Times New Roman" w:cs="Times New Roman"/>
+                <w:color w:val="000000" w:themeColor="text1"/>
+              </w:rPr>
+              <w:t xml:space="preserve">            "model": </w:t>
+            </w:r>
+            <w:r>
+              <w:rPr>
+                <w:rFonts w:ascii="Times New Roman" w:eastAsia="Times New Roman" w:hAnsi="Times New Roman" w:cs="Times New Roman"/>
+                <w:color w:val="000000" w:themeColor="text1"/>
+              </w:rPr>
+              <w:t xml:space="preserve">{“id”: </w:t>
+            </w:r>
+            <w:r>
+              <w:rPr>
+                <w:rFonts w:ascii="Times New Roman" w:eastAsia="Times New Roman" w:hAnsi="Times New Roman" w:cs="Times New Roman"/>
+                <w:color w:val="000000" w:themeColor="text1"/>
+              </w:rPr>
+              <w:t>"gpt-4o"</w:t>
+            </w:r>
+            <w:r>
+              <w:rPr>
+                <w:rFonts w:ascii="Times New Roman" w:eastAsia="Times New Roman" w:hAnsi="Times New Roman" w:cs="Times New Roman"/>
+                <w:color w:val="000000" w:themeColor="text1"/>
+              </w:rPr>
+              <w:t>}</w:t>
             </w:r>
             <w:r>
               <w:rPr>
@@ -1727,212 +2275,7 @@
                 <w:rFonts w:ascii="Times New Roman" w:eastAsia="Times New Roman" w:hAnsi="Times New Roman" w:cs="Times New Roman"/>
                 <w:color w:val="000000" w:themeColor="text1"/>
               </w:rPr>
-              <w:t xml:space="preserve">        "dataSources": [</w:t>
-            </w:r>
-            <w:r>
-              <w:rPr>
-                <w:rFonts w:ascii="Aptos" w:eastAsia="Aptos" w:hAnsi="Aptos" w:cs="Aptos"/>
-                <w:color w:val="000000" w:themeColor="text1"/>
-              </w:rPr>
-              <w:t>{</w:t>
-            </w:r>
-          </w:p>
-          <w:p>
-            <w:pPr>
-              <w:ind w:left="720"/>
-              <w:rPr>
-                <w:rFonts w:ascii="Aptos" w:eastAsia="Aptos" w:hAnsi="Aptos" w:cs="Aptos"/>
-                <w:color w:val="000000" w:themeColor="text1"/>
-              </w:rPr>
-            </w:pPr>
-            <w:r>
-              <w:rPr>
-                <w:rFonts w:ascii="Aptos" w:eastAsia="Aptos" w:hAnsi="Aptos" w:cs="Aptos"/>
-                <w:color w:val="000000" w:themeColor="text1"/>
-              </w:rPr>
-              <w:t xml:space="preserve">            "id": "s3://</w:t>
-            </w:r>
-            <w:r>
-              <w:rPr>
-                <w:rFonts w:ascii="Aptos" w:eastAsia="Aptos" w:hAnsi="Aptos" w:cs="Aptos"/>
-                <w:color w:val="000000" w:themeColor="text1"/>
-              </w:rPr>
-              <w:t>user</w:t>
-            </w:r>
-            <w:r>
-              <w:rPr>
-                <w:rFonts w:ascii="Aptos" w:eastAsia="Aptos" w:hAnsi="Aptos" w:cs="Aptos"/>
-                <w:color w:val="000000" w:themeColor="text1"/>
-              </w:rPr>
-              <w:t>@vanderbilt.edu/</w:t>
-            </w:r>
-            <w:r>
-              <w:rPr>
-                <w:rFonts w:ascii="Aptos" w:eastAsia="Aptos" w:hAnsi="Aptos" w:cs="Aptos"/>
-                <w:color w:val="000000" w:themeColor="text1"/>
-              </w:rPr>
-              <w:t>l80</w:t>
-            </w:r>
-            <w:r>
-              <w:rPr>
-                <w:rFonts w:ascii="Aptos" w:eastAsia="Aptos" w:hAnsi="Aptos" w:cs="Aptos"/>
-                <w:color w:val="000000" w:themeColor="text1"/>
-              </w:rPr>
-              <w:t>.json",</w:t>
-            </w:r>
-          </w:p>
-          <w:p>
-            <w:pPr>
-              <w:ind w:left="720"/>
-              <w:rPr>
-                <w:rFonts w:ascii="Aptos" w:eastAsia="Aptos" w:hAnsi="Aptos" w:cs="Aptos"/>
-                <w:color w:val="000000" w:themeColor="text1"/>
-              </w:rPr>
-            </w:pPr>
-            <w:r>
-              <w:rPr>
-                <w:rFonts w:ascii="Aptos" w:eastAsia="Aptos" w:hAnsi="Aptos" w:cs="Aptos"/>
-                <w:color w:val="000000" w:themeColor="text1"/>
-              </w:rPr>
-              <w:t xml:space="preserve">            "type": "application/pdf"</w:t>
-            </w:r>
-          </w:p>
-          <w:p>
-            <w:r>
-              <w:rPr>
-                <w:rFonts w:ascii="Aptos" w:eastAsia="Aptos" w:hAnsi="Aptos" w:cs="Aptos"/>
-                <w:color w:val="000000" w:themeColor="text1"/>
-              </w:rPr>
-              <w:lastRenderedPageBreak/>
-              <w:t xml:space="preserve">            }</w:t>
-            </w:r>
-            <w:r>
-              <w:rPr>
-                <w:rFonts w:ascii="Times New Roman" w:eastAsia="Times New Roman" w:hAnsi="Times New Roman" w:cs="Times New Roman"/>
-                <w:color w:val="000000" w:themeColor="text1"/>
-              </w:rPr>
-              <w:t>],</w:t>
-            </w:r>
-            <w:r>
-              <w:br/>
-            </w:r>
-            <w:r>
-              <w:rPr>
-                <w:rFonts w:ascii="Times New Roman" w:eastAsia="Times New Roman" w:hAnsi="Times New Roman" w:cs="Times New Roman"/>
-                <w:color w:val="000000" w:themeColor="text1"/>
-              </w:rPr>
-              <w:t xml:space="preserve">        "messages": [</w:t>
-            </w:r>
-            <w:r>
-              <w:br/>
-            </w:r>
-            <w:r>
-              <w:rPr>
-                <w:rFonts w:ascii="Times New Roman" w:eastAsia="Times New Roman" w:hAnsi="Times New Roman" w:cs="Times New Roman"/>
-                <w:color w:val="000000" w:themeColor="text1"/>
-              </w:rPr>
-              <w:t xml:space="preserve">            {</w:t>
-            </w:r>
-            <w:r>
-              <w:br/>
-            </w:r>
-            <w:r>
-              <w:rPr>
-                <w:rFonts w:ascii="Times New Roman" w:eastAsia="Times New Roman" w:hAnsi="Times New Roman" w:cs="Times New Roman"/>
-                <w:color w:val="000000" w:themeColor="text1"/>
-              </w:rPr>
-              <w:t xml:space="preserve">            "role": "user",</w:t>
-            </w:r>
-            <w:r>
-              <w:br/>
-            </w:r>
-            <w:r>
-              <w:rPr>
-                <w:rFonts w:ascii="Times New Roman" w:eastAsia="Times New Roman" w:hAnsi="Times New Roman" w:cs="Times New Roman"/>
-                <w:color w:val="000000" w:themeColor="text1"/>
-              </w:rPr>
-              <w:t xml:space="preserve">            "content": "What is the capital of France?"</w:t>
-            </w:r>
-            <w:r>
-              <w:br/>
-            </w:r>
-            <w:r>
-              <w:rPr>
-                <w:rFonts w:ascii="Times New Roman" w:eastAsia="Times New Roman" w:hAnsi="Times New Roman" w:cs="Times New Roman"/>
-                <w:color w:val="000000" w:themeColor="text1"/>
-              </w:rPr>
-              <w:t xml:space="preserve">            }</w:t>
-            </w:r>
-            <w:r>
-              <w:br/>
-            </w:r>
-            <w:r>
-              <w:rPr>
-                <w:rFonts w:ascii="Times New Roman" w:eastAsia="Times New Roman" w:hAnsi="Times New Roman" w:cs="Times New Roman"/>
-                <w:color w:val="000000" w:themeColor="text1"/>
-              </w:rPr>
-              <w:t xml:space="preserve">        ],</w:t>
-            </w:r>
-            <w:r>
-              <w:br/>
-            </w:r>
-            <w:r>
-              <w:rPr>
-                <w:rFonts w:ascii="Times New Roman" w:eastAsia="Times New Roman" w:hAnsi="Times New Roman" w:cs="Times New Roman"/>
-                <w:color w:val="000000" w:themeColor="text1"/>
-              </w:rPr>
-              <w:t xml:space="preserve">        "options": {</w:t>
-            </w:r>
-            <w:r>
-              <w:br/>
-            </w:r>
-            <w:r>
-              <w:rPr>
-                <w:rFonts w:ascii="Times New Roman" w:eastAsia="Times New Roman" w:hAnsi="Times New Roman" w:cs="Times New Roman"/>
-                <w:color w:val="000000" w:themeColor="text1"/>
-              </w:rPr>
-              <w:t xml:space="preserve">            "ragOnly": false,</w:t>
-            </w:r>
-            <w:r>
-              <w:br/>
-            </w:r>
-            <w:r>
-              <w:rPr>
-                <w:rFonts w:ascii="Times New Roman" w:eastAsia="Times New Roman" w:hAnsi="Times New Roman" w:cs="Times New Roman"/>
-                <w:color w:val="000000" w:themeColor="text1"/>
-              </w:rPr>
-              <w:t xml:space="preserve">            "skipRag": true,</w:t>
-            </w:r>
-            <w:r>
-              <w:br/>
-            </w:r>
-            <w:r>
-              <w:rPr>
-                <w:rFonts w:ascii="Times New Roman" w:eastAsia="Times New Roman" w:hAnsi="Times New Roman" w:cs="Times New Roman"/>
-                <w:color w:val="000000" w:themeColor="text1"/>
-              </w:rPr>
-              <w:t xml:space="preserve">            "model": </w:t>
-            </w:r>
-            <w:r>
-              <w:rPr>
-                <w:rFonts w:ascii="Times New Roman" w:eastAsia="Times New Roman" w:hAnsi="Times New Roman" w:cs="Times New Roman"/>
-                <w:color w:val="000000" w:themeColor="text1"/>
-              </w:rPr>
-              <w:t xml:space="preserve">{“id”: </w:t>
-            </w:r>
-            <w:r>
-              <w:rPr>
-                <w:rFonts w:ascii="Times New Roman" w:eastAsia="Times New Roman" w:hAnsi="Times New Roman" w:cs="Times New Roman"/>
-                <w:color w:val="000000" w:themeColor="text1"/>
-              </w:rPr>
-              <w:t>"gpt-4o"</w:t>
-            </w:r>
-            <w:r>
-              <w:rPr>
-                <w:rFonts w:ascii="Times New Roman" w:eastAsia="Times New Roman" w:hAnsi="Times New Roman" w:cs="Times New Roman"/>
-                <w:color w:val="000000" w:themeColor="text1"/>
-              </w:rPr>
-              <w:t>}</w:t>
+              <w:t xml:space="preserve">            "prompt": "What is the capital of France?"</w:t>
             </w:r>
             <w:r>
               <w:rPr>
@@ -1942,29 +2285,60 @@
               <w:t>,</w:t>
             </w:r>
             <w:r>
-              <w:br/>
-            </w:r>
-            <w:r>
-              <w:rPr>
-                <w:rFonts w:ascii="Times New Roman" w:eastAsia="Times New Roman" w:hAnsi="Times New Roman" w:cs="Times New Roman"/>
-                <w:color w:val="000000" w:themeColor="text1"/>
-              </w:rPr>
-              <w:t xml:space="preserve">            "prompt": "What is the capital of France?"</w:t>
-            </w:r>
-            <w:r>
-              <w:rPr>
-                <w:rFonts w:ascii="Times New Roman" w:eastAsia="Times New Roman" w:hAnsi="Times New Roman" w:cs="Times New Roman"/>
-                <w:color w:val="000000" w:themeColor="text1"/>
-              </w:rPr>
-              <w:t>,</w:t>
-            </w:r>
-            <w:r>
-              <w:rPr>
-                <w:rFonts w:ascii="Times New Roman" w:eastAsia="Times New Roman" w:hAnsi="Times New Roman" w:cs="Times New Roman"/>
-                <w:color w:val="000000" w:themeColor="text1"/>
-              </w:rPr>
-              <w:br/>
-              <w:t xml:space="preserve">          “assistantId”:”astp/abcdefghi”</w:t>
+              <w:rPr>
+                <w:rFonts w:ascii="Times New Roman" w:eastAsia="Times New Roman" w:hAnsi="Times New Roman" w:cs="Times New Roman"/>
+                <w:color w:val="000000" w:themeColor="text1"/>
+              </w:rPr>
+              <w:br/>
+              <w:t xml:space="preserve">          “</w:t>
+            </w:r>
+            <w:proofErr w:type="spellStart"/>
+            <w:r>
+              <w:rPr>
+                <w:rFonts w:ascii="Times New Roman" w:eastAsia="Times New Roman" w:hAnsi="Times New Roman" w:cs="Times New Roman"/>
+                <w:color w:val="000000" w:themeColor="text1"/>
+              </w:rPr>
+              <w:t>assistantId</w:t>
+            </w:r>
+            <w:proofErr w:type="spellEnd"/>
+            <w:r>
+              <w:rPr>
+                <w:rFonts w:ascii="Times New Roman" w:eastAsia="Times New Roman" w:hAnsi="Times New Roman" w:cs="Times New Roman"/>
+                <w:color w:val="000000" w:themeColor="text1"/>
+              </w:rPr>
+              <w:t>”:”</w:t>
+            </w:r>
+            <w:proofErr w:type="spellStart"/>
+            <w:r>
+              <w:rPr>
+                <w:rFonts w:ascii="Times New Roman" w:eastAsia="Times New Roman" w:hAnsi="Times New Roman" w:cs="Times New Roman"/>
+                <w:color w:val="000000" w:themeColor="text1"/>
+              </w:rPr>
+              <w:t>astp</w:t>
+            </w:r>
+            <w:proofErr w:type="spellEnd"/>
+            <w:r>
+              <w:rPr>
+                <w:rFonts w:ascii="Times New Roman" w:eastAsia="Times New Roman" w:hAnsi="Times New Roman" w:cs="Times New Roman"/>
+                <w:color w:val="000000" w:themeColor="text1"/>
+              </w:rPr>
+              <w:t>/</w:t>
+            </w:r>
+            <w:proofErr w:type="spellStart"/>
+            <w:r>
+              <w:rPr>
+                <w:rFonts w:ascii="Times New Roman" w:eastAsia="Times New Roman" w:hAnsi="Times New Roman" w:cs="Times New Roman"/>
+                <w:color w:val="000000" w:themeColor="text1"/>
+              </w:rPr>
+              <w:t>abcdefghi</w:t>
+            </w:r>
+            <w:proofErr w:type="spellEnd"/>
+            <w:r>
+              <w:rPr>
+                <w:rFonts w:ascii="Times New Roman" w:eastAsia="Times New Roman" w:hAnsi="Times New Roman" w:cs="Times New Roman"/>
+                <w:color w:val="000000" w:themeColor="text1"/>
+              </w:rPr>
+              <w:t>”</w:t>
             </w:r>
             <w:r>
               <w:br/>
@@ -2112,7 +2486,31 @@
           <w:sz w:val="26"/>
           <w:szCs w:val="26"/>
         </w:rPr>
-        <w:t>{Base_URL}</w:t>
+        <w:t>{</w:t>
+      </w:r>
+      <w:proofErr w:type="spellStart"/>
+      <w:r>
+        <w:rPr>
+          <w:rFonts w:ascii="Calibri" w:eastAsia="Calibri" w:hAnsi="Calibri" w:cs="Calibri"/>
+          <w:b/>
+          <w:bCs/>
+          <w:color w:val="4F81BD"/>
+          <w:sz w:val="26"/>
+          <w:szCs w:val="26"/>
+        </w:rPr>
+        <w:t>Base_URL</w:t>
+      </w:r>
+      <w:proofErr w:type="spellEnd"/>
+      <w:r>
+        <w:rPr>
+          <w:rFonts w:ascii="Calibri" w:eastAsia="Calibri" w:hAnsi="Calibri" w:cs="Calibri"/>
+          <w:b/>
+          <w:bCs/>
+          <w:color w:val="4F81BD"/>
+          <w:sz w:val="26"/>
+          <w:szCs w:val="26"/>
+        </w:rPr>
+        <w:t>}</w:t>
       </w:r>
       <w:r>
         <w:rPr>
@@ -2269,8 +2667,17 @@
                 <w:rFonts w:ascii="Times New Roman" w:eastAsia="Times New Roman" w:hAnsi="Times New Roman" w:cs="Times New Roman"/>
                 <w:color w:val="000000" w:themeColor="text1"/>
               </w:rPr>
-              <w:t>Content: application/json</w:t>
-            </w:r>
+              <w:t>Content: application/</w:t>
+            </w:r>
+            <w:proofErr w:type="spellStart"/>
+            <w:r>
+              <w:rPr>
+                <w:rFonts w:ascii="Times New Roman" w:eastAsia="Times New Roman" w:hAnsi="Times New Roman" w:cs="Times New Roman"/>
+                <w:color w:val="000000" w:themeColor="text1"/>
+              </w:rPr>
+              <w:t>json</w:t>
+            </w:r>
+            <w:proofErr w:type="spellEnd"/>
             <w:r>
               <w:br/>
             </w:r>
@@ -2281,6 +2688,7 @@
               </w:rPr>
               <w:t xml:space="preserve">   </w:t>
             </w:r>
+            <w:proofErr w:type="spellStart"/>
             <w:r>
               <w:rPr>
                 <w:rFonts w:ascii="Times New Roman" w:eastAsia="Times New Roman" w:hAnsi="Times New Roman" w:cs="Times New Roman"/>
@@ -2290,6 +2698,7 @@
               </w:rPr>
               <w:t>sharedBy</w:t>
             </w:r>
+            <w:proofErr w:type="spellEnd"/>
             <w:r>
               <w:rPr>
                 <w:rFonts w:ascii="Times New Roman" w:eastAsia="Times New Roman" w:hAnsi="Times New Roman" w:cs="Times New Roman"/>
@@ -2333,6 +2742,7 @@
               </w:rPr>
               <w:t xml:space="preserve">   </w:t>
             </w:r>
+            <w:proofErr w:type="spellStart"/>
             <w:r>
               <w:rPr>
                 <w:rFonts w:ascii="Times New Roman" w:eastAsia="Times New Roman" w:hAnsi="Times New Roman" w:cs="Times New Roman"/>
@@ -2342,6 +2752,7 @@
               </w:rPr>
               <w:t>sharedAt</w:t>
             </w:r>
+            <w:proofErr w:type="spellEnd"/>
             <w:r>
               <w:rPr>
                 <w:rFonts w:ascii="Times New Roman" w:eastAsia="Times New Roman" w:hAnsi="Times New Roman" w:cs="Times New Roman"/>
@@ -2489,17 +2900,49 @@
                 <w:rFonts w:ascii="Times New Roman" w:eastAsia="Times New Roman" w:hAnsi="Times New Roman" w:cs="Times New Roman"/>
                 <w:color w:val="000000" w:themeColor="text1"/>
               </w:rPr>
-              <w:t xml:space="preserve">        "note": "testing share wit a doc ",</w:t>
-            </w:r>
-            <w:r>
-              <w:br/>
-            </w:r>
-            <w:r>
-              <w:rPr>
-                <w:rFonts w:ascii="Times New Roman" w:eastAsia="Times New Roman" w:hAnsi="Times New Roman" w:cs="Times New Roman"/>
-                <w:color w:val="000000" w:themeColor="text1"/>
-              </w:rPr>
-              <w:t xml:space="preserve">        "sharedAt": 1720714099836,</w:t>
+              <w:t xml:space="preserve">        "note": "testing share </w:t>
+            </w:r>
+            <w:proofErr w:type="spellStart"/>
+            <w:r>
+              <w:rPr>
+                <w:rFonts w:ascii="Times New Roman" w:eastAsia="Times New Roman" w:hAnsi="Times New Roman" w:cs="Times New Roman"/>
+                <w:color w:val="000000" w:themeColor="text1"/>
+              </w:rPr>
+              <w:t>wit</w:t>
+            </w:r>
+            <w:proofErr w:type="spellEnd"/>
+            <w:r>
+              <w:rPr>
+                <w:rFonts w:ascii="Times New Roman" w:eastAsia="Times New Roman" w:hAnsi="Times New Roman" w:cs="Times New Roman"/>
+                <w:color w:val="000000" w:themeColor="text1"/>
+              </w:rPr>
+              <w:t xml:space="preserve"> a doc ",</w:t>
+            </w:r>
+            <w:r>
+              <w:br/>
+            </w:r>
+            <w:r>
+              <w:rPr>
+                <w:rFonts w:ascii="Times New Roman" w:eastAsia="Times New Roman" w:hAnsi="Times New Roman" w:cs="Times New Roman"/>
+                <w:color w:val="000000" w:themeColor="text1"/>
+              </w:rPr>
+              <w:t xml:space="preserve">        "</w:t>
+            </w:r>
+            <w:proofErr w:type="spellStart"/>
+            <w:r>
+              <w:rPr>
+                <w:rFonts w:ascii="Times New Roman" w:eastAsia="Times New Roman" w:hAnsi="Times New Roman" w:cs="Times New Roman"/>
+                <w:color w:val="000000" w:themeColor="text1"/>
+              </w:rPr>
+              <w:t>sharedAt</w:t>
+            </w:r>
+            <w:proofErr w:type="spellEnd"/>
+            <w:r>
+              <w:rPr>
+                <w:rFonts w:ascii="Times New Roman" w:eastAsia="Times New Roman" w:hAnsi="Times New Roman" w:cs="Times New Roman"/>
+                <w:color w:val="000000" w:themeColor="text1"/>
+              </w:rPr>
+              <w:t>": 1720714099836,</w:t>
             </w:r>
             <w:r>
               <w:br/>
@@ -2532,7 +2975,23 @@
                 <w:rFonts w:ascii="Times New Roman" w:eastAsia="Times New Roman" w:hAnsi="Times New Roman" w:cs="Times New Roman"/>
                 <w:color w:val="000000" w:themeColor="text1"/>
               </w:rPr>
-              <w:t xml:space="preserve">        "sharedBy": "</w:t>
+              <w:t xml:space="preserve">        "</w:t>
+            </w:r>
+            <w:proofErr w:type="spellStart"/>
+            <w:r>
+              <w:rPr>
+                <w:rFonts w:ascii="Times New Roman" w:eastAsia="Times New Roman" w:hAnsi="Times New Roman" w:cs="Times New Roman"/>
+                <w:color w:val="000000" w:themeColor="text1"/>
+              </w:rPr>
+              <w:t>sharedBy</w:t>
+            </w:r>
+            <w:proofErr w:type="spellEnd"/>
+            <w:r>
+              <w:rPr>
+                <w:rFonts w:ascii="Times New Roman" w:eastAsia="Times New Roman" w:hAnsi="Times New Roman" w:cs="Times New Roman"/>
+                <w:color w:val="000000" w:themeColor="text1"/>
+              </w:rPr>
+              <w:t>": "</w:t>
             </w:r>
             <w:r>
               <w:rPr>
@@ -2583,7 +3042,6 @@
           <w:sz w:val="26"/>
           <w:szCs w:val="26"/>
         </w:rPr>
-        <w:lastRenderedPageBreak/>
         <w:t xml:space="preserve">Endpoint: </w:t>
       </w:r>
       <w:r>
@@ -2595,7 +3053,31 @@
           <w:sz w:val="26"/>
           <w:szCs w:val="26"/>
         </w:rPr>
-        <w:t>{Base_URL}</w:t>
+        <w:t>{</w:t>
+      </w:r>
+      <w:proofErr w:type="spellStart"/>
+      <w:r>
+        <w:rPr>
+          <w:rFonts w:ascii="Calibri" w:eastAsia="Calibri" w:hAnsi="Calibri" w:cs="Calibri"/>
+          <w:b/>
+          <w:bCs/>
+          <w:color w:val="4F81BD"/>
+          <w:sz w:val="26"/>
+          <w:szCs w:val="26"/>
+        </w:rPr>
+        <w:t>Base_URL</w:t>
+      </w:r>
+      <w:proofErr w:type="spellEnd"/>
+      <w:r>
+        <w:rPr>
+          <w:rFonts w:ascii="Calibri" w:eastAsia="Calibri" w:hAnsi="Calibri" w:cs="Calibri"/>
+          <w:b/>
+          <w:bCs/>
+          <w:color w:val="4F81BD"/>
+          <w:sz w:val="26"/>
+          <w:szCs w:val="26"/>
+        </w:rPr>
+        <w:t>}</w:t>
       </w:r>
       <w:r>
         <w:rPr>
@@ -2711,6 +3193,7 @@
                 <w:bCs/>
                 <w:color w:val="000000" w:themeColor="text1"/>
               </w:rPr>
+              <w:lastRenderedPageBreak/>
               <w:t>key</w:t>
             </w:r>
             <w:r>
@@ -2761,8 +3244,17 @@
                 <w:rFonts w:ascii="Times New Roman" w:eastAsia="Times New Roman" w:hAnsi="Times New Roman" w:cs="Times New Roman"/>
                 <w:color w:val="000000" w:themeColor="text1"/>
               </w:rPr>
-              <w:t>Content: application/json</w:t>
-            </w:r>
+              <w:t>Content: application/</w:t>
+            </w:r>
+            <w:proofErr w:type="spellStart"/>
+            <w:r>
+              <w:rPr>
+                <w:rFonts w:ascii="Times New Roman" w:eastAsia="Times New Roman" w:hAnsi="Times New Roman" w:cs="Times New Roman"/>
+                <w:color w:val="000000" w:themeColor="text1"/>
+              </w:rPr>
+              <w:t>json</w:t>
+            </w:r>
+            <w:proofErr w:type="spellEnd"/>
             <w:r>
               <w:br/>
             </w:r>
@@ -2773,6 +3265,7 @@
               </w:rPr>
               <w:t xml:space="preserve">   &lt;</w:t>
             </w:r>
+            <w:proofErr w:type="spellStart"/>
             <w:r>
               <w:rPr>
                 <w:rFonts w:ascii="Times New Roman" w:eastAsia="Times New Roman" w:hAnsi="Times New Roman" w:cs="Times New Roman"/>
@@ -2782,6 +3275,7 @@
               </w:rPr>
               <w:t>exportSchema</w:t>
             </w:r>
+            <w:proofErr w:type="spellEnd"/>
             <w:r>
               <w:rPr>
                 <w:rFonts w:ascii="Times New Roman" w:eastAsia="Times New Roman" w:hAnsi="Times New Roman" w:cs="Times New Roman"/>
@@ -2950,8 +3444,17 @@
                 <w:rFonts w:ascii="Times New Roman" w:eastAsia="Times New Roman" w:hAnsi="Times New Roman" w:cs="Times New Roman"/>
                 <w:color w:val="000000" w:themeColor="text1"/>
               </w:rPr>
-              <w:t xml:space="preserve">    }</w:t>
-            </w:r>
+              <w:t xml:space="preserve">  </w:t>
+            </w:r>
+            <w:proofErr w:type="gramStart"/>
+            <w:r>
+              <w:rPr>
+                <w:rFonts w:ascii="Times New Roman" w:eastAsia="Times New Roman" w:hAnsi="Times New Roman" w:cs="Times New Roman"/>
+                <w:color w:val="000000" w:themeColor="text1"/>
+              </w:rPr>
+              <w:t xml:space="preserve">  }</w:t>
+            </w:r>
+            <w:proofErr w:type="gramEnd"/>
             <w:r>
               <w:br/>
             </w:r>
@@ -3024,7 +3527,23 @@
                 <w:rFonts w:ascii="Times New Roman" w:eastAsia="Times New Roman" w:hAnsi="Times New Roman" w:cs="Times New Roman"/>
                 <w:color w:val="000000" w:themeColor="text1"/>
               </w:rPr>
-              <w:t xml:space="preserve">      "id": "ast/7b32fc3f-fe93-4026-b358-0e286e4a6013",</w:t>
+              <w:t xml:space="preserve">      "id": "</w:t>
+            </w:r>
+            <w:proofErr w:type="spellStart"/>
+            <w:r>
+              <w:rPr>
+                <w:rFonts w:ascii="Times New Roman" w:eastAsia="Times New Roman" w:hAnsi="Times New Roman" w:cs="Times New Roman"/>
+                <w:color w:val="000000" w:themeColor="text1"/>
+              </w:rPr>
+              <w:t>ast</w:t>
+            </w:r>
+            <w:proofErr w:type="spellEnd"/>
+            <w:r>
+              <w:rPr>
+                <w:rFonts w:ascii="Times New Roman" w:eastAsia="Times New Roman" w:hAnsi="Times New Roman" w:cs="Times New Roman"/>
+                <w:color w:val="000000" w:themeColor="text1"/>
+              </w:rPr>
+              <w:t>/7b32fc3f-fe93-4026-b358-0e286e4a6013",</w:t>
             </w:r>
             <w:r>
               <w:br/>
@@ -3117,17 +3636,49 @@
                 <w:rFonts w:ascii="Times New Roman" w:eastAsia="Times New Roman" w:hAnsi="Times New Roman" w:cs="Times New Roman"/>
                 <w:color w:val="000000" w:themeColor="text1"/>
               </w:rPr>
-              <w:t xml:space="preserve">            "dataSources": [{"name": "file_name.csv"}],</w:t>
-            </w:r>
-            <w:r>
-              <w:br/>
-            </w:r>
-            <w:r>
-              <w:rPr>
-                <w:rFonts w:ascii="Times New Roman" w:eastAsia="Times New Roman" w:hAnsi="Times New Roman" w:cs="Times New Roman"/>
-                <w:color w:val="000000" w:themeColor="text1"/>
-              </w:rPr>
-              <w:t xml:space="preserve">            "name": "share item i </w:t>
+              <w:t xml:space="preserve">            "</w:t>
+            </w:r>
+            <w:proofErr w:type="spellStart"/>
+            <w:r>
+              <w:rPr>
+                <w:rFonts w:ascii="Times New Roman" w:eastAsia="Times New Roman" w:hAnsi="Times New Roman" w:cs="Times New Roman"/>
+                <w:color w:val="000000" w:themeColor="text1"/>
+              </w:rPr>
+              <w:t>dataSources</w:t>
+            </w:r>
+            <w:proofErr w:type="spellEnd"/>
+            <w:r>
+              <w:rPr>
+                <w:rFonts w:ascii="Times New Roman" w:eastAsia="Times New Roman" w:hAnsi="Times New Roman" w:cs="Times New Roman"/>
+                <w:color w:val="000000" w:themeColor="text1"/>
+              </w:rPr>
+              <w:t>": [{"name": "file_name.csv"}],</w:t>
+            </w:r>
+            <w:r>
+              <w:br/>
+            </w:r>
+            <w:r>
+              <w:rPr>
+                <w:rFonts w:ascii="Times New Roman" w:eastAsia="Times New Roman" w:hAnsi="Times New Roman" w:cs="Times New Roman"/>
+                <w:color w:val="000000" w:themeColor="text1"/>
+              </w:rPr>
+              <w:t xml:space="preserve">            "name": "share item </w:t>
+            </w:r>
+            <w:proofErr w:type="spellStart"/>
+            <w:r>
+              <w:rPr>
+                <w:rFonts w:ascii="Times New Roman" w:eastAsia="Times New Roman" w:hAnsi="Times New Roman" w:cs="Times New Roman"/>
+                <w:color w:val="000000" w:themeColor="text1"/>
+              </w:rPr>
+              <w:t>i</w:t>
+            </w:r>
+            <w:proofErr w:type="spellEnd"/>
+            <w:r>
+              <w:rPr>
+                <w:rFonts w:ascii="Times New Roman" w:eastAsia="Times New Roman" w:hAnsi="Times New Roman" w:cs="Times New Roman"/>
+                <w:color w:val="000000" w:themeColor="text1"/>
+              </w:rPr>
+              <w:t xml:space="preserve"> </w:t>
             </w:r>
             <w:r>
               <w:br/>
@@ -3167,37 +3718,101 @@
                 <w:rFonts w:ascii="Times New Roman" w:eastAsia="Times New Roman" w:hAnsi="Times New Roman" w:cs="Times New Roman"/>
                 <w:color w:val="000000" w:themeColor="text1"/>
               </w:rPr>
-              <w:t xml:space="preserve">        "noCopy": true,</w:t>
-            </w:r>
-            <w:r>
-              <w:br/>
-            </w:r>
-            <w:r>
-              <w:rPr>
-                <w:rFonts w:ascii="Times New Roman" w:eastAsia="Times New Roman" w:hAnsi="Times New Roman" w:cs="Times New Roman"/>
-                <w:color w:val="000000" w:themeColor="text1"/>
-              </w:rPr>
-              <w:t xml:space="preserve">        "noEdit": true,</w:t>
-            </w:r>
-            <w:r>
-              <w:br/>
-            </w:r>
-            <w:r>
-              <w:rPr>
-                <w:rFonts w:ascii="Times New Roman" w:eastAsia="Times New Roman" w:hAnsi="Times New Roman" w:cs="Times New Roman"/>
-                <w:color w:val="000000" w:themeColor="text1"/>
-              </w:rPr>
-              <w:t xml:space="preserve">        "noDelete": true,</w:t>
-            </w:r>
-            <w:r>
-              <w:br/>
-            </w:r>
-            <w:r>
-              <w:rPr>
-                <w:rFonts w:ascii="Times New Roman" w:eastAsia="Times New Roman" w:hAnsi="Times New Roman" w:cs="Times New Roman"/>
-                <w:color w:val="000000" w:themeColor="text1"/>
-              </w:rPr>
-              <w:t xml:space="preserve">        "noShare": true</w:t>
+              <w:t xml:space="preserve">        "</w:t>
+            </w:r>
+            <w:proofErr w:type="spellStart"/>
+            <w:r>
+              <w:rPr>
+                <w:rFonts w:ascii="Times New Roman" w:eastAsia="Times New Roman" w:hAnsi="Times New Roman" w:cs="Times New Roman"/>
+                <w:color w:val="000000" w:themeColor="text1"/>
+              </w:rPr>
+              <w:t>noCopy</w:t>
+            </w:r>
+            <w:proofErr w:type="spellEnd"/>
+            <w:r>
+              <w:rPr>
+                <w:rFonts w:ascii="Times New Roman" w:eastAsia="Times New Roman" w:hAnsi="Times New Roman" w:cs="Times New Roman"/>
+                <w:color w:val="000000" w:themeColor="text1"/>
+              </w:rPr>
+              <w:t>": true,</w:t>
+            </w:r>
+            <w:r>
+              <w:br/>
+            </w:r>
+            <w:r>
+              <w:rPr>
+                <w:rFonts w:ascii="Times New Roman" w:eastAsia="Times New Roman" w:hAnsi="Times New Roman" w:cs="Times New Roman"/>
+                <w:color w:val="000000" w:themeColor="text1"/>
+              </w:rPr>
+              <w:t xml:space="preserve">        "</w:t>
+            </w:r>
+            <w:proofErr w:type="spellStart"/>
+            <w:r>
+              <w:rPr>
+                <w:rFonts w:ascii="Times New Roman" w:eastAsia="Times New Roman" w:hAnsi="Times New Roman" w:cs="Times New Roman"/>
+                <w:color w:val="000000" w:themeColor="text1"/>
+              </w:rPr>
+              <w:t>noEdit</w:t>
+            </w:r>
+            <w:proofErr w:type="spellEnd"/>
+            <w:r>
+              <w:rPr>
+                <w:rFonts w:ascii="Times New Roman" w:eastAsia="Times New Roman" w:hAnsi="Times New Roman" w:cs="Times New Roman"/>
+                <w:color w:val="000000" w:themeColor="text1"/>
+              </w:rPr>
+              <w:t>": true,</w:t>
+            </w:r>
+            <w:r>
+              <w:br/>
+            </w:r>
+            <w:r>
+              <w:rPr>
+                <w:rFonts w:ascii="Times New Roman" w:eastAsia="Times New Roman" w:hAnsi="Times New Roman" w:cs="Times New Roman"/>
+                <w:color w:val="000000" w:themeColor="text1"/>
+              </w:rPr>
+              <w:t xml:space="preserve">        "</w:t>
+            </w:r>
+            <w:proofErr w:type="spellStart"/>
+            <w:r>
+              <w:rPr>
+                <w:rFonts w:ascii="Times New Roman" w:eastAsia="Times New Roman" w:hAnsi="Times New Roman" w:cs="Times New Roman"/>
+                <w:color w:val="000000" w:themeColor="text1"/>
+              </w:rPr>
+              <w:t>noDelete</w:t>
+            </w:r>
+            <w:proofErr w:type="spellEnd"/>
+            <w:r>
+              <w:rPr>
+                <w:rFonts w:ascii="Times New Roman" w:eastAsia="Times New Roman" w:hAnsi="Times New Roman" w:cs="Times New Roman"/>
+                <w:color w:val="000000" w:themeColor="text1"/>
+              </w:rPr>
+              <w:t>": true,</w:t>
+            </w:r>
+            <w:r>
+              <w:br/>
+            </w:r>
+            <w:r>
+              <w:rPr>
+                <w:rFonts w:ascii="Times New Roman" w:eastAsia="Times New Roman" w:hAnsi="Times New Roman" w:cs="Times New Roman"/>
+                <w:color w:val="000000" w:themeColor="text1"/>
+              </w:rPr>
+              <w:t xml:space="preserve">        "</w:t>
+            </w:r>
+            <w:proofErr w:type="spellStart"/>
+            <w:r>
+              <w:rPr>
+                <w:rFonts w:ascii="Times New Roman" w:eastAsia="Times New Roman" w:hAnsi="Times New Roman" w:cs="Times New Roman"/>
+                <w:color w:val="000000" w:themeColor="text1"/>
+              </w:rPr>
+              <w:t>noShare</w:t>
+            </w:r>
+            <w:proofErr w:type="spellEnd"/>
+            <w:r>
+              <w:rPr>
+                <w:rFonts w:ascii="Times New Roman" w:eastAsia="Times New Roman" w:hAnsi="Times New Roman" w:cs="Times New Roman"/>
+                <w:color w:val="000000" w:themeColor="text1"/>
+              </w:rPr>
+              <w:t>": true</w:t>
             </w:r>
             <w:r>
               <w:br/>
@@ -3252,7 +3867,31 @@
           <w:sz w:val="26"/>
           <w:szCs w:val="26"/>
         </w:rPr>
-        <w:t>{Base_URL}</w:t>
+        <w:t>{</w:t>
+      </w:r>
+      <w:proofErr w:type="spellStart"/>
+      <w:r>
+        <w:rPr>
+          <w:rFonts w:ascii="Calibri" w:eastAsia="Calibri" w:hAnsi="Calibri" w:cs="Calibri"/>
+          <w:b/>
+          <w:bCs/>
+          <w:color w:val="4F81BD"/>
+          <w:sz w:val="26"/>
+          <w:szCs w:val="26"/>
+        </w:rPr>
+        <w:t>Base_URL</w:t>
+      </w:r>
+      <w:proofErr w:type="spellEnd"/>
+      <w:r>
+        <w:rPr>
+          <w:rFonts w:ascii="Calibri" w:eastAsia="Calibri" w:hAnsi="Calibri" w:cs="Calibri"/>
+          <w:b/>
+          <w:bCs/>
+          <w:color w:val="4F81BD"/>
+          <w:sz w:val="26"/>
+          <w:szCs w:val="26"/>
+        </w:rPr>
+        <w:t>}</w:t>
       </w:r>
       <w:r>
         <w:rPr>
@@ -3388,6 +4027,7 @@
                 <w:bCs/>
                 <w:color w:val="000000" w:themeColor="text1"/>
               </w:rPr>
+              <w:lastRenderedPageBreak/>
               <w:t xml:space="preserve">name </w:t>
             </w:r>
             <w:r>
@@ -3413,44 +4053,89 @@
                 <w:rFonts w:ascii="Times New Roman" w:eastAsia="Times New Roman" w:hAnsi="Times New Roman" w:cs="Times New Roman"/>
                 <w:color w:val="000000" w:themeColor="text1"/>
               </w:rPr>
-              <w:t xml:space="preserve">   - saveAsData</w:t>
-            </w:r>
-          </w:p>
-          <w:p>
-            <w:r>
-              <w:rPr>
-                <w:rFonts w:ascii="Times New Roman" w:eastAsia="Times New Roman" w:hAnsi="Times New Roman" w:cs="Times New Roman"/>
-                <w:color w:val="000000" w:themeColor="text1"/>
-              </w:rPr>
-              <w:t xml:space="preserve">   - createChunks</w:t>
-            </w:r>
-          </w:p>
-          <w:p>
-            <w:r>
-              <w:rPr>
-                <w:rFonts w:ascii="Times New Roman" w:eastAsia="Times New Roman" w:hAnsi="Times New Roman" w:cs="Times New Roman"/>
-                <w:color w:val="000000" w:themeColor="text1"/>
-              </w:rPr>
-              <w:t xml:space="preserve">   - ingestRag</w:t>
-            </w:r>
-          </w:p>
-          <w:p>
-            <w:r>
-              <w:rPr>
-                <w:rFonts w:ascii="Times New Roman" w:eastAsia="Times New Roman" w:hAnsi="Times New Roman" w:cs="Times New Roman"/>
-                <w:color w:val="000000" w:themeColor="text1"/>
-              </w:rPr>
-              <w:t xml:space="preserve">   - makeDownloadable</w:t>
-            </w:r>
-          </w:p>
-          <w:p>
-            <w:r>
-              <w:rPr>
-                <w:rFonts w:ascii="Times New Roman" w:eastAsia="Times New Roman" w:hAnsi="Times New Roman" w:cs="Times New Roman"/>
-                <w:color w:val="000000" w:themeColor="text1"/>
-              </w:rPr>
-              <w:t xml:space="preserve">   - extractText</w:t>
-            </w:r>
+              <w:t xml:space="preserve">   - </w:t>
+            </w:r>
+            <w:proofErr w:type="spellStart"/>
+            <w:r>
+              <w:rPr>
+                <w:rFonts w:ascii="Times New Roman" w:eastAsia="Times New Roman" w:hAnsi="Times New Roman" w:cs="Times New Roman"/>
+                <w:color w:val="000000" w:themeColor="text1"/>
+              </w:rPr>
+              <w:t>saveAsData</w:t>
+            </w:r>
+            <w:proofErr w:type="spellEnd"/>
+          </w:p>
+          <w:p>
+            <w:r>
+              <w:rPr>
+                <w:rFonts w:ascii="Times New Roman" w:eastAsia="Times New Roman" w:hAnsi="Times New Roman" w:cs="Times New Roman"/>
+                <w:color w:val="000000" w:themeColor="text1"/>
+              </w:rPr>
+              <w:t xml:space="preserve">   - </w:t>
+            </w:r>
+            <w:proofErr w:type="spellStart"/>
+            <w:r>
+              <w:rPr>
+                <w:rFonts w:ascii="Times New Roman" w:eastAsia="Times New Roman" w:hAnsi="Times New Roman" w:cs="Times New Roman"/>
+                <w:color w:val="000000" w:themeColor="text1"/>
+              </w:rPr>
+              <w:t>createChunks</w:t>
+            </w:r>
+            <w:proofErr w:type="spellEnd"/>
+          </w:p>
+          <w:p>
+            <w:r>
+              <w:rPr>
+                <w:rFonts w:ascii="Times New Roman" w:eastAsia="Times New Roman" w:hAnsi="Times New Roman" w:cs="Times New Roman"/>
+                <w:color w:val="000000" w:themeColor="text1"/>
+              </w:rPr>
+              <w:t xml:space="preserve">   - </w:t>
+            </w:r>
+            <w:proofErr w:type="spellStart"/>
+            <w:r>
+              <w:rPr>
+                <w:rFonts w:ascii="Times New Roman" w:eastAsia="Times New Roman" w:hAnsi="Times New Roman" w:cs="Times New Roman"/>
+                <w:color w:val="000000" w:themeColor="text1"/>
+              </w:rPr>
+              <w:t>ingestRag</w:t>
+            </w:r>
+            <w:proofErr w:type="spellEnd"/>
+          </w:p>
+          <w:p>
+            <w:r>
+              <w:rPr>
+                <w:rFonts w:ascii="Times New Roman" w:eastAsia="Times New Roman" w:hAnsi="Times New Roman" w:cs="Times New Roman"/>
+                <w:color w:val="000000" w:themeColor="text1"/>
+              </w:rPr>
+              <w:t xml:space="preserve">   - </w:t>
+            </w:r>
+            <w:proofErr w:type="spellStart"/>
+            <w:r>
+              <w:rPr>
+                <w:rFonts w:ascii="Times New Roman" w:eastAsia="Times New Roman" w:hAnsi="Times New Roman" w:cs="Times New Roman"/>
+                <w:color w:val="000000" w:themeColor="text1"/>
+              </w:rPr>
+              <w:t>makeDownloadable</w:t>
+            </w:r>
+            <w:proofErr w:type="spellEnd"/>
+          </w:p>
+          <w:p>
+            <w:r>
+              <w:rPr>
+                <w:rFonts w:ascii="Times New Roman" w:eastAsia="Times New Roman" w:hAnsi="Times New Roman" w:cs="Times New Roman"/>
+                <w:color w:val="000000" w:themeColor="text1"/>
+              </w:rPr>
+              <w:t xml:space="preserve">   - </w:t>
+            </w:r>
+            <w:proofErr w:type="spellStart"/>
+            <w:r>
+              <w:rPr>
+                <w:rFonts w:ascii="Times New Roman" w:eastAsia="Times New Roman" w:hAnsi="Times New Roman" w:cs="Times New Roman"/>
+                <w:color w:val="000000" w:themeColor="text1"/>
+              </w:rPr>
+              <w:t>extractText</w:t>
+            </w:r>
+            <w:proofErr w:type="spellEnd"/>
             <w:r>
               <w:br/>
             </w:r>
@@ -3511,6 +4196,7 @@
             <w:r>
               <w:br/>
             </w:r>
+            <w:proofErr w:type="spellStart"/>
             <w:r>
               <w:rPr>
                 <w:rFonts w:ascii="Times New Roman" w:eastAsia="Times New Roman" w:hAnsi="Times New Roman" w:cs="Times New Roman"/>
@@ -3520,6 +4206,7 @@
               </w:rPr>
               <w:t>knowledgeBase</w:t>
             </w:r>
+            <w:proofErr w:type="spellEnd"/>
             <w:r>
               <w:rPr>
                 <w:rFonts w:ascii="Times New Roman" w:eastAsia="Times New Roman" w:hAnsi="Times New Roman" w:cs="Times New Roman"/>
@@ -3606,8 +4293,17 @@
                 <w:rFonts w:ascii="Times New Roman" w:eastAsia="Times New Roman" w:hAnsi="Times New Roman" w:cs="Times New Roman"/>
                 <w:color w:val="000000" w:themeColor="text1"/>
               </w:rPr>
-              <w:t>Content: application/json</w:t>
-            </w:r>
+              <w:t>Content: application/</w:t>
+            </w:r>
+            <w:proofErr w:type="spellStart"/>
+            <w:r>
+              <w:rPr>
+                <w:rFonts w:ascii="Times New Roman" w:eastAsia="Times New Roman" w:hAnsi="Times New Roman" w:cs="Times New Roman"/>
+                <w:color w:val="000000" w:themeColor="text1"/>
+              </w:rPr>
+              <w:t>json</w:t>
+            </w:r>
+            <w:proofErr w:type="spellEnd"/>
             <w:r>
               <w:br/>
             </w:r>
@@ -3625,7 +4321,23 @@
                 <w:rFonts w:ascii="Times New Roman" w:eastAsia="Times New Roman" w:hAnsi="Times New Roman" w:cs="Times New Roman"/>
                 <w:color w:val="000000" w:themeColor="text1"/>
               </w:rPr>
-              <w:t xml:space="preserve"> (boolean)</w:t>
+              <w:t xml:space="preserve"> (</w:t>
+            </w:r>
+            <w:proofErr w:type="spellStart"/>
+            <w:r>
+              <w:rPr>
+                <w:rFonts w:ascii="Times New Roman" w:eastAsia="Times New Roman" w:hAnsi="Times New Roman" w:cs="Times New Roman"/>
+                <w:color w:val="000000" w:themeColor="text1"/>
+              </w:rPr>
+              <w:t>boolean</w:t>
+            </w:r>
+            <w:proofErr w:type="spellEnd"/>
+            <w:r>
+              <w:rPr>
+                <w:rFonts w:ascii="Times New Roman" w:eastAsia="Times New Roman" w:hAnsi="Times New Roman" w:cs="Times New Roman"/>
+                <w:color w:val="000000" w:themeColor="text1"/>
+              </w:rPr>
+              <w:t>)</w:t>
             </w:r>
             <w:r>
               <w:br/>
@@ -3637,6 +4349,7 @@
               </w:rPr>
               <w:t xml:space="preserve">   </w:t>
             </w:r>
+            <w:proofErr w:type="spellStart"/>
             <w:r>
               <w:rPr>
                 <w:rFonts w:ascii="Times New Roman" w:eastAsia="Times New Roman" w:hAnsi="Times New Roman" w:cs="Times New Roman"/>
@@ -3646,6 +4359,7 @@
               </w:rPr>
               <w:t>uploadUrl</w:t>
             </w:r>
+            <w:proofErr w:type="spellEnd"/>
             <w:r>
               <w:rPr>
                 <w:rFonts w:ascii="Times New Roman" w:eastAsia="Times New Roman" w:hAnsi="Times New Roman" w:cs="Times New Roman"/>
@@ -3663,14 +4377,25 @@
               </w:rPr>
               <w:t xml:space="preserve">   </w:t>
             </w:r>
-            <w:r>
-              <w:rPr>
-                <w:rFonts w:ascii="Times New Roman" w:eastAsia="Times New Roman" w:hAnsi="Times New Roman" w:cs="Times New Roman"/>
-                <w:b/>
-                <w:bCs/>
-                <w:color w:val="000000" w:themeColor="text1"/>
-              </w:rPr>
-              <w:t xml:space="preserve">statusUrl </w:t>
+            <w:proofErr w:type="spellStart"/>
+            <w:r>
+              <w:rPr>
+                <w:rFonts w:ascii="Times New Roman" w:eastAsia="Times New Roman" w:hAnsi="Times New Roman" w:cs="Times New Roman"/>
+                <w:b/>
+                <w:bCs/>
+                <w:color w:val="000000" w:themeColor="text1"/>
+              </w:rPr>
+              <w:t>statusUrl</w:t>
+            </w:r>
+            <w:proofErr w:type="spellEnd"/>
+            <w:r>
+              <w:rPr>
+                <w:rFonts w:ascii="Times New Roman" w:eastAsia="Times New Roman" w:hAnsi="Times New Roman" w:cs="Times New Roman"/>
+                <w:b/>
+                <w:bCs/>
+                <w:color w:val="000000" w:themeColor="text1"/>
+              </w:rPr>
+              <w:t xml:space="preserve"> </w:t>
             </w:r>
             <w:r>
               <w:rPr>
@@ -3689,8 +4414,19 @@
                 <w:bCs/>
                 <w:color w:val="000000" w:themeColor="text1"/>
               </w:rPr>
-              <w:t xml:space="preserve">   contentUrl</w:t>
-            </w:r>
+              <w:t xml:space="preserve">   </w:t>
+            </w:r>
+            <w:proofErr w:type="spellStart"/>
+            <w:r>
+              <w:rPr>
+                <w:rFonts w:ascii="Times New Roman" w:eastAsia="Times New Roman" w:hAnsi="Times New Roman" w:cs="Times New Roman"/>
+                <w:b/>
+                <w:bCs/>
+                <w:color w:val="000000" w:themeColor="text1"/>
+              </w:rPr>
+              <w:t>contentUrl</w:t>
+            </w:r>
+            <w:proofErr w:type="spellEnd"/>
             <w:r>
               <w:rPr>
                 <w:rFonts w:ascii="Times New Roman" w:eastAsia="Times New Roman" w:hAnsi="Times New Roman" w:cs="Times New Roman"/>
@@ -3708,6 +4444,7 @@
               </w:rPr>
               <w:t xml:space="preserve">   </w:t>
             </w:r>
+            <w:proofErr w:type="spellStart"/>
             <w:r>
               <w:rPr>
                 <w:rFonts w:ascii="Times New Roman" w:eastAsia="Times New Roman" w:hAnsi="Times New Roman" w:cs="Times New Roman"/>
@@ -3717,6 +4454,7 @@
               </w:rPr>
               <w:t>metadataUrl</w:t>
             </w:r>
+            <w:proofErr w:type="spellEnd"/>
             <w:r>
               <w:rPr>
                 <w:rFonts w:ascii="Times New Roman" w:eastAsia="Times New Roman" w:hAnsi="Times New Roman" w:cs="Times New Roman"/>
@@ -3878,17 +4616,42 @@
                 <w:rFonts w:ascii="Times New Roman" w:eastAsia="Times New Roman" w:hAnsi="Times New Roman" w:cs="Times New Roman"/>
                 <w:color w:val="000000" w:themeColor="text1"/>
               </w:rPr>
-              <w:t xml:space="preserve">    "data":{</w:t>
-            </w:r>
-            <w:r>
-              <w:br/>
-            </w:r>
-            <w:r>
-              <w:rPr>
-                <w:rFonts w:ascii="Times New Roman" w:eastAsia="Times New Roman" w:hAnsi="Times New Roman" w:cs="Times New Roman"/>
-                <w:color w:val="000000" w:themeColor="text1"/>
-              </w:rPr>
-              <w:t xml:space="preserve">        "type": "application/fileExtension",</w:t>
+              <w:t xml:space="preserve">    "data</w:t>
+            </w:r>
+            <w:proofErr w:type="gramStart"/>
+            <w:r>
+              <w:rPr>
+                <w:rFonts w:ascii="Times New Roman" w:eastAsia="Times New Roman" w:hAnsi="Times New Roman" w:cs="Times New Roman"/>
+                <w:color w:val="000000" w:themeColor="text1"/>
+              </w:rPr>
+              <w:t>":{</w:t>
+            </w:r>
+            <w:proofErr w:type="gramEnd"/>
+            <w:r>
+              <w:br/>
+            </w:r>
+            <w:r>
+              <w:rPr>
+                <w:rFonts w:ascii="Times New Roman" w:eastAsia="Times New Roman" w:hAnsi="Times New Roman" w:cs="Times New Roman"/>
+                <w:color w:val="000000" w:themeColor="text1"/>
+              </w:rPr>
+              <w:t xml:space="preserve">        "type": "application/</w:t>
+            </w:r>
+            <w:proofErr w:type="spellStart"/>
+            <w:r>
+              <w:rPr>
+                <w:rFonts w:ascii="Times New Roman" w:eastAsia="Times New Roman" w:hAnsi="Times New Roman" w:cs="Times New Roman"/>
+                <w:color w:val="000000" w:themeColor="text1"/>
+              </w:rPr>
+              <w:t>fileExtension</w:t>
+            </w:r>
+            <w:proofErr w:type="spellEnd"/>
+            <w:r>
+              <w:rPr>
+                <w:rFonts w:ascii="Times New Roman" w:eastAsia="Times New Roman" w:hAnsi="Times New Roman" w:cs="Times New Roman"/>
+                <w:color w:val="000000" w:themeColor="text1"/>
+              </w:rPr>
+              <w:t>",</w:t>
             </w:r>
             <w:r>
               <w:br/>
@@ -3908,7 +4671,23 @@
                 <w:rFonts w:ascii="Times New Roman" w:eastAsia="Times New Roman" w:hAnsi="Times New Roman" w:cs="Times New Roman"/>
                 <w:color w:val="000000" w:themeColor="text1"/>
               </w:rPr>
-              <w:t xml:space="preserve">        "knowledgeBase": "default",</w:t>
+              <w:t xml:space="preserve">        "</w:t>
+            </w:r>
+            <w:proofErr w:type="spellStart"/>
+            <w:r>
+              <w:rPr>
+                <w:rFonts w:ascii="Times New Roman" w:eastAsia="Times New Roman" w:hAnsi="Times New Roman" w:cs="Times New Roman"/>
+                <w:color w:val="000000" w:themeColor="text1"/>
+              </w:rPr>
+              <w:t>knowledgeBase</w:t>
+            </w:r>
+            <w:proofErr w:type="spellEnd"/>
+            <w:r>
+              <w:rPr>
+                <w:rFonts w:ascii="Times New Roman" w:eastAsia="Times New Roman" w:hAnsi="Times New Roman" w:cs="Times New Roman"/>
+                <w:color w:val="000000" w:themeColor="text1"/>
+              </w:rPr>
+              <w:t>": "default",</w:t>
             </w:r>
             <w:r>
               <w:br/>
@@ -3981,37 +4760,165 @@
                 <w:rFonts w:ascii="Times New Roman" w:eastAsia="Times New Roman" w:hAnsi="Times New Roman" w:cs="Times New Roman"/>
                 <w:color w:val="000000" w:themeColor="text1"/>
               </w:rPr>
-              <w:t xml:space="preserve">    "uploadUrl": "&lt;uploadUrl&gt;",</w:t>
-            </w:r>
-            <w:r>
-              <w:br/>
-            </w:r>
-            <w:r>
-              <w:rPr>
-                <w:rFonts w:ascii="Times New Roman" w:eastAsia="Times New Roman" w:hAnsi="Times New Roman" w:cs="Times New Roman"/>
-                <w:color w:val="000000" w:themeColor="text1"/>
-              </w:rPr>
-              <w:t xml:space="preserve">    "statusUrl": "&lt;statusUrl&gt;",</w:t>
-            </w:r>
-            <w:r>
-              <w:br/>
-            </w:r>
-            <w:r>
-              <w:rPr>
-                <w:rFonts w:ascii="Times New Roman" w:eastAsia="Times New Roman" w:hAnsi="Times New Roman" w:cs="Times New Roman"/>
-                <w:color w:val="000000" w:themeColor="text1"/>
-              </w:rPr>
-              <w:t xml:space="preserve">    "contentUrl": "&lt;contentUrl&gt;",</w:t>
-            </w:r>
-            <w:r>
-              <w:br/>
-            </w:r>
-            <w:r>
-              <w:rPr>
-                <w:rFonts w:ascii="Times New Roman" w:eastAsia="Times New Roman" w:hAnsi="Times New Roman" w:cs="Times New Roman"/>
-                <w:color w:val="000000" w:themeColor="text1"/>
-              </w:rPr>
-              <w:t xml:space="preserve">    "metadataUrl": "&lt;metadataUrl&gt;",</w:t>
+              <w:t xml:space="preserve">    "</w:t>
+            </w:r>
+            <w:proofErr w:type="spellStart"/>
+            <w:r>
+              <w:rPr>
+                <w:rFonts w:ascii="Times New Roman" w:eastAsia="Times New Roman" w:hAnsi="Times New Roman" w:cs="Times New Roman"/>
+                <w:color w:val="000000" w:themeColor="text1"/>
+              </w:rPr>
+              <w:t>uploadUrl</w:t>
+            </w:r>
+            <w:proofErr w:type="spellEnd"/>
+            <w:r>
+              <w:rPr>
+                <w:rFonts w:ascii="Times New Roman" w:eastAsia="Times New Roman" w:hAnsi="Times New Roman" w:cs="Times New Roman"/>
+                <w:color w:val="000000" w:themeColor="text1"/>
+              </w:rPr>
+              <w:t>": "&lt;</w:t>
+            </w:r>
+            <w:proofErr w:type="spellStart"/>
+            <w:r>
+              <w:rPr>
+                <w:rFonts w:ascii="Times New Roman" w:eastAsia="Times New Roman" w:hAnsi="Times New Roman" w:cs="Times New Roman"/>
+                <w:color w:val="000000" w:themeColor="text1"/>
+              </w:rPr>
+              <w:t>uploadUrl</w:t>
+            </w:r>
+            <w:proofErr w:type="spellEnd"/>
+            <w:r>
+              <w:rPr>
+                <w:rFonts w:ascii="Times New Roman" w:eastAsia="Times New Roman" w:hAnsi="Times New Roman" w:cs="Times New Roman"/>
+                <w:color w:val="000000" w:themeColor="text1"/>
+              </w:rPr>
+              <w:t>&gt;",</w:t>
+            </w:r>
+            <w:r>
+              <w:br/>
+            </w:r>
+            <w:r>
+              <w:rPr>
+                <w:rFonts w:ascii="Times New Roman" w:eastAsia="Times New Roman" w:hAnsi="Times New Roman" w:cs="Times New Roman"/>
+                <w:color w:val="000000" w:themeColor="text1"/>
+              </w:rPr>
+              <w:t xml:space="preserve">    "</w:t>
+            </w:r>
+            <w:proofErr w:type="spellStart"/>
+            <w:r>
+              <w:rPr>
+                <w:rFonts w:ascii="Times New Roman" w:eastAsia="Times New Roman" w:hAnsi="Times New Roman" w:cs="Times New Roman"/>
+                <w:color w:val="000000" w:themeColor="text1"/>
+              </w:rPr>
+              <w:t>statusUrl</w:t>
+            </w:r>
+            <w:proofErr w:type="spellEnd"/>
+            <w:r>
+              <w:rPr>
+                <w:rFonts w:ascii="Times New Roman" w:eastAsia="Times New Roman" w:hAnsi="Times New Roman" w:cs="Times New Roman"/>
+                <w:color w:val="000000" w:themeColor="text1"/>
+              </w:rPr>
+              <w:t>": "&lt;</w:t>
+            </w:r>
+            <w:proofErr w:type="spellStart"/>
+            <w:r>
+              <w:rPr>
+                <w:rFonts w:ascii="Times New Roman" w:eastAsia="Times New Roman" w:hAnsi="Times New Roman" w:cs="Times New Roman"/>
+                <w:color w:val="000000" w:themeColor="text1"/>
+              </w:rPr>
+              <w:t>statusUrl</w:t>
+            </w:r>
+            <w:proofErr w:type="spellEnd"/>
+            <w:r>
+              <w:rPr>
+                <w:rFonts w:ascii="Times New Roman" w:eastAsia="Times New Roman" w:hAnsi="Times New Roman" w:cs="Times New Roman"/>
+                <w:color w:val="000000" w:themeColor="text1"/>
+              </w:rPr>
+              <w:t>&gt;",</w:t>
+            </w:r>
+            <w:r>
+              <w:br/>
+            </w:r>
+            <w:r>
+              <w:rPr>
+                <w:rFonts w:ascii="Times New Roman" w:eastAsia="Times New Roman" w:hAnsi="Times New Roman" w:cs="Times New Roman"/>
+                <w:color w:val="000000" w:themeColor="text1"/>
+              </w:rPr>
+              <w:t xml:space="preserve">    "</w:t>
+            </w:r>
+            <w:proofErr w:type="spellStart"/>
+            <w:r>
+              <w:rPr>
+                <w:rFonts w:ascii="Times New Roman" w:eastAsia="Times New Roman" w:hAnsi="Times New Roman" w:cs="Times New Roman"/>
+                <w:color w:val="000000" w:themeColor="text1"/>
+              </w:rPr>
+              <w:t>contentUrl</w:t>
+            </w:r>
+            <w:proofErr w:type="spellEnd"/>
+            <w:r>
+              <w:rPr>
+                <w:rFonts w:ascii="Times New Roman" w:eastAsia="Times New Roman" w:hAnsi="Times New Roman" w:cs="Times New Roman"/>
+                <w:color w:val="000000" w:themeColor="text1"/>
+              </w:rPr>
+              <w:t>": "&lt;</w:t>
+            </w:r>
+            <w:proofErr w:type="spellStart"/>
+            <w:r>
+              <w:rPr>
+                <w:rFonts w:ascii="Times New Roman" w:eastAsia="Times New Roman" w:hAnsi="Times New Roman" w:cs="Times New Roman"/>
+                <w:color w:val="000000" w:themeColor="text1"/>
+              </w:rPr>
+              <w:t>contentUrl</w:t>
+            </w:r>
+            <w:proofErr w:type="spellEnd"/>
+            <w:r>
+              <w:rPr>
+                <w:rFonts w:ascii="Times New Roman" w:eastAsia="Times New Roman" w:hAnsi="Times New Roman" w:cs="Times New Roman"/>
+                <w:color w:val="000000" w:themeColor="text1"/>
+              </w:rPr>
+              <w:t>&gt;",</w:t>
+            </w:r>
+            <w:r>
+              <w:br/>
+            </w:r>
+            <w:r>
+              <w:rPr>
+                <w:rFonts w:ascii="Times New Roman" w:eastAsia="Times New Roman" w:hAnsi="Times New Roman" w:cs="Times New Roman"/>
+                <w:color w:val="000000" w:themeColor="text1"/>
+              </w:rPr>
+              <w:t xml:space="preserve">    "</w:t>
+            </w:r>
+            <w:proofErr w:type="spellStart"/>
+            <w:r>
+              <w:rPr>
+                <w:rFonts w:ascii="Times New Roman" w:eastAsia="Times New Roman" w:hAnsi="Times New Roman" w:cs="Times New Roman"/>
+                <w:color w:val="000000" w:themeColor="text1"/>
+              </w:rPr>
+              <w:t>metadataUrl</w:t>
+            </w:r>
+            <w:proofErr w:type="spellEnd"/>
+            <w:r>
+              <w:rPr>
+                <w:rFonts w:ascii="Times New Roman" w:eastAsia="Times New Roman" w:hAnsi="Times New Roman" w:cs="Times New Roman"/>
+                <w:color w:val="000000" w:themeColor="text1"/>
+              </w:rPr>
+              <w:t>": "&lt;</w:t>
+            </w:r>
+            <w:proofErr w:type="spellStart"/>
+            <w:r>
+              <w:rPr>
+                <w:rFonts w:ascii="Times New Roman" w:eastAsia="Times New Roman" w:hAnsi="Times New Roman" w:cs="Times New Roman"/>
+                <w:color w:val="000000" w:themeColor="text1"/>
+              </w:rPr>
+              <w:t>metadataUrl</w:t>
+            </w:r>
+            <w:proofErr w:type="spellEnd"/>
+            <w:r>
+              <w:rPr>
+                <w:rFonts w:ascii="Times New Roman" w:eastAsia="Times New Roman" w:hAnsi="Times New Roman" w:cs="Times New Roman"/>
+                <w:color w:val="000000" w:themeColor="text1"/>
+              </w:rPr>
+              <w:t>&gt;",</w:t>
             </w:r>
             <w:r>
               <w:br/>
@@ -4133,7 +5040,31 @@
           <w:sz w:val="26"/>
           <w:szCs w:val="26"/>
         </w:rPr>
-        <w:t>{Base_URL}</w:t>
+        <w:t>{</w:t>
+      </w:r>
+      <w:proofErr w:type="spellStart"/>
+      <w:r>
+        <w:rPr>
+          <w:rFonts w:ascii="Calibri" w:eastAsia="Calibri" w:hAnsi="Calibri" w:cs="Calibri"/>
+          <w:b/>
+          <w:bCs/>
+          <w:color w:val="4F81BD"/>
+          <w:sz w:val="26"/>
+          <w:szCs w:val="26"/>
+        </w:rPr>
+        <w:t>Base_URL</w:t>
+      </w:r>
+      <w:proofErr w:type="spellEnd"/>
+      <w:r>
+        <w:rPr>
+          <w:rFonts w:ascii="Calibri" w:eastAsia="Calibri" w:hAnsi="Calibri" w:cs="Calibri"/>
+          <w:b/>
+          <w:bCs/>
+          <w:color w:val="4F81BD"/>
+          <w:sz w:val="26"/>
+          <w:szCs w:val="26"/>
+        </w:rPr>
+        <w:t>}</w:t>
       </w:r>
       <w:r>
         <w:rPr>
@@ -4167,7 +5098,23 @@
           <w:rFonts w:ascii="Times New Roman" w:eastAsia="Times New Roman" w:hAnsi="Times New Roman" w:cs="Times New Roman"/>
           <w:color w:val="000000" w:themeColor="text1"/>
         </w:rPr>
-        <w:t>View a list of uplaoded Amplify data sources.</w:t>
+        <w:t xml:space="preserve">View a list of </w:t>
+      </w:r>
+      <w:proofErr w:type="spellStart"/>
+      <w:r>
+        <w:rPr>
+          <w:rFonts w:ascii="Times New Roman" w:eastAsia="Times New Roman" w:hAnsi="Times New Roman" w:cs="Times New Roman"/>
+          <w:color w:val="000000" w:themeColor="text1"/>
+        </w:rPr>
+        <w:t>uplaoded</w:t>
+      </w:r>
+      <w:proofErr w:type="spellEnd"/>
+      <w:r>
+        <w:rPr>
+          <w:rFonts w:ascii="Times New Roman" w:eastAsia="Times New Roman" w:hAnsi="Times New Roman" w:cs="Times New Roman"/>
+          <w:color w:val="000000" w:themeColor="text1"/>
+        </w:rPr>
+        <w:t xml:space="preserve"> Amplify data sources.</w:t>
       </w:r>
     </w:p>
     <w:tbl>
@@ -4267,6 +5214,7 @@
             </w:tcMar>
           </w:tcPr>
           <w:p>
+            <w:proofErr w:type="spellStart"/>
             <w:r>
               <w:rPr>
                 <w:rFonts w:ascii="Times New Roman" w:eastAsia="Times New Roman" w:hAnsi="Times New Roman" w:cs="Times New Roman"/>
@@ -4276,6 +5224,7 @@
               </w:rPr>
               <w:t>startDate</w:t>
             </w:r>
+            <w:proofErr w:type="spellEnd"/>
             <w:r>
               <w:rPr>
                 <w:rFonts w:ascii="Times New Roman" w:eastAsia="Times New Roman" w:hAnsi="Times New Roman" w:cs="Times New Roman"/>
@@ -4295,14 +5244,25 @@
             <w:r>
               <w:br/>
             </w:r>
-            <w:r>
-              <w:rPr>
-                <w:rFonts w:ascii="Times New Roman" w:eastAsia="Times New Roman" w:hAnsi="Times New Roman" w:cs="Times New Roman"/>
-                <w:b/>
-                <w:bCs/>
-                <w:color w:val="000000" w:themeColor="text1"/>
-              </w:rPr>
-              <w:t xml:space="preserve">pageSize </w:t>
+            <w:proofErr w:type="spellStart"/>
+            <w:r>
+              <w:rPr>
+                <w:rFonts w:ascii="Times New Roman" w:eastAsia="Times New Roman" w:hAnsi="Times New Roman" w:cs="Times New Roman"/>
+                <w:b/>
+                <w:bCs/>
+                <w:color w:val="000000" w:themeColor="text1"/>
+              </w:rPr>
+              <w:t>pageSize</w:t>
+            </w:r>
+            <w:proofErr w:type="spellEnd"/>
+            <w:r>
+              <w:rPr>
+                <w:rFonts w:ascii="Times New Roman" w:eastAsia="Times New Roman" w:hAnsi="Times New Roman" w:cs="Times New Roman"/>
+                <w:b/>
+                <w:bCs/>
+                <w:color w:val="000000" w:themeColor="text1"/>
+              </w:rPr>
+              <w:t xml:space="preserve"> </w:t>
             </w:r>
             <w:r>
               <w:rPr>
@@ -4329,6 +5289,7 @@
             <w:r>
               <w:br/>
             </w:r>
+            <w:proofErr w:type="spellStart"/>
             <w:r>
               <w:rPr>
                 <w:rFonts w:ascii="Times New Roman" w:eastAsia="Times New Roman" w:hAnsi="Times New Roman" w:cs="Times New Roman"/>
@@ -4338,6 +5299,7 @@
               </w:rPr>
               <w:t>pageKey</w:t>
             </w:r>
+            <w:proofErr w:type="spellEnd"/>
             <w:r>
               <w:rPr>
                 <w:rFonts w:ascii="Times New Roman" w:eastAsia="Times New Roman" w:hAnsi="Times New Roman" w:cs="Times New Roman"/>
@@ -4381,14 +5343,25 @@
               </w:rPr>
               <w:t xml:space="preserve"> - </w:t>
             </w:r>
-            <w:r>
-              <w:rPr>
-                <w:rFonts w:ascii="Times New Roman" w:eastAsia="Times New Roman" w:hAnsi="Times New Roman" w:cs="Times New Roman"/>
-                <w:b/>
-                <w:bCs/>
-                <w:color w:val="000000" w:themeColor="text1"/>
-              </w:rPr>
-              <w:t xml:space="preserve">createdAt </w:t>
+            <w:proofErr w:type="spellStart"/>
+            <w:r>
+              <w:rPr>
+                <w:rFonts w:ascii="Times New Roman" w:eastAsia="Times New Roman" w:hAnsi="Times New Roman" w:cs="Times New Roman"/>
+                <w:b/>
+                <w:bCs/>
+                <w:color w:val="000000" w:themeColor="text1"/>
+              </w:rPr>
+              <w:t>createdAt</w:t>
+            </w:r>
+            <w:proofErr w:type="spellEnd"/>
+            <w:r>
+              <w:rPr>
+                <w:rFonts w:ascii="Times New Roman" w:eastAsia="Times New Roman" w:hAnsi="Times New Roman" w:cs="Times New Roman"/>
+                <w:b/>
+                <w:bCs/>
+                <w:color w:val="000000" w:themeColor="text1"/>
+              </w:rPr>
+              <w:t xml:space="preserve"> </w:t>
             </w:r>
             <w:r>
               <w:rPr>
@@ -4426,14 +5399,25 @@
             <w:r>
               <w:br/>
             </w:r>
-            <w:r>
-              <w:rPr>
-                <w:rFonts w:ascii="Times New Roman" w:eastAsia="Times New Roman" w:hAnsi="Times New Roman" w:cs="Times New Roman"/>
-                <w:b/>
-                <w:bCs/>
-                <w:color w:val="000000" w:themeColor="text1"/>
-              </w:rPr>
-              <w:t xml:space="preserve">namePrefix </w:t>
+            <w:proofErr w:type="spellStart"/>
+            <w:r>
+              <w:rPr>
+                <w:rFonts w:ascii="Times New Roman" w:eastAsia="Times New Roman" w:hAnsi="Times New Roman" w:cs="Times New Roman"/>
+                <w:b/>
+                <w:bCs/>
+                <w:color w:val="000000" w:themeColor="text1"/>
+              </w:rPr>
+              <w:t>namePrefix</w:t>
+            </w:r>
+            <w:proofErr w:type="spellEnd"/>
+            <w:r>
+              <w:rPr>
+                <w:rFonts w:ascii="Times New Roman" w:eastAsia="Times New Roman" w:hAnsi="Times New Roman" w:cs="Times New Roman"/>
+                <w:b/>
+                <w:bCs/>
+                <w:color w:val="000000" w:themeColor="text1"/>
+              </w:rPr>
+              <w:t xml:space="preserve"> </w:t>
             </w:r>
             <w:r>
               <w:rPr>
@@ -4447,14 +5431,25 @@
             <w:r>
               <w:br/>
             </w:r>
-            <w:r>
-              <w:rPr>
-                <w:rFonts w:ascii="Times New Roman" w:eastAsia="Times New Roman" w:hAnsi="Times New Roman" w:cs="Times New Roman"/>
-                <w:b/>
-                <w:bCs/>
-                <w:color w:val="000000" w:themeColor="text1"/>
-              </w:rPr>
-              <w:t xml:space="preserve">createdAtPrefix </w:t>
+            <w:proofErr w:type="spellStart"/>
+            <w:r>
+              <w:rPr>
+                <w:rFonts w:ascii="Times New Roman" w:eastAsia="Times New Roman" w:hAnsi="Times New Roman" w:cs="Times New Roman"/>
+                <w:b/>
+                <w:bCs/>
+                <w:color w:val="000000" w:themeColor="text1"/>
+              </w:rPr>
+              <w:t>createdAtPrefix</w:t>
+            </w:r>
+            <w:proofErr w:type="spellEnd"/>
+            <w:r>
+              <w:rPr>
+                <w:rFonts w:ascii="Times New Roman" w:eastAsia="Times New Roman" w:hAnsi="Times New Roman" w:cs="Times New Roman"/>
+                <w:b/>
+                <w:bCs/>
+                <w:color w:val="000000" w:themeColor="text1"/>
+              </w:rPr>
+              <w:t xml:space="preserve"> </w:t>
             </w:r>
             <w:r>
               <w:rPr>
@@ -4466,14 +5461,25 @@
             <w:r>
               <w:br/>
             </w:r>
-            <w:r>
-              <w:rPr>
-                <w:rFonts w:ascii="Times New Roman" w:eastAsia="Times New Roman" w:hAnsi="Times New Roman" w:cs="Times New Roman"/>
-                <w:b/>
-                <w:bCs/>
-                <w:color w:val="000000" w:themeColor="text1"/>
-              </w:rPr>
-              <w:t xml:space="preserve">typePrefix </w:t>
+            <w:proofErr w:type="spellStart"/>
+            <w:r>
+              <w:rPr>
+                <w:rFonts w:ascii="Times New Roman" w:eastAsia="Times New Roman" w:hAnsi="Times New Roman" w:cs="Times New Roman"/>
+                <w:b/>
+                <w:bCs/>
+                <w:color w:val="000000" w:themeColor="text1"/>
+              </w:rPr>
+              <w:t>typePrefix</w:t>
+            </w:r>
+            <w:proofErr w:type="spellEnd"/>
+            <w:r>
+              <w:rPr>
+                <w:rFonts w:ascii="Times New Roman" w:eastAsia="Times New Roman" w:hAnsi="Times New Roman" w:cs="Times New Roman"/>
+                <w:b/>
+                <w:bCs/>
+                <w:color w:val="000000" w:themeColor="text1"/>
+              </w:rPr>
+              <w:t xml:space="preserve"> </w:t>
             </w:r>
             <w:r>
               <w:rPr>
@@ -4541,14 +5547,25 @@
             <w:r>
               <w:br/>
             </w:r>
-            <w:r>
-              <w:rPr>
-                <w:rFonts w:ascii="Times New Roman" w:eastAsia="Times New Roman" w:hAnsi="Times New Roman" w:cs="Times New Roman"/>
-                <w:b/>
-                <w:bCs/>
-                <w:color w:val="000000" w:themeColor="text1"/>
-              </w:rPr>
-              <w:t xml:space="preserve">pageIndex </w:t>
+            <w:proofErr w:type="spellStart"/>
+            <w:r>
+              <w:rPr>
+                <w:rFonts w:ascii="Times New Roman" w:eastAsia="Times New Roman" w:hAnsi="Times New Roman" w:cs="Times New Roman"/>
+                <w:b/>
+                <w:bCs/>
+                <w:color w:val="000000" w:themeColor="text1"/>
+              </w:rPr>
+              <w:t>pageIndex</w:t>
+            </w:r>
+            <w:proofErr w:type="spellEnd"/>
+            <w:r>
+              <w:rPr>
+                <w:rFonts w:ascii="Times New Roman" w:eastAsia="Times New Roman" w:hAnsi="Times New Roman" w:cs="Times New Roman"/>
+                <w:b/>
+                <w:bCs/>
+                <w:color w:val="000000" w:themeColor="text1"/>
+              </w:rPr>
+              <w:t xml:space="preserve"> </w:t>
             </w:r>
             <w:r>
               <w:rPr>
@@ -4569,21 +5586,48 @@
             <w:r>
               <w:br/>
             </w:r>
-            <w:r>
-              <w:rPr>
-                <w:rFonts w:ascii="Times New Roman" w:eastAsia="Times New Roman" w:hAnsi="Times New Roman" w:cs="Times New Roman"/>
-                <w:b/>
-                <w:bCs/>
-                <w:color w:val="000000" w:themeColor="text1"/>
-              </w:rPr>
-              <w:t xml:space="preserve">forwardScan </w:t>
-            </w:r>
-            <w:r>
-              <w:rPr>
-                <w:rFonts w:ascii="Times New Roman" w:eastAsia="Times New Roman" w:hAnsi="Times New Roman" w:cs="Times New Roman"/>
-                <w:color w:val="000000" w:themeColor="text1"/>
-              </w:rPr>
-              <w:t xml:space="preserve">(boolean): </w:t>
+            <w:proofErr w:type="spellStart"/>
+            <w:r>
+              <w:rPr>
+                <w:rFonts w:ascii="Times New Roman" w:eastAsia="Times New Roman" w:hAnsi="Times New Roman" w:cs="Times New Roman"/>
+                <w:b/>
+                <w:bCs/>
+                <w:color w:val="000000" w:themeColor="text1"/>
+              </w:rPr>
+              <w:t>forwardScan</w:t>
+            </w:r>
+            <w:proofErr w:type="spellEnd"/>
+            <w:r>
+              <w:rPr>
+                <w:rFonts w:ascii="Times New Roman" w:eastAsia="Times New Roman" w:hAnsi="Times New Roman" w:cs="Times New Roman"/>
+                <w:b/>
+                <w:bCs/>
+                <w:color w:val="000000" w:themeColor="text1"/>
+              </w:rPr>
+              <w:t xml:space="preserve"> </w:t>
+            </w:r>
+            <w:r>
+              <w:rPr>
+                <w:rFonts w:ascii="Times New Roman" w:eastAsia="Times New Roman" w:hAnsi="Times New Roman" w:cs="Times New Roman"/>
+                <w:color w:val="000000" w:themeColor="text1"/>
+              </w:rPr>
+              <w:t>(</w:t>
+            </w:r>
+            <w:proofErr w:type="spellStart"/>
+            <w:r>
+              <w:rPr>
+                <w:rFonts w:ascii="Times New Roman" w:eastAsia="Times New Roman" w:hAnsi="Times New Roman" w:cs="Times New Roman"/>
+                <w:color w:val="000000" w:themeColor="text1"/>
+              </w:rPr>
+              <w:t>boolean</w:t>
+            </w:r>
+            <w:proofErr w:type="spellEnd"/>
+            <w:r>
+              <w:rPr>
+                <w:rFonts w:ascii="Times New Roman" w:eastAsia="Times New Roman" w:hAnsi="Times New Roman" w:cs="Times New Roman"/>
+                <w:color w:val="000000" w:themeColor="text1"/>
+              </w:rPr>
+              <w:t xml:space="preserve">): </w:t>
             </w:r>
           </w:p>
           <w:p>
@@ -4597,14 +5641,25 @@
             <w:r>
               <w:br/>
             </w:r>
-            <w:r>
-              <w:rPr>
-                <w:rFonts w:ascii="Times New Roman" w:eastAsia="Times New Roman" w:hAnsi="Times New Roman" w:cs="Times New Roman"/>
-                <w:b/>
-                <w:bCs/>
-                <w:color w:val="000000" w:themeColor="text1"/>
-              </w:rPr>
-              <w:t xml:space="preserve">sortIndex </w:t>
+            <w:proofErr w:type="spellStart"/>
+            <w:r>
+              <w:rPr>
+                <w:rFonts w:ascii="Times New Roman" w:eastAsia="Times New Roman" w:hAnsi="Times New Roman" w:cs="Times New Roman"/>
+                <w:b/>
+                <w:bCs/>
+                <w:color w:val="000000" w:themeColor="text1"/>
+              </w:rPr>
+              <w:t>sortIndex</w:t>
+            </w:r>
+            <w:proofErr w:type="spellEnd"/>
+            <w:r>
+              <w:rPr>
+                <w:rFonts w:ascii="Times New Roman" w:eastAsia="Times New Roman" w:hAnsi="Times New Roman" w:cs="Times New Roman"/>
+                <w:b/>
+                <w:bCs/>
+                <w:color w:val="000000" w:themeColor="text1"/>
+              </w:rPr>
+              <w:t xml:space="preserve"> </w:t>
             </w:r>
             <w:r>
               <w:rPr>
@@ -4620,7 +5675,23 @@
                 <w:rFonts w:ascii="Times New Roman" w:eastAsia="Times New Roman" w:hAnsi="Times New Roman" w:cs="Times New Roman"/>
                 <w:color w:val="000000" w:themeColor="text1"/>
               </w:rPr>
-              <w:t xml:space="preserve">   Default is createdAt.</w:t>
+              <w:t xml:space="preserve">   Default is </w:t>
+            </w:r>
+            <w:proofErr w:type="spellStart"/>
+            <w:r>
+              <w:rPr>
+                <w:rFonts w:ascii="Times New Roman" w:eastAsia="Times New Roman" w:hAnsi="Times New Roman" w:cs="Times New Roman"/>
+                <w:color w:val="000000" w:themeColor="text1"/>
+              </w:rPr>
+              <w:t>createdAt</w:t>
+            </w:r>
+            <w:proofErr w:type="spellEnd"/>
+            <w:r>
+              <w:rPr>
+                <w:rFonts w:ascii="Times New Roman" w:eastAsia="Times New Roman" w:hAnsi="Times New Roman" w:cs="Times New Roman"/>
+                <w:color w:val="000000" w:themeColor="text1"/>
+              </w:rPr>
+              <w:t>.</w:t>
             </w:r>
           </w:p>
         </w:tc>
@@ -4663,8 +5734,17 @@
                 <w:rFonts w:ascii="Times New Roman" w:eastAsia="Times New Roman" w:hAnsi="Times New Roman" w:cs="Times New Roman"/>
                 <w:color w:val="000000" w:themeColor="text1"/>
               </w:rPr>
-              <w:t>Content: application/json</w:t>
-            </w:r>
+              <w:t>Content: application/</w:t>
+            </w:r>
+            <w:proofErr w:type="spellStart"/>
+            <w:r>
+              <w:rPr>
+                <w:rFonts w:ascii="Times New Roman" w:eastAsia="Times New Roman" w:hAnsi="Times New Roman" w:cs="Times New Roman"/>
+                <w:color w:val="000000" w:themeColor="text1"/>
+              </w:rPr>
+              <w:t>json</w:t>
+            </w:r>
+            <w:proofErr w:type="spellEnd"/>
             <w:r>
               <w:br/>
             </w:r>
@@ -4689,7 +5769,23 @@
                 <w:rFonts w:ascii="Times New Roman" w:eastAsia="Times New Roman" w:hAnsi="Times New Roman" w:cs="Times New Roman"/>
                 <w:color w:val="000000" w:themeColor="text1"/>
               </w:rPr>
-              <w:t>(boolean)</w:t>
+              <w:t>(</w:t>
+            </w:r>
+            <w:proofErr w:type="spellStart"/>
+            <w:r>
+              <w:rPr>
+                <w:rFonts w:ascii="Times New Roman" w:eastAsia="Times New Roman" w:hAnsi="Times New Roman" w:cs="Times New Roman"/>
+                <w:color w:val="000000" w:themeColor="text1"/>
+              </w:rPr>
+              <w:t>boolean</w:t>
+            </w:r>
+            <w:proofErr w:type="spellEnd"/>
+            <w:r>
+              <w:rPr>
+                <w:rFonts w:ascii="Times New Roman" w:eastAsia="Times New Roman" w:hAnsi="Times New Roman" w:cs="Times New Roman"/>
+                <w:color w:val="000000" w:themeColor="text1"/>
+              </w:rPr>
+              <w:t>)</w:t>
             </w:r>
             <w:r>
               <w:br/>
@@ -4753,6 +5849,7 @@
               </w:rPr>
               <w:t xml:space="preserve">    </w:t>
             </w:r>
+            <w:proofErr w:type="spellStart"/>
             <w:r>
               <w:rPr>
                 <w:rFonts w:ascii="Times New Roman" w:eastAsia="Times New Roman" w:hAnsi="Times New Roman" w:cs="Times New Roman"/>
@@ -4762,6 +5859,7 @@
               </w:rPr>
               <w:t>pageKey</w:t>
             </w:r>
+            <w:proofErr w:type="spellEnd"/>
             <w:r>
               <w:rPr>
                 <w:rFonts w:ascii="Times New Roman" w:eastAsia="Times New Roman" w:hAnsi="Times New Roman" w:cs="Times New Roman"/>
@@ -4859,37 +5957,94 @@
                 <w:rFonts w:ascii="Times New Roman" w:eastAsia="Times New Roman" w:hAnsi="Times New Roman" w:cs="Times New Roman"/>
                 <w:color w:val="000000" w:themeColor="text1"/>
               </w:rPr>
-              <w:t xml:space="preserve">    "data":{</w:t>
-            </w:r>
-            <w:r>
-              <w:br/>
-            </w:r>
-            <w:r>
-              <w:rPr>
-                <w:rFonts w:ascii="Times New Roman" w:eastAsia="Times New Roman" w:hAnsi="Times New Roman" w:cs="Times New Roman"/>
-                <w:color w:val="000000" w:themeColor="text1"/>
-              </w:rPr>
-              <w:t xml:space="preserve">        "pageSize": 2,</w:t>
-            </w:r>
-            <w:r>
-              <w:br/>
-            </w:r>
-            <w:r>
-              <w:rPr>
-                <w:rFonts w:ascii="Times New Roman" w:eastAsia="Times New Roman" w:hAnsi="Times New Roman" w:cs="Times New Roman"/>
-                <w:color w:val="000000" w:themeColor="text1"/>
-              </w:rPr>
-              <w:t xml:space="preserve">        "sortIndex": "",</w:t>
-            </w:r>
-            <w:r>
-              <w:br/>
-            </w:r>
-            <w:r>
-              <w:rPr>
-                <w:rFonts w:ascii="Times New Roman" w:eastAsia="Times New Roman" w:hAnsi="Times New Roman" w:cs="Times New Roman"/>
-                <w:color w:val="000000" w:themeColor="text1"/>
-              </w:rPr>
-              <w:t xml:space="preserve">        "forwardScan": false</w:t>
+              <w:t xml:space="preserve">    "data</w:t>
+            </w:r>
+            <w:proofErr w:type="gramStart"/>
+            <w:r>
+              <w:rPr>
+                <w:rFonts w:ascii="Times New Roman" w:eastAsia="Times New Roman" w:hAnsi="Times New Roman" w:cs="Times New Roman"/>
+                <w:color w:val="000000" w:themeColor="text1"/>
+              </w:rPr>
+              <w:t>":{</w:t>
+            </w:r>
+            <w:proofErr w:type="gramEnd"/>
+            <w:r>
+              <w:br/>
+            </w:r>
+            <w:r>
+              <w:rPr>
+                <w:rFonts w:ascii="Times New Roman" w:eastAsia="Times New Roman" w:hAnsi="Times New Roman" w:cs="Times New Roman"/>
+                <w:color w:val="000000" w:themeColor="text1"/>
+              </w:rPr>
+              <w:t xml:space="preserve">        "</w:t>
+            </w:r>
+            <w:proofErr w:type="spellStart"/>
+            <w:r>
+              <w:rPr>
+                <w:rFonts w:ascii="Times New Roman" w:eastAsia="Times New Roman" w:hAnsi="Times New Roman" w:cs="Times New Roman"/>
+                <w:color w:val="000000" w:themeColor="text1"/>
+              </w:rPr>
+              <w:t>pageSize</w:t>
+            </w:r>
+            <w:proofErr w:type="spellEnd"/>
+            <w:r>
+              <w:rPr>
+                <w:rFonts w:ascii="Times New Roman" w:eastAsia="Times New Roman" w:hAnsi="Times New Roman" w:cs="Times New Roman"/>
+                <w:color w:val="000000" w:themeColor="text1"/>
+              </w:rPr>
+              <w:t>": 2,</w:t>
+            </w:r>
+            <w:r>
+              <w:br/>
+            </w:r>
+            <w:r>
+              <w:rPr>
+                <w:rFonts w:ascii="Times New Roman" w:eastAsia="Times New Roman" w:hAnsi="Times New Roman" w:cs="Times New Roman"/>
+                <w:color w:val="000000" w:themeColor="text1"/>
+              </w:rPr>
+              <w:t xml:space="preserve">        "</w:t>
+            </w:r>
+            <w:proofErr w:type="spellStart"/>
+            <w:r>
+              <w:rPr>
+                <w:rFonts w:ascii="Times New Roman" w:eastAsia="Times New Roman" w:hAnsi="Times New Roman" w:cs="Times New Roman"/>
+                <w:color w:val="000000" w:themeColor="text1"/>
+              </w:rPr>
+              <w:t>sortIndex</w:t>
+            </w:r>
+            <w:proofErr w:type="spellEnd"/>
+            <w:r>
+              <w:rPr>
+                <w:rFonts w:ascii="Times New Roman" w:eastAsia="Times New Roman" w:hAnsi="Times New Roman" w:cs="Times New Roman"/>
+                <w:color w:val="000000" w:themeColor="text1"/>
+              </w:rPr>
+              <w:t>": "",</w:t>
+            </w:r>
+            <w:r>
+              <w:br/>
+            </w:r>
+            <w:r>
+              <w:rPr>
+                <w:rFonts w:ascii="Times New Roman" w:eastAsia="Times New Roman" w:hAnsi="Times New Roman" w:cs="Times New Roman"/>
+                <w:color w:val="000000" w:themeColor="text1"/>
+              </w:rPr>
+              <w:t xml:space="preserve">        "</w:t>
+            </w:r>
+            <w:proofErr w:type="spellStart"/>
+            <w:r>
+              <w:rPr>
+                <w:rFonts w:ascii="Times New Roman" w:eastAsia="Times New Roman" w:hAnsi="Times New Roman" w:cs="Times New Roman"/>
+                <w:color w:val="000000" w:themeColor="text1"/>
+              </w:rPr>
+              <w:t>forwardScan</w:t>
+            </w:r>
+            <w:proofErr w:type="spellEnd"/>
+            <w:r>
+              <w:rPr>
+                <w:rFonts w:ascii="Times New Roman" w:eastAsia="Times New Roman" w:hAnsi="Times New Roman" w:cs="Times New Roman"/>
+                <w:color w:val="000000" w:themeColor="text1"/>
+              </w:rPr>
+              <w:t>": false</w:t>
             </w:r>
             <w:r>
               <w:br/>
@@ -4983,17 +6138,49 @@
                 <w:rFonts w:ascii="Times New Roman" w:eastAsia="Times New Roman" w:hAnsi="Times New Roman" w:cs="Times New Roman"/>
                 <w:color w:val="000000" w:themeColor="text1"/>
               </w:rPr>
-              <w:t xml:space="preserve">                "createdAt": "2024-07-15T17:12:45.046682",</w:t>
-            </w:r>
-            <w:r>
-              <w:br/>
-            </w:r>
-            <w:r>
-              <w:rPr>
-                <w:rFonts w:ascii="Times New Roman" w:eastAsia="Times New Roman" w:hAnsi="Times New Roman" w:cs="Times New Roman"/>
-                <w:color w:val="000000" w:themeColor="text1"/>
-              </w:rPr>
-              <w:t xml:space="preserve">                "updatedBy": "</w:t>
+              <w:t xml:space="preserve">                "</w:t>
+            </w:r>
+            <w:proofErr w:type="spellStart"/>
+            <w:r>
+              <w:rPr>
+                <w:rFonts w:ascii="Times New Roman" w:eastAsia="Times New Roman" w:hAnsi="Times New Roman" w:cs="Times New Roman"/>
+                <w:color w:val="000000" w:themeColor="text1"/>
+              </w:rPr>
+              <w:t>createdAt</w:t>
+            </w:r>
+            <w:proofErr w:type="spellEnd"/>
+            <w:r>
+              <w:rPr>
+                <w:rFonts w:ascii="Times New Roman" w:eastAsia="Times New Roman" w:hAnsi="Times New Roman" w:cs="Times New Roman"/>
+                <w:color w:val="000000" w:themeColor="text1"/>
+              </w:rPr>
+              <w:t>": "2024-07-15T17:12:45.046682",</w:t>
+            </w:r>
+            <w:r>
+              <w:br/>
+            </w:r>
+            <w:r>
+              <w:rPr>
+                <w:rFonts w:ascii="Times New Roman" w:eastAsia="Times New Roman" w:hAnsi="Times New Roman" w:cs="Times New Roman"/>
+                <w:color w:val="000000" w:themeColor="text1"/>
+              </w:rPr>
+              <w:t xml:space="preserve">                "</w:t>
+            </w:r>
+            <w:proofErr w:type="spellStart"/>
+            <w:r>
+              <w:rPr>
+                <w:rFonts w:ascii="Times New Roman" w:eastAsia="Times New Roman" w:hAnsi="Times New Roman" w:cs="Times New Roman"/>
+                <w:color w:val="000000" w:themeColor="text1"/>
+              </w:rPr>
+              <w:t>updatedBy</w:t>
+            </w:r>
+            <w:proofErr w:type="spellEnd"/>
+            <w:r>
+              <w:rPr>
+                <w:rFonts w:ascii="Times New Roman" w:eastAsia="Times New Roman" w:hAnsi="Times New Roman" w:cs="Times New Roman"/>
+                <w:color w:val="000000" w:themeColor="text1"/>
+              </w:rPr>
+              <w:t>": "</w:t>
             </w:r>
             <w:r>
               <w:rPr>
@@ -5016,7 +6203,23 @@
                 <w:rFonts w:ascii="Times New Roman" w:eastAsia="Times New Roman" w:hAnsi="Times New Roman" w:cs="Times New Roman"/>
                 <w:color w:val="000000" w:themeColor="text1"/>
               </w:rPr>
-              <w:t xml:space="preserve">                "createdBy": "</w:t>
+              <w:t xml:space="preserve">                "</w:t>
+            </w:r>
+            <w:proofErr w:type="spellStart"/>
+            <w:r>
+              <w:rPr>
+                <w:rFonts w:ascii="Times New Roman" w:eastAsia="Times New Roman" w:hAnsi="Times New Roman" w:cs="Times New Roman"/>
+                <w:color w:val="000000" w:themeColor="text1"/>
+              </w:rPr>
+              <w:t>createdBy</w:t>
+            </w:r>
+            <w:proofErr w:type="spellEnd"/>
+            <w:r>
+              <w:rPr>
+                <w:rFonts w:ascii="Times New Roman" w:eastAsia="Times New Roman" w:hAnsi="Times New Roman" w:cs="Times New Roman"/>
+                <w:color w:val="000000" w:themeColor="text1"/>
+              </w:rPr>
+              <w:t>": "</w:t>
             </w:r>
             <w:r>
               <w:rPr>
@@ -5049,7 +6252,23 @@
                 <w:rFonts w:ascii="Times New Roman" w:eastAsia="Times New Roman" w:hAnsi="Times New Roman" w:cs="Times New Roman"/>
                 <w:color w:val="000000" w:themeColor="text1"/>
               </w:rPr>
-              <w:t xml:space="preserve">                "knowledgeBase": "default",</w:t>
+              <w:t xml:space="preserve">                "</w:t>
+            </w:r>
+            <w:proofErr w:type="spellStart"/>
+            <w:r>
+              <w:rPr>
+                <w:rFonts w:ascii="Times New Roman" w:eastAsia="Times New Roman" w:hAnsi="Times New Roman" w:cs="Times New Roman"/>
+                <w:color w:val="000000" w:themeColor="text1"/>
+              </w:rPr>
+              <w:t>knowledgeBase</w:t>
+            </w:r>
+            <w:proofErr w:type="spellEnd"/>
+            <w:r>
+              <w:rPr>
+                <w:rFonts w:ascii="Times New Roman" w:eastAsia="Times New Roman" w:hAnsi="Times New Roman" w:cs="Times New Roman"/>
+                <w:color w:val="000000" w:themeColor="text1"/>
+              </w:rPr>
+              <w:t>": "default",</w:t>
             </w:r>
             <w:r>
               <w:br/>
@@ -5069,27 +6288,75 @@
                 <w:rFonts w:ascii="Times New Roman" w:eastAsia="Times New Roman" w:hAnsi="Times New Roman" w:cs="Times New Roman"/>
                 <w:color w:val="000000" w:themeColor="text1"/>
               </w:rPr>
-              <w:t xml:space="preserve">                "updatedAt": "2024-07-15T17:12:45.046700",</w:t>
-            </w:r>
-            <w:r>
-              <w:br/>
-            </w:r>
-            <w:r>
-              <w:rPr>
-                <w:rFonts w:ascii="Times New Roman" w:eastAsia="Times New Roman" w:hAnsi="Times New Roman" w:cs="Times New Roman"/>
-                <w:color w:val="000000" w:themeColor="text1"/>
-              </w:rPr>
-              <w:t xml:space="preserve">                "totalTokens": 12644,</w:t>
-            </w:r>
-            <w:r>
-              <w:br/>
-            </w:r>
-            <w:r>
-              <w:rPr>
-                <w:rFonts w:ascii="Times New Roman" w:eastAsia="Times New Roman" w:hAnsi="Times New Roman" w:cs="Times New Roman"/>
-                <w:color w:val="000000" w:themeColor="text1"/>
-              </w:rPr>
-              <w:t xml:space="preserve">                "dochash": "25ef6a3e472d8dbe501915c1",</w:t>
+              <w:t xml:space="preserve">                "</w:t>
+            </w:r>
+            <w:proofErr w:type="spellStart"/>
+            <w:r>
+              <w:rPr>
+                <w:rFonts w:ascii="Times New Roman" w:eastAsia="Times New Roman" w:hAnsi="Times New Roman" w:cs="Times New Roman"/>
+                <w:color w:val="000000" w:themeColor="text1"/>
+              </w:rPr>
+              <w:t>updatedAt</w:t>
+            </w:r>
+            <w:proofErr w:type="spellEnd"/>
+            <w:r>
+              <w:rPr>
+                <w:rFonts w:ascii="Times New Roman" w:eastAsia="Times New Roman" w:hAnsi="Times New Roman" w:cs="Times New Roman"/>
+                <w:color w:val="000000" w:themeColor="text1"/>
+              </w:rPr>
+              <w:t>": "2024-07-15T17:12:45.046700",</w:t>
+            </w:r>
+            <w:r>
+              <w:br/>
+            </w:r>
+            <w:r>
+              <w:rPr>
+                <w:rFonts w:ascii="Times New Roman" w:eastAsia="Times New Roman" w:hAnsi="Times New Roman" w:cs="Times New Roman"/>
+                <w:color w:val="000000" w:themeColor="text1"/>
+              </w:rPr>
+              <w:t xml:space="preserve">                "</w:t>
+            </w:r>
+            <w:proofErr w:type="spellStart"/>
+            <w:r>
+              <w:rPr>
+                <w:rFonts w:ascii="Times New Roman" w:eastAsia="Times New Roman" w:hAnsi="Times New Roman" w:cs="Times New Roman"/>
+                <w:color w:val="000000" w:themeColor="text1"/>
+              </w:rPr>
+              <w:t>totalTokens</w:t>
+            </w:r>
+            <w:proofErr w:type="spellEnd"/>
+            <w:r>
+              <w:rPr>
+                <w:rFonts w:ascii="Times New Roman" w:eastAsia="Times New Roman" w:hAnsi="Times New Roman" w:cs="Times New Roman"/>
+                <w:color w:val="000000" w:themeColor="text1"/>
+              </w:rPr>
+              <w:t>": 12644,</w:t>
+            </w:r>
+            <w:r>
+              <w:br/>
+            </w:r>
+            <w:r>
+              <w:rPr>
+                <w:rFonts w:ascii="Times New Roman" w:eastAsia="Times New Roman" w:hAnsi="Times New Roman" w:cs="Times New Roman"/>
+                <w:color w:val="000000" w:themeColor="text1"/>
+              </w:rPr>
+              <w:t xml:space="preserve">                "</w:t>
+            </w:r>
+            <w:proofErr w:type="spellStart"/>
+            <w:r>
+              <w:rPr>
+                <w:rFonts w:ascii="Times New Roman" w:eastAsia="Times New Roman" w:hAnsi="Times New Roman" w:cs="Times New Roman"/>
+                <w:color w:val="000000" w:themeColor="text1"/>
+              </w:rPr>
+              <w:t>dochash</w:t>
+            </w:r>
+            <w:proofErr w:type="spellEnd"/>
+            <w:r>
+              <w:rPr>
+                <w:rFonts w:ascii="Times New Roman" w:eastAsia="Times New Roman" w:hAnsi="Times New Roman" w:cs="Times New Roman"/>
+                <w:color w:val="000000" w:themeColor="text1"/>
+              </w:rPr>
+              <w:t>": "25ef6a3e472d8dbe501915c1",</w:t>
             </w:r>
             <w:r>
               <w:br/>
@@ -5142,27 +6409,75 @@
                 <w:rFonts w:ascii="Times New Roman" w:eastAsia="Times New Roman" w:hAnsi="Times New Roman" w:cs="Times New Roman"/>
                 <w:color w:val="000000" w:themeColor="text1"/>
               </w:rPr>
-              <w:t xml:space="preserve">                "totalItems": 1025,</w:t>
-            </w:r>
-            <w:r>
-              <w:br/>
-            </w:r>
-            <w:r>
-              <w:rPr>
-                <w:rFonts w:ascii="Times New Roman" w:eastAsia="Times New Roman" w:hAnsi="Times New Roman" w:cs="Times New Roman"/>
-                <w:color w:val="000000" w:themeColor="text1"/>
-              </w:rPr>
-              <w:t xml:space="preserve">                "type": "application/fileExtension"</w:t>
-            </w:r>
-            <w:r>
-              <w:br/>
-            </w:r>
-            <w:r>
-              <w:rPr>
-                <w:rFonts w:ascii="Times New Roman" w:eastAsia="Times New Roman" w:hAnsi="Times New Roman" w:cs="Times New Roman"/>
-                <w:color w:val="000000" w:themeColor="text1"/>
-              </w:rPr>
-              <w:t xml:space="preserve">            } ] } }</w:t>
+              <w:t xml:space="preserve">                "</w:t>
+            </w:r>
+            <w:proofErr w:type="spellStart"/>
+            <w:r>
+              <w:rPr>
+                <w:rFonts w:ascii="Times New Roman" w:eastAsia="Times New Roman" w:hAnsi="Times New Roman" w:cs="Times New Roman"/>
+                <w:color w:val="000000" w:themeColor="text1"/>
+              </w:rPr>
+              <w:t>totalItems</w:t>
+            </w:r>
+            <w:proofErr w:type="spellEnd"/>
+            <w:r>
+              <w:rPr>
+                <w:rFonts w:ascii="Times New Roman" w:eastAsia="Times New Roman" w:hAnsi="Times New Roman" w:cs="Times New Roman"/>
+                <w:color w:val="000000" w:themeColor="text1"/>
+              </w:rPr>
+              <w:t>": 1025,</w:t>
+            </w:r>
+            <w:r>
+              <w:br/>
+            </w:r>
+            <w:r>
+              <w:rPr>
+                <w:rFonts w:ascii="Times New Roman" w:eastAsia="Times New Roman" w:hAnsi="Times New Roman" w:cs="Times New Roman"/>
+                <w:color w:val="000000" w:themeColor="text1"/>
+              </w:rPr>
+              <w:t xml:space="preserve">                "type": "application/</w:t>
+            </w:r>
+            <w:proofErr w:type="spellStart"/>
+            <w:r>
+              <w:rPr>
+                <w:rFonts w:ascii="Times New Roman" w:eastAsia="Times New Roman" w:hAnsi="Times New Roman" w:cs="Times New Roman"/>
+                <w:color w:val="000000" w:themeColor="text1"/>
+              </w:rPr>
+              <w:t>fileExtension</w:t>
+            </w:r>
+            <w:proofErr w:type="spellEnd"/>
+            <w:r>
+              <w:rPr>
+                <w:rFonts w:ascii="Times New Roman" w:eastAsia="Times New Roman" w:hAnsi="Times New Roman" w:cs="Times New Roman"/>
+                <w:color w:val="000000" w:themeColor="text1"/>
+              </w:rPr>
+              <w:t>"</w:t>
+            </w:r>
+            <w:r>
+              <w:br/>
+            </w:r>
+            <w:r>
+              <w:rPr>
+                <w:rFonts w:ascii="Times New Roman" w:eastAsia="Times New Roman" w:hAnsi="Times New Roman" w:cs="Times New Roman"/>
+                <w:color w:val="000000" w:themeColor="text1"/>
+              </w:rPr>
+              <w:t xml:space="preserve">          </w:t>
+            </w:r>
+            <w:proofErr w:type="gramStart"/>
+            <w:r>
+              <w:rPr>
+                <w:rFonts w:ascii="Times New Roman" w:eastAsia="Times New Roman" w:hAnsi="Times New Roman" w:cs="Times New Roman"/>
+                <w:color w:val="000000" w:themeColor="text1"/>
+              </w:rPr>
+              <w:t xml:space="preserve">  }</w:t>
+            </w:r>
+            <w:proofErr w:type="gramEnd"/>
+            <w:r>
+              <w:rPr>
+                <w:rFonts w:ascii="Times New Roman" w:eastAsia="Times New Roman" w:hAnsi="Times New Roman" w:cs="Times New Roman"/>
+                <w:color w:val="000000" w:themeColor="text1"/>
+              </w:rPr>
+              <w:t xml:space="preserve"> ] } }</w:t>
             </w:r>
           </w:p>
         </w:tc>
@@ -5194,7 +6509,31 @@
           <w:sz w:val="26"/>
           <w:szCs w:val="26"/>
         </w:rPr>
-        <w:t>{Base_URL}</w:t>
+        <w:t>{</w:t>
+      </w:r>
+      <w:proofErr w:type="spellStart"/>
+      <w:r>
+        <w:rPr>
+          <w:rFonts w:ascii="Calibri" w:eastAsia="Calibri" w:hAnsi="Calibri" w:cs="Calibri"/>
+          <w:b/>
+          <w:bCs/>
+          <w:color w:val="4F81BD"/>
+          <w:sz w:val="26"/>
+          <w:szCs w:val="26"/>
+        </w:rPr>
+        <w:t>Base_URL</w:t>
+      </w:r>
+      <w:proofErr w:type="spellEnd"/>
+      <w:r>
+        <w:rPr>
+          <w:rFonts w:ascii="Calibri" w:eastAsia="Calibri" w:hAnsi="Calibri" w:cs="Calibri"/>
+          <w:b/>
+          <w:bCs/>
+          <w:color w:val="4F81BD"/>
+          <w:sz w:val="26"/>
+          <w:szCs w:val="26"/>
+        </w:rPr>
+        <w:t>}</w:t>
       </w:r>
       <w:r>
         <w:rPr>
@@ -5399,8 +6738,17 @@
                 <w:rFonts w:ascii="Times New Roman" w:eastAsia="Times New Roman" w:hAnsi="Times New Roman" w:cs="Times New Roman"/>
                 <w:color w:val="000000" w:themeColor="text1"/>
               </w:rPr>
-              <w:t>Content: application/json</w:t>
-            </w:r>
+              <w:t>Content: application/</w:t>
+            </w:r>
+            <w:proofErr w:type="spellStart"/>
+            <w:r>
+              <w:rPr>
+                <w:rFonts w:ascii="Times New Roman" w:eastAsia="Times New Roman" w:hAnsi="Times New Roman" w:cs="Times New Roman"/>
+                <w:color w:val="000000" w:themeColor="text1"/>
+              </w:rPr>
+              <w:t>json</w:t>
+            </w:r>
+            <w:proofErr w:type="spellEnd"/>
             <w:r>
               <w:br/>
             </w:r>
@@ -5418,7 +6766,23 @@
                 <w:rFonts w:ascii="Times New Roman" w:eastAsia="Times New Roman" w:hAnsi="Times New Roman" w:cs="Times New Roman"/>
                 <w:color w:val="000000" w:themeColor="text1"/>
               </w:rPr>
-              <w:t xml:space="preserve"> (boolean)</w:t>
+              <w:t xml:space="preserve"> (</w:t>
+            </w:r>
+            <w:proofErr w:type="spellStart"/>
+            <w:r>
+              <w:rPr>
+                <w:rFonts w:ascii="Times New Roman" w:eastAsia="Times New Roman" w:hAnsi="Times New Roman" w:cs="Times New Roman"/>
+                <w:color w:val="000000" w:themeColor="text1"/>
+              </w:rPr>
+              <w:t>boolean</w:t>
+            </w:r>
+            <w:proofErr w:type="spellEnd"/>
+            <w:r>
+              <w:rPr>
+                <w:rFonts w:ascii="Times New Roman" w:eastAsia="Times New Roman" w:hAnsi="Times New Roman" w:cs="Times New Roman"/>
+                <w:color w:val="000000" w:themeColor="text1"/>
+              </w:rPr>
+              <w:t>)</w:t>
             </w:r>
             <w:r>
               <w:br/>
@@ -5609,7 +6973,23 @@
                 <w:rFonts w:ascii="Times New Roman" w:eastAsia="Times New Roman" w:hAnsi="Times New Roman" w:cs="Times New Roman"/>
                 <w:color w:val="000000" w:themeColor="text1"/>
               </w:rPr>
-              <w:t xml:space="preserve">            "NewTag"</w:t>
+              <w:t xml:space="preserve">            "</w:t>
+            </w:r>
+            <w:proofErr w:type="spellStart"/>
+            <w:r>
+              <w:rPr>
+                <w:rFonts w:ascii="Times New Roman" w:eastAsia="Times New Roman" w:hAnsi="Times New Roman" w:cs="Times New Roman"/>
+                <w:color w:val="000000" w:themeColor="text1"/>
+              </w:rPr>
+              <w:t>NewTag</w:t>
+            </w:r>
+            <w:proofErr w:type="spellEnd"/>
+            <w:r>
+              <w:rPr>
+                <w:rFonts w:ascii="Times New Roman" w:eastAsia="Times New Roman" w:hAnsi="Times New Roman" w:cs="Times New Roman"/>
+                <w:color w:val="000000" w:themeColor="text1"/>
+              </w:rPr>
+              <w:t>"</w:t>
             </w:r>
             <w:r>
               <w:br/>
@@ -5664,7 +7044,31 @@
           <w:sz w:val="26"/>
           <w:szCs w:val="26"/>
         </w:rPr>
-        <w:t>{Base_URL}</w:t>
+        <w:t>{</w:t>
+      </w:r>
+      <w:proofErr w:type="spellStart"/>
+      <w:r>
+        <w:rPr>
+          <w:rFonts w:ascii="Calibri" w:eastAsia="Calibri" w:hAnsi="Calibri" w:cs="Calibri"/>
+          <w:b/>
+          <w:bCs/>
+          <w:color w:val="4F81BD"/>
+          <w:sz w:val="26"/>
+          <w:szCs w:val="26"/>
+        </w:rPr>
+        <w:t>Base_URL</w:t>
+      </w:r>
+      <w:proofErr w:type="spellEnd"/>
+      <w:r>
+        <w:rPr>
+          <w:rFonts w:ascii="Calibri" w:eastAsia="Calibri" w:hAnsi="Calibri" w:cs="Calibri"/>
+          <w:b/>
+          <w:bCs/>
+          <w:color w:val="4F81BD"/>
+          <w:sz w:val="26"/>
+          <w:szCs w:val="26"/>
+        </w:rPr>
+        <w:t>}</w:t>
       </w:r>
       <w:r>
         <w:rPr>
@@ -5856,8 +7260,17 @@
                 <w:rFonts w:ascii="Times New Roman" w:eastAsia="Times New Roman" w:hAnsi="Times New Roman" w:cs="Times New Roman"/>
                 <w:color w:val="000000" w:themeColor="text1"/>
               </w:rPr>
-              <w:t>Content: application/json</w:t>
-            </w:r>
+              <w:t>Content: application/</w:t>
+            </w:r>
+            <w:proofErr w:type="spellStart"/>
+            <w:r>
+              <w:rPr>
+                <w:rFonts w:ascii="Times New Roman" w:eastAsia="Times New Roman" w:hAnsi="Times New Roman" w:cs="Times New Roman"/>
+                <w:color w:val="000000" w:themeColor="text1"/>
+              </w:rPr>
+              <w:t>json</w:t>
+            </w:r>
+            <w:proofErr w:type="spellEnd"/>
             <w:r>
               <w:br/>
             </w:r>
@@ -5882,7 +7295,23 @@
                 <w:rFonts w:ascii="Times New Roman" w:eastAsia="Times New Roman" w:hAnsi="Times New Roman" w:cs="Times New Roman"/>
                 <w:color w:val="000000" w:themeColor="text1"/>
               </w:rPr>
-              <w:t>(boolean)</w:t>
+              <w:t>(</w:t>
+            </w:r>
+            <w:proofErr w:type="spellStart"/>
+            <w:r>
+              <w:rPr>
+                <w:rFonts w:ascii="Times New Roman" w:eastAsia="Times New Roman" w:hAnsi="Times New Roman" w:cs="Times New Roman"/>
+                <w:color w:val="000000" w:themeColor="text1"/>
+              </w:rPr>
+              <w:t>boolean</w:t>
+            </w:r>
+            <w:proofErr w:type="spellEnd"/>
+            <w:r>
+              <w:rPr>
+                <w:rFonts w:ascii="Times New Roman" w:eastAsia="Times New Roman" w:hAnsi="Times New Roman" w:cs="Times New Roman"/>
+                <w:color w:val="000000" w:themeColor="text1"/>
+              </w:rPr>
+              <w:t>)</w:t>
             </w:r>
             <w:r>
               <w:br/>
@@ -6010,18 +7439,43 @@
                 <w:rFonts w:ascii="Times New Roman" w:eastAsia="Times New Roman" w:hAnsi="Times New Roman" w:cs="Times New Roman"/>
                 <w:color w:val="000000" w:themeColor="text1"/>
               </w:rPr>
-              <w:t xml:space="preserve">        "tags": ["NewTag"]</w:t>
-            </w:r>
-            <w:r>
-              <w:br/>
-            </w:r>
-            <w:r>
-              <w:rPr>
-                <w:rFonts w:ascii="Times New Roman" w:eastAsia="Times New Roman" w:hAnsi="Times New Roman" w:cs="Times New Roman"/>
-                <w:color w:val="000000" w:themeColor="text1"/>
-              </w:rPr>
-              <w:t xml:space="preserve">    }</w:t>
-            </w:r>
+              <w:t xml:space="preserve">        "tags": ["</w:t>
+            </w:r>
+            <w:proofErr w:type="spellStart"/>
+            <w:r>
+              <w:rPr>
+                <w:rFonts w:ascii="Times New Roman" w:eastAsia="Times New Roman" w:hAnsi="Times New Roman" w:cs="Times New Roman"/>
+                <w:color w:val="000000" w:themeColor="text1"/>
+              </w:rPr>
+              <w:t>NewTag</w:t>
+            </w:r>
+            <w:proofErr w:type="spellEnd"/>
+            <w:r>
+              <w:rPr>
+                <w:rFonts w:ascii="Times New Roman" w:eastAsia="Times New Roman" w:hAnsi="Times New Roman" w:cs="Times New Roman"/>
+                <w:color w:val="000000" w:themeColor="text1"/>
+              </w:rPr>
+              <w:t>"]</w:t>
+            </w:r>
+            <w:r>
+              <w:br/>
+            </w:r>
+            <w:r>
+              <w:rPr>
+                <w:rFonts w:ascii="Times New Roman" w:eastAsia="Times New Roman" w:hAnsi="Times New Roman" w:cs="Times New Roman"/>
+                <w:color w:val="000000" w:themeColor="text1"/>
+              </w:rPr>
+              <w:t xml:space="preserve">  </w:t>
+            </w:r>
+            <w:proofErr w:type="gramStart"/>
+            <w:r>
+              <w:rPr>
+                <w:rFonts w:ascii="Times New Roman" w:eastAsia="Times New Roman" w:hAnsi="Times New Roman" w:cs="Times New Roman"/>
+                <w:color w:val="000000" w:themeColor="text1"/>
+              </w:rPr>
+              <w:t xml:space="preserve">  }</w:t>
+            </w:r>
+            <w:proofErr w:type="gramEnd"/>
             <w:r>
               <w:br/>
             </w:r>
@@ -6153,7 +7607,31 @@
           <w:sz w:val="26"/>
           <w:szCs w:val="26"/>
         </w:rPr>
-        <w:t>{Base_URL}</w:t>
+        <w:t>{</w:t>
+      </w:r>
+      <w:proofErr w:type="spellStart"/>
+      <w:r>
+        <w:rPr>
+          <w:rFonts w:ascii="Calibri" w:eastAsia="Calibri" w:hAnsi="Calibri" w:cs="Calibri"/>
+          <w:b/>
+          <w:bCs/>
+          <w:color w:val="4F81BD"/>
+          <w:sz w:val="26"/>
+          <w:szCs w:val="26"/>
+        </w:rPr>
+        <w:t>Base_URL</w:t>
+      </w:r>
+      <w:proofErr w:type="spellEnd"/>
+      <w:r>
+        <w:rPr>
+          <w:rFonts w:ascii="Calibri" w:eastAsia="Calibri" w:hAnsi="Calibri" w:cs="Calibri"/>
+          <w:b/>
+          <w:bCs/>
+          <w:color w:val="4F81BD"/>
+          <w:sz w:val="26"/>
+          <w:szCs w:val="26"/>
+        </w:rPr>
+        <w:t>}</w:t>
       </w:r>
       <w:r>
         <w:rPr>
@@ -6341,8 +7819,17 @@
                 <w:rFonts w:ascii="Times New Roman" w:eastAsia="Times New Roman" w:hAnsi="Times New Roman" w:cs="Times New Roman"/>
                 <w:color w:val="000000" w:themeColor="text1"/>
               </w:rPr>
-              <w:t>Content: application/json</w:t>
-            </w:r>
+              <w:t>Content: application/</w:t>
+            </w:r>
+            <w:proofErr w:type="spellStart"/>
+            <w:r>
+              <w:rPr>
+                <w:rFonts w:ascii="Times New Roman" w:eastAsia="Times New Roman" w:hAnsi="Times New Roman" w:cs="Times New Roman"/>
+                <w:color w:val="000000" w:themeColor="text1"/>
+              </w:rPr>
+              <w:t>json</w:t>
+            </w:r>
+            <w:proofErr w:type="spellEnd"/>
             <w:r>
               <w:br/>
             </w:r>
@@ -6367,7 +7854,23 @@
                 <w:rFonts w:ascii="Times New Roman" w:eastAsia="Times New Roman" w:hAnsi="Times New Roman" w:cs="Times New Roman"/>
                 <w:color w:val="000000" w:themeColor="text1"/>
               </w:rPr>
-              <w:t>(boolean)</w:t>
+              <w:t>(</w:t>
+            </w:r>
+            <w:proofErr w:type="spellStart"/>
+            <w:r>
+              <w:rPr>
+                <w:rFonts w:ascii="Times New Roman" w:eastAsia="Times New Roman" w:hAnsi="Times New Roman" w:cs="Times New Roman"/>
+                <w:color w:val="000000" w:themeColor="text1"/>
+              </w:rPr>
+              <w:t>boolean</w:t>
+            </w:r>
+            <w:proofErr w:type="spellEnd"/>
+            <w:r>
+              <w:rPr>
+                <w:rFonts w:ascii="Times New Roman" w:eastAsia="Times New Roman" w:hAnsi="Times New Roman" w:cs="Times New Roman"/>
+                <w:color w:val="000000" w:themeColor="text1"/>
+              </w:rPr>
+              <w:t>)</w:t>
             </w:r>
             <w:r>
               <w:br/>
@@ -6485,17 +7988,42 @@
                 <w:rFonts w:ascii="Times New Roman" w:eastAsia="Times New Roman" w:hAnsi="Times New Roman" w:cs="Times New Roman"/>
                 <w:color w:val="000000" w:themeColor="text1"/>
               </w:rPr>
-              <w:t xml:space="preserve">    "data":{</w:t>
-            </w:r>
-            <w:r>
-              <w:br/>
-            </w:r>
-            <w:r>
-              <w:rPr>
-                <w:rFonts w:ascii="Times New Roman" w:eastAsia="Times New Roman" w:hAnsi="Times New Roman" w:cs="Times New Roman"/>
-                <w:color w:val="000000" w:themeColor="text1"/>
-              </w:rPr>
-              <w:t xml:space="preserve">        "tag": "NewTag"</w:t>
+              <w:t xml:space="preserve">    "data</w:t>
+            </w:r>
+            <w:proofErr w:type="gramStart"/>
+            <w:r>
+              <w:rPr>
+                <w:rFonts w:ascii="Times New Roman" w:eastAsia="Times New Roman" w:hAnsi="Times New Roman" w:cs="Times New Roman"/>
+                <w:color w:val="000000" w:themeColor="text1"/>
+              </w:rPr>
+              <w:t>":{</w:t>
+            </w:r>
+            <w:proofErr w:type="gramEnd"/>
+            <w:r>
+              <w:br/>
+            </w:r>
+            <w:r>
+              <w:rPr>
+                <w:rFonts w:ascii="Times New Roman" w:eastAsia="Times New Roman" w:hAnsi="Times New Roman" w:cs="Times New Roman"/>
+                <w:color w:val="000000" w:themeColor="text1"/>
+              </w:rPr>
+              <w:t xml:space="preserve">        "tag": "</w:t>
+            </w:r>
+            <w:proofErr w:type="spellStart"/>
+            <w:r>
+              <w:rPr>
+                <w:rFonts w:ascii="Times New Roman" w:eastAsia="Times New Roman" w:hAnsi="Times New Roman" w:cs="Times New Roman"/>
+                <w:color w:val="000000" w:themeColor="text1"/>
+              </w:rPr>
+              <w:t>NewTag</w:t>
+            </w:r>
+            <w:proofErr w:type="spellEnd"/>
+            <w:r>
+              <w:rPr>
+                <w:rFonts w:ascii="Times New Roman" w:eastAsia="Times New Roman" w:hAnsi="Times New Roman" w:cs="Times New Roman"/>
+                <w:color w:val="000000" w:themeColor="text1"/>
+              </w:rPr>
+              <w:t>"</w:t>
             </w:r>
             <w:r>
               <w:br/>
@@ -6614,8 +8142,9 @@
           <w:sz w:val="26"/>
           <w:szCs w:val="26"/>
         </w:rPr>
-        <w:t>{Base_URL}</w:t>
+        <w:t>{</w:t>
       </w:r>
+      <w:proofErr w:type="spellStart"/>
       <w:r>
         <w:rPr>
           <w:rFonts w:ascii="Calibri" w:eastAsia="Calibri" w:hAnsi="Calibri" w:cs="Calibri"/>
@@ -6625,7 +8154,54 @@
           <w:sz w:val="26"/>
           <w:szCs w:val="26"/>
         </w:rPr>
-        <w:t>/files/set_tags (POST)</w:t>
+        <w:t>Base_URL</w:t>
+      </w:r>
+      <w:proofErr w:type="spellEnd"/>
+      <w:r>
+        <w:rPr>
+          <w:rFonts w:ascii="Calibri" w:eastAsia="Calibri" w:hAnsi="Calibri" w:cs="Calibri"/>
+          <w:b/>
+          <w:bCs/>
+          <w:color w:val="4F81BD"/>
+          <w:sz w:val="26"/>
+          <w:szCs w:val="26"/>
+        </w:rPr>
+        <w:t>}</w:t>
+      </w:r>
+      <w:r>
+        <w:rPr>
+          <w:rFonts w:ascii="Calibri" w:eastAsia="Calibri" w:hAnsi="Calibri" w:cs="Calibri"/>
+          <w:b/>
+          <w:bCs/>
+          <w:color w:val="4F81BD"/>
+          <w:sz w:val="26"/>
+          <w:szCs w:val="26"/>
+        </w:rPr>
+        <w:t>/files/</w:t>
+      </w:r>
+      <w:proofErr w:type="spellStart"/>
+      <w:r>
+        <w:rPr>
+          <w:rFonts w:ascii="Calibri" w:eastAsia="Calibri" w:hAnsi="Calibri" w:cs="Calibri"/>
+          <w:b/>
+          <w:bCs/>
+          <w:color w:val="4F81BD"/>
+          <w:sz w:val="26"/>
+          <w:szCs w:val="26"/>
+        </w:rPr>
+        <w:t>set_tags</w:t>
+      </w:r>
+      <w:proofErr w:type="spellEnd"/>
+      <w:r>
+        <w:rPr>
+          <w:rFonts w:ascii="Calibri" w:eastAsia="Calibri" w:hAnsi="Calibri" w:cs="Calibri"/>
+          <w:b/>
+          <w:bCs/>
+          <w:color w:val="4F81BD"/>
+          <w:sz w:val="26"/>
+          <w:szCs w:val="26"/>
+        </w:rPr>
+        <w:t xml:space="preserve"> (POST)</w:t>
       </w:r>
     </w:p>
     <w:p>
@@ -6799,8 +8375,17 @@
                 <w:rFonts w:ascii="Times New Roman" w:eastAsia="Times New Roman" w:hAnsi="Times New Roman" w:cs="Times New Roman"/>
                 <w:color w:val="000000" w:themeColor="text1"/>
               </w:rPr>
-              <w:t>Content: application/json</w:t>
-            </w:r>
+              <w:t>Content: application/</w:t>
+            </w:r>
+            <w:proofErr w:type="spellStart"/>
+            <w:r>
+              <w:rPr>
+                <w:rFonts w:ascii="Times New Roman" w:eastAsia="Times New Roman" w:hAnsi="Times New Roman" w:cs="Times New Roman"/>
+                <w:color w:val="000000" w:themeColor="text1"/>
+              </w:rPr>
+              <w:t>json</w:t>
+            </w:r>
+            <w:proofErr w:type="spellEnd"/>
             <w:r>
               <w:br/>
             </w:r>
@@ -6818,7 +8403,23 @@
                 <w:rFonts w:ascii="Times New Roman" w:eastAsia="Times New Roman" w:hAnsi="Times New Roman" w:cs="Times New Roman"/>
                 <w:color w:val="000000" w:themeColor="text1"/>
               </w:rPr>
-              <w:t xml:space="preserve"> (boolean)</w:t>
+              <w:t xml:space="preserve"> (</w:t>
+            </w:r>
+            <w:proofErr w:type="spellStart"/>
+            <w:r>
+              <w:rPr>
+                <w:rFonts w:ascii="Times New Roman" w:eastAsia="Times New Roman" w:hAnsi="Times New Roman" w:cs="Times New Roman"/>
+                <w:color w:val="000000" w:themeColor="text1"/>
+              </w:rPr>
+              <w:t>boolean</w:t>
+            </w:r>
+            <w:proofErr w:type="spellEnd"/>
+            <w:r>
+              <w:rPr>
+                <w:rFonts w:ascii="Times New Roman" w:eastAsia="Times New Roman" w:hAnsi="Times New Roman" w:cs="Times New Roman"/>
+                <w:color w:val="000000" w:themeColor="text1"/>
+              </w:rPr>
+              <w:t>)</w:t>
             </w:r>
             <w:r>
               <w:br/>
@@ -6936,8 +8537,17 @@
                 <w:rFonts w:ascii="Times New Roman" w:eastAsia="Times New Roman" w:hAnsi="Times New Roman" w:cs="Times New Roman"/>
                 <w:color w:val="000000" w:themeColor="text1"/>
               </w:rPr>
-              <w:t xml:space="preserve">    "data":{</w:t>
-            </w:r>
+              <w:t xml:space="preserve">    "data</w:t>
+            </w:r>
+            <w:proofErr w:type="gramStart"/>
+            <w:r>
+              <w:rPr>
+                <w:rFonts w:ascii="Times New Roman" w:eastAsia="Times New Roman" w:hAnsi="Times New Roman" w:cs="Times New Roman"/>
+                <w:color w:val="000000" w:themeColor="text1"/>
+              </w:rPr>
+              <w:t>":{</w:t>
+            </w:r>
+            <w:proofErr w:type="gramEnd"/>
             <w:r>
               <w:br/>
             </w:r>
@@ -6969,7 +8579,23 @@
                 <w:rFonts w:ascii="Times New Roman" w:eastAsia="Times New Roman" w:hAnsi="Times New Roman" w:cs="Times New Roman"/>
                 <w:color w:val="000000" w:themeColor="text1"/>
               </w:rPr>
-              <w:t xml:space="preserve">        "tags": ["NewTag"]</w:t>
+              <w:t xml:space="preserve">        "tags": ["</w:t>
+            </w:r>
+            <w:proofErr w:type="spellStart"/>
+            <w:r>
+              <w:rPr>
+                <w:rFonts w:ascii="Times New Roman" w:eastAsia="Times New Roman" w:hAnsi="Times New Roman" w:cs="Times New Roman"/>
+                <w:color w:val="000000" w:themeColor="text1"/>
+              </w:rPr>
+              <w:t>NewTag</w:t>
+            </w:r>
+            <w:proofErr w:type="spellEnd"/>
+            <w:r>
+              <w:rPr>
+                <w:rFonts w:ascii="Times New Roman" w:eastAsia="Times New Roman" w:hAnsi="Times New Roman" w:cs="Times New Roman"/>
+                <w:color w:val="000000" w:themeColor="text1"/>
+              </w:rPr>
+              <w:t>"]</w:t>
             </w:r>
             <w:r>
               <w:br/>
@@ -7086,7 +8712,31 @@
           <w:sz w:val="26"/>
           <w:szCs w:val="26"/>
         </w:rPr>
-        <w:t>{Base_URL}</w:t>
+        <w:t>{</w:t>
+      </w:r>
+      <w:proofErr w:type="spellStart"/>
+      <w:r>
+        <w:rPr>
+          <w:rFonts w:ascii="Calibri" w:eastAsia="Calibri" w:hAnsi="Calibri" w:cs="Calibri"/>
+          <w:b/>
+          <w:bCs/>
+          <w:color w:val="4F81BD"/>
+          <w:sz w:val="26"/>
+          <w:szCs w:val="26"/>
+        </w:rPr>
+        <w:t>Base_URL</w:t>
+      </w:r>
+      <w:proofErr w:type="spellEnd"/>
+      <w:r>
+        <w:rPr>
+          <w:rFonts w:ascii="Calibri" w:eastAsia="Calibri" w:hAnsi="Calibri" w:cs="Calibri"/>
+          <w:b/>
+          <w:bCs/>
+          <w:color w:val="4F81BD"/>
+          <w:sz w:val="26"/>
+          <w:szCs w:val="26"/>
+        </w:rPr>
+        <w:t>}</w:t>
       </w:r>
       <w:r>
         <w:rPr>
@@ -7206,6 +8856,7 @@
             </w:tcMar>
           </w:tcPr>
           <w:p>
+            <w:proofErr w:type="spellStart"/>
             <w:r>
               <w:rPr>
                 <w:rFonts w:ascii="Times New Roman" w:eastAsia="Times New Roman" w:hAnsi="Times New Roman" w:cs="Times New Roman"/>
@@ -7215,6 +8866,7 @@
               </w:rPr>
               <w:t>userInput</w:t>
             </w:r>
+            <w:proofErr w:type="spellEnd"/>
             <w:r>
               <w:rPr>
                 <w:rFonts w:ascii="Times New Roman" w:eastAsia="Times New Roman" w:hAnsi="Times New Roman" w:cs="Times New Roman"/>
@@ -7225,14 +8877,25 @@
             <w:r>
               <w:br/>
             </w:r>
-            <w:r>
-              <w:rPr>
-                <w:rFonts w:ascii="Times New Roman" w:eastAsia="Times New Roman" w:hAnsi="Times New Roman" w:cs="Times New Roman"/>
-                <w:b/>
-                <w:bCs/>
-                <w:color w:val="000000" w:themeColor="text1"/>
-              </w:rPr>
-              <w:t xml:space="preserve">dataSources </w:t>
+            <w:proofErr w:type="spellStart"/>
+            <w:r>
+              <w:rPr>
+                <w:rFonts w:ascii="Times New Roman" w:eastAsia="Times New Roman" w:hAnsi="Times New Roman" w:cs="Times New Roman"/>
+                <w:b/>
+                <w:bCs/>
+                <w:color w:val="000000" w:themeColor="text1"/>
+              </w:rPr>
+              <w:t>dataSources</w:t>
+            </w:r>
+            <w:proofErr w:type="spellEnd"/>
+            <w:r>
+              <w:rPr>
+                <w:rFonts w:ascii="Times New Roman" w:eastAsia="Times New Roman" w:hAnsi="Times New Roman" w:cs="Times New Roman"/>
+                <w:b/>
+                <w:bCs/>
+                <w:color w:val="000000" w:themeColor="text1"/>
+              </w:rPr>
+              <w:t xml:space="preserve"> </w:t>
             </w:r>
             <w:r>
               <w:rPr>
@@ -7327,8 +8990,17 @@
                 <w:rFonts w:ascii="Times New Roman" w:eastAsia="Times New Roman" w:hAnsi="Times New Roman" w:cs="Times New Roman"/>
                 <w:color w:val="000000" w:themeColor="text1"/>
               </w:rPr>
-              <w:t>Content: application/json</w:t>
-            </w:r>
+              <w:t>Content: application/</w:t>
+            </w:r>
+            <w:proofErr w:type="spellStart"/>
+            <w:r>
+              <w:rPr>
+                <w:rFonts w:ascii="Times New Roman" w:eastAsia="Times New Roman" w:hAnsi="Times New Roman" w:cs="Times New Roman"/>
+                <w:color w:val="000000" w:themeColor="text1"/>
+              </w:rPr>
+              <w:t>json</w:t>
+            </w:r>
+            <w:proofErr w:type="spellEnd"/>
             <w:r>
               <w:br/>
             </w:r>
@@ -7446,27 +9118,75 @@
                 <w:rFonts w:ascii="Times New Roman" w:eastAsia="Times New Roman" w:hAnsi="Times New Roman" w:cs="Times New Roman"/>
                 <w:color w:val="000000" w:themeColor="text1"/>
               </w:rPr>
-              <w:t xml:space="preserve">    "data" : {</w:t>
-            </w:r>
-            <w:r>
-              <w:br/>
-            </w:r>
-            <w:r>
-              <w:rPr>
-                <w:rFonts w:ascii="Times New Roman" w:eastAsia="Times New Roman" w:hAnsi="Times New Roman" w:cs="Times New Roman"/>
-                <w:color w:val="000000" w:themeColor="text1"/>
-              </w:rPr>
-              <w:t xml:space="preserve">        "userInput":"Can you describe the policies outlined in the document?",</w:t>
-            </w:r>
-            <w:r>
-              <w:br/>
-            </w:r>
-            <w:r>
-              <w:rPr>
-                <w:rFonts w:ascii="Times New Roman" w:eastAsia="Times New Roman" w:hAnsi="Times New Roman" w:cs="Times New Roman"/>
-                <w:color w:val="000000" w:themeColor="text1"/>
-              </w:rPr>
-              <w:t xml:space="preserve">        "dataSources": ["global/09342589234890.content.json"],</w:t>
+              <w:t xml:space="preserve">    "data</w:t>
+            </w:r>
+            <w:proofErr w:type="gramStart"/>
+            <w:r>
+              <w:rPr>
+                <w:rFonts w:ascii="Times New Roman" w:eastAsia="Times New Roman" w:hAnsi="Times New Roman" w:cs="Times New Roman"/>
+                <w:color w:val="000000" w:themeColor="text1"/>
+              </w:rPr>
+              <w:t>" :</w:t>
+            </w:r>
+            <w:proofErr w:type="gramEnd"/>
+            <w:r>
+              <w:rPr>
+                <w:rFonts w:ascii="Times New Roman" w:eastAsia="Times New Roman" w:hAnsi="Times New Roman" w:cs="Times New Roman"/>
+                <w:color w:val="000000" w:themeColor="text1"/>
+              </w:rPr>
+              <w:t xml:space="preserve"> {</w:t>
+            </w:r>
+            <w:r>
+              <w:br/>
+            </w:r>
+            <w:r>
+              <w:rPr>
+                <w:rFonts w:ascii="Times New Roman" w:eastAsia="Times New Roman" w:hAnsi="Times New Roman" w:cs="Times New Roman"/>
+                <w:color w:val="000000" w:themeColor="text1"/>
+              </w:rPr>
+              <w:t xml:space="preserve">        "</w:t>
+            </w:r>
+            <w:proofErr w:type="spellStart"/>
+            <w:r>
+              <w:rPr>
+                <w:rFonts w:ascii="Times New Roman" w:eastAsia="Times New Roman" w:hAnsi="Times New Roman" w:cs="Times New Roman"/>
+                <w:color w:val="000000" w:themeColor="text1"/>
+              </w:rPr>
+              <w:t>userInput</w:t>
+            </w:r>
+            <w:proofErr w:type="spellEnd"/>
+            <w:r>
+              <w:rPr>
+                <w:rFonts w:ascii="Times New Roman" w:eastAsia="Times New Roman" w:hAnsi="Times New Roman" w:cs="Times New Roman"/>
+                <w:color w:val="000000" w:themeColor="text1"/>
+              </w:rPr>
+              <w:t>":"Can you describe the policies outlined in the document?",</w:t>
+            </w:r>
+            <w:r>
+              <w:br/>
+            </w:r>
+            <w:r>
+              <w:rPr>
+                <w:rFonts w:ascii="Times New Roman" w:eastAsia="Times New Roman" w:hAnsi="Times New Roman" w:cs="Times New Roman"/>
+                <w:color w:val="000000" w:themeColor="text1"/>
+              </w:rPr>
+              <w:t xml:space="preserve">        "</w:t>
+            </w:r>
+            <w:proofErr w:type="spellStart"/>
+            <w:r>
+              <w:rPr>
+                <w:rFonts w:ascii="Times New Roman" w:eastAsia="Times New Roman" w:hAnsi="Times New Roman" w:cs="Times New Roman"/>
+                <w:color w:val="000000" w:themeColor="text1"/>
+              </w:rPr>
+              <w:t>dataSources</w:t>
+            </w:r>
+            <w:proofErr w:type="spellEnd"/>
+            <w:r>
+              <w:rPr>
+                <w:rFonts w:ascii="Times New Roman" w:eastAsia="Times New Roman" w:hAnsi="Times New Roman" w:cs="Times New Roman"/>
+                <w:color w:val="000000" w:themeColor="text1"/>
+              </w:rPr>
+              <w:t>": ["global/09342589234890.content.json"],</w:t>
             </w:r>
             <w:r>
               <w:br/>
@@ -7540,6 +9260,107 @@
                 <w:rFonts w:ascii="Times New Roman" w:eastAsia="Times New Roman" w:hAnsi="Times New Roman" w:cs="Times New Roman"/>
                 <w:color w:val="000000" w:themeColor="text1"/>
               </w:rPr>
+              <w:t xml:space="preserve"> </w:t>
+            </w:r>
+            <w:proofErr w:type="gramStart"/>
+            <w:r>
+              <w:rPr>
+                <w:rFonts w:ascii="Times New Roman" w:eastAsia="Times New Roman" w:hAnsi="Times New Roman" w:cs="Times New Roman"/>
+                <w:color w:val="000000" w:themeColor="text1"/>
+              </w:rPr>
+              <w:t xml:space="preserve">   {</w:t>
+            </w:r>
+            <w:proofErr w:type="gramEnd"/>
+            <w:r>
+              <w:br/>
+            </w:r>
+            <w:r>
+              <w:rPr>
+                <w:rFonts w:ascii="Times New Roman" w:eastAsia="Times New Roman" w:hAnsi="Times New Roman" w:cs="Times New Roman"/>
+                <w:color w:val="000000" w:themeColor="text1"/>
+              </w:rPr>
+              <w:t xml:space="preserve">      "content": "</w:t>
+            </w:r>
+            <w:proofErr w:type="spellStart"/>
+            <w:r>
+              <w:rPr>
+                <w:rFonts w:ascii="Times New Roman" w:eastAsia="Times New Roman" w:hAnsi="Times New Roman" w:cs="Times New Roman"/>
+                <w:color w:val="000000" w:themeColor="text1"/>
+              </w:rPr>
+              <w:t>xmlns:w</w:t>
+            </w:r>
+            <w:proofErr w:type="spellEnd"/>
+            <w:r>
+              <w:rPr>
+                <w:rFonts w:ascii="Times New Roman" w:eastAsia="Times New Roman" w:hAnsi="Times New Roman" w:cs="Times New Roman"/>
+                <w:color w:val="000000" w:themeColor="text1"/>
+              </w:rPr>
+              <w:t>=3D'urn:schemas-microsoft-com:office:word' ...",</w:t>
+            </w:r>
+            <w:r>
+              <w:br/>
+            </w:r>
+            <w:r>
+              <w:rPr>
+                <w:rFonts w:ascii="Times New Roman" w:eastAsia="Times New Roman" w:hAnsi="Times New Roman" w:cs="Times New Roman"/>
+                <w:color w:val="000000" w:themeColor="text1"/>
+              </w:rPr>
+              <w:t xml:space="preserve">      "file": "global/24059380341.content.json",</w:t>
+            </w:r>
+            <w:r>
+              <w:br/>
+            </w:r>
+            <w:r>
+              <w:rPr>
+                <w:rFonts w:ascii="Times New Roman" w:eastAsia="Times New Roman" w:hAnsi="Times New Roman" w:cs="Times New Roman"/>
+                <w:color w:val="000000" w:themeColor="text1"/>
+              </w:rPr>
+              <w:t xml:space="preserve">      "</w:t>
+            </w:r>
+            <w:proofErr w:type="spellStart"/>
+            <w:r>
+              <w:rPr>
+                <w:rFonts w:ascii="Times New Roman" w:eastAsia="Times New Roman" w:hAnsi="Times New Roman" w:cs="Times New Roman"/>
+                <w:color w:val="000000" w:themeColor="text1"/>
+              </w:rPr>
+              <w:t>line_numbers</w:t>
+            </w:r>
+            <w:proofErr w:type="spellEnd"/>
+            <w:r>
+              <w:rPr>
+                <w:rFonts w:ascii="Times New Roman" w:eastAsia="Times New Roman" w:hAnsi="Times New Roman" w:cs="Times New Roman"/>
+                <w:color w:val="000000" w:themeColor="text1"/>
+              </w:rPr>
+              <w:t>": [15-30],</w:t>
+            </w:r>
+            <w:r>
+              <w:br/>
+            </w:r>
+            <w:r>
+              <w:rPr>
+                <w:rFonts w:ascii="Times New Roman" w:eastAsia="Times New Roman" w:hAnsi="Times New Roman" w:cs="Times New Roman"/>
+                <w:color w:val="000000" w:themeColor="text1"/>
+              </w:rPr>
+              <w:t xml:space="preserve">      "score": 0.7489801645278931</w:t>
+            </w:r>
+            <w:r>
+              <w:br/>
+            </w:r>
+            <w:r>
+              <w:rPr>
+                <w:rFonts w:ascii="Times New Roman" w:eastAsia="Times New Roman" w:hAnsi="Times New Roman" w:cs="Times New Roman"/>
+                <w:color w:val="000000" w:themeColor="text1"/>
+              </w:rPr>
+              <w:t xml:space="preserve">    },</w:t>
+            </w:r>
+            <w:r>
+              <w:br/>
+            </w:r>
+            <w:r>
+              <w:rPr>
+                <w:rFonts w:ascii="Times New Roman" w:eastAsia="Times New Roman" w:hAnsi="Times New Roman" w:cs="Times New Roman"/>
+                <w:color w:val="000000" w:themeColor="text1"/>
+              </w:rPr>
               <w:t xml:space="preserve">    {</w:t>
             </w:r>
             <w:r>
@@ -7550,37 +9371,62 @@
                 <w:rFonts w:ascii="Times New Roman" w:eastAsia="Times New Roman" w:hAnsi="Times New Roman" w:cs="Times New Roman"/>
                 <w:color w:val="000000" w:themeColor="text1"/>
               </w:rPr>
-              <w:t xml:space="preserve">      "content": "xmlns:w=3D'urn:schemas-microsoft-com:office:word' ...",</w:t>
-            </w:r>
-            <w:r>
-              <w:br/>
-            </w:r>
-            <w:r>
-              <w:rPr>
-                <w:rFonts w:ascii="Times New Roman" w:eastAsia="Times New Roman" w:hAnsi="Times New Roman" w:cs="Times New Roman"/>
-                <w:color w:val="000000" w:themeColor="text1"/>
-              </w:rPr>
-              <w:t xml:space="preserve">      "file": "global/24059380341.content.json",</w:t>
-            </w:r>
-            <w:r>
-              <w:br/>
-            </w:r>
-            <w:r>
-              <w:rPr>
-                <w:rFonts w:ascii="Times New Roman" w:eastAsia="Times New Roman" w:hAnsi="Times New Roman" w:cs="Times New Roman"/>
-                <w:color w:val="000000" w:themeColor="text1"/>
-              </w:rPr>
-              <w:t xml:space="preserve">      "line_numbers": [15-30],</w:t>
-            </w:r>
-            <w:r>
-              <w:br/>
-            </w:r>
-            <w:r>
-              <w:rPr>
-                <w:rFonts w:ascii="Times New Roman" w:eastAsia="Times New Roman" w:hAnsi="Times New Roman" w:cs="Times New Roman"/>
-                <w:color w:val="000000" w:themeColor="text1"/>
-              </w:rPr>
-              <w:t xml:space="preserve">      "score": 0.7489801645278931</w:t>
+              <w:t xml:space="preserve">      "content": "Date: Wed, 8 May 2024 17:45:21 +0000 (UTC) </w:t>
+            </w:r>
+          </w:p>
+          <w:p>
+            <w:r>
+              <w:rPr>
+                <w:rFonts w:ascii="Times New Roman" w:eastAsia="Times New Roman" w:hAnsi="Times New Roman" w:cs="Times New Roman"/>
+                <w:color w:val="000000" w:themeColor="text1"/>
+              </w:rPr>
+              <w:t xml:space="preserve">      ...",</w:t>
+            </w:r>
+            <w:r>
+              <w:br/>
+            </w:r>
+            <w:r>
+              <w:rPr>
+                <w:rFonts w:ascii="Times New Roman" w:eastAsia="Times New Roman" w:hAnsi="Times New Roman" w:cs="Times New Roman"/>
+                <w:color w:val="000000" w:themeColor="text1"/>
+              </w:rPr>
+              <w:t xml:space="preserve">      "file": "global/0934498492349.content.json",</w:t>
+            </w:r>
+            <w:r>
+              <w:br/>
+            </w:r>
+            <w:r>
+              <w:rPr>
+                <w:rFonts w:ascii="Times New Roman" w:eastAsia="Times New Roman" w:hAnsi="Times New Roman" w:cs="Times New Roman"/>
+                <w:color w:val="000000" w:themeColor="text1"/>
+              </w:rPr>
+              <w:t xml:space="preserve">      "</w:t>
+            </w:r>
+            <w:proofErr w:type="spellStart"/>
+            <w:r>
+              <w:rPr>
+                <w:rFonts w:ascii="Times New Roman" w:eastAsia="Times New Roman" w:hAnsi="Times New Roman" w:cs="Times New Roman"/>
+                <w:color w:val="000000" w:themeColor="text1"/>
+              </w:rPr>
+              <w:t>line_numbers</w:t>
+            </w:r>
+            <w:proofErr w:type="spellEnd"/>
+            <w:r>
+              <w:rPr>
+                <w:rFonts w:ascii="Times New Roman" w:eastAsia="Times New Roman" w:hAnsi="Times New Roman" w:cs="Times New Roman"/>
+                <w:color w:val="000000" w:themeColor="text1"/>
+              </w:rPr>
+              <w:t>": [1-11],</w:t>
+            </w:r>
+            <w:r>
+              <w:br/>
+            </w:r>
+            <w:r>
+              <w:rPr>
+                <w:rFonts w:ascii="Times New Roman" w:eastAsia="Times New Roman" w:hAnsi="Times New Roman" w:cs="Times New Roman"/>
+                <w:color w:val="000000" w:themeColor="text1"/>
+              </w:rPr>
+              <w:t xml:space="preserve">      "score": 0.7464098930358887</w:t>
             </w:r>
             <w:r>
               <w:br/>
@@ -7595,75 +9441,7 @@
             <w:r>
               <w:br/>
             </w:r>
-            <w:r>
-              <w:rPr>
-                <w:rFonts w:ascii="Times New Roman" w:eastAsia="Times New Roman" w:hAnsi="Times New Roman" w:cs="Times New Roman"/>
-                <w:color w:val="000000" w:themeColor="text1"/>
-              </w:rPr>
-              <w:t xml:space="preserve">    {</w:t>
-            </w:r>
-            <w:r>
-              <w:br/>
-            </w:r>
-            <w:r>
-              <w:rPr>
-                <w:rFonts w:ascii="Times New Roman" w:eastAsia="Times New Roman" w:hAnsi="Times New Roman" w:cs="Times New Roman"/>
-                <w:color w:val="000000" w:themeColor="text1"/>
-              </w:rPr>
-              <w:t xml:space="preserve">      "content": "Date: Wed, 8 May 2024 17:45:21 +0000 (UTC) </w:t>
-            </w:r>
-          </w:p>
-          <w:p>
-            <w:r>
-              <w:rPr>
-                <w:rFonts w:ascii="Times New Roman" w:eastAsia="Times New Roman" w:hAnsi="Times New Roman" w:cs="Times New Roman"/>
-                <w:color w:val="000000" w:themeColor="text1"/>
-              </w:rPr>
-              <w:t xml:space="preserve">      ...",</w:t>
-            </w:r>
-            <w:r>
-              <w:br/>
-            </w:r>
-            <w:r>
-              <w:rPr>
-                <w:rFonts w:ascii="Times New Roman" w:eastAsia="Times New Roman" w:hAnsi="Times New Roman" w:cs="Times New Roman"/>
-                <w:color w:val="000000" w:themeColor="text1"/>
-              </w:rPr>
-              <w:t xml:space="preserve">      "file": "global/0934498492349.content.json",</w:t>
-            </w:r>
-            <w:r>
-              <w:br/>
-            </w:r>
-            <w:r>
-              <w:rPr>
-                <w:rFonts w:ascii="Times New Roman" w:eastAsia="Times New Roman" w:hAnsi="Times New Roman" w:cs="Times New Roman"/>
-                <w:color w:val="000000" w:themeColor="text1"/>
-              </w:rPr>
-              <w:t xml:space="preserve">      "line_numbers": [1-11],</w:t>
-            </w:r>
-            <w:r>
-              <w:br/>
-            </w:r>
-            <w:r>
-              <w:rPr>
-                <w:rFonts w:ascii="Times New Roman" w:eastAsia="Times New Roman" w:hAnsi="Times New Roman" w:cs="Times New Roman"/>
-                <w:color w:val="000000" w:themeColor="text1"/>
-              </w:rPr>
-              <w:t xml:space="preserve">      "score": 0.7464098930358887</w:t>
-            </w:r>
-            <w:r>
-              <w:br/>
-            </w:r>
-            <w:r>
-              <w:rPr>
-                <w:rFonts w:ascii="Times New Roman" w:eastAsia="Times New Roman" w:hAnsi="Times New Roman" w:cs="Times New Roman"/>
-                <w:color w:val="000000" w:themeColor="text1"/>
-              </w:rPr>
-              <w:t xml:space="preserve">    },</w:t>
-            </w:r>
-            <w:r>
-              <w:br/>
-            </w:r>
+            <w:proofErr w:type="gramStart"/>
             <w:r>
               <w:rPr>
                 <w:rFonts w:ascii="Times New Roman" w:eastAsia="Times New Roman" w:hAnsi="Times New Roman" w:cs="Times New Roman"/>
@@ -7671,6 +9449,7 @@
               </w:rPr>
               <w:t xml:space="preserve">  ]</w:t>
             </w:r>
+            <w:proofErr w:type="gramEnd"/>
             <w:r>
               <w:br/>
             </w:r>
@@ -7730,8 +9509,21 @@
           <w:sz w:val="26"/>
           <w:szCs w:val="26"/>
         </w:rPr>
-        <w:t>{Base_URL</w:t>
+        <w:t>{</w:t>
       </w:r>
+      <w:proofErr w:type="spellStart"/>
+      <w:r>
+        <w:rPr>
+          <w:rFonts w:ascii="Calibri" w:eastAsia="Calibri" w:hAnsi="Calibri" w:cs="Calibri"/>
+          <w:b/>
+          <w:bCs/>
+          <w:color w:val="4F81BD"/>
+          <w:sz w:val="26"/>
+          <w:szCs w:val="26"/>
+        </w:rPr>
+        <w:t>Base_URL</w:t>
+      </w:r>
+      <w:proofErr w:type="spellEnd"/>
       <w:r>
         <w:rPr>
           <w:rFonts w:ascii="Calibri" w:eastAsia="Calibri" w:hAnsi="Calibri" w:cs="Calibri"/>
@@ -7898,8 +9690,17 @@
                 <w:rFonts w:ascii="Times New Roman" w:eastAsia="Times New Roman" w:hAnsi="Times New Roman" w:cs="Times New Roman"/>
                 <w:color w:val="000000" w:themeColor="text1"/>
               </w:rPr>
-              <w:t>Content: application/json</w:t>
-            </w:r>
+              <w:t>Content: application/</w:t>
+            </w:r>
+            <w:proofErr w:type="spellStart"/>
+            <w:r>
+              <w:rPr>
+                <w:rFonts w:ascii="Times New Roman" w:eastAsia="Times New Roman" w:hAnsi="Times New Roman" w:cs="Times New Roman"/>
+                <w:color w:val="000000" w:themeColor="text1"/>
+              </w:rPr>
+              <w:t>json</w:t>
+            </w:r>
+            <w:proofErr w:type="spellEnd"/>
             <w:r>
               <w:br/>
             </w:r>
@@ -7917,7 +9718,23 @@
                 <w:rFonts w:ascii="Times New Roman" w:eastAsia="Times New Roman" w:hAnsi="Times New Roman" w:cs="Times New Roman"/>
                 <w:color w:val="000000" w:themeColor="text1"/>
               </w:rPr>
-              <w:t>(boolean)</w:t>
+              <w:t>(</w:t>
+            </w:r>
+            <w:proofErr w:type="spellStart"/>
+            <w:r>
+              <w:rPr>
+                <w:rFonts w:ascii="Times New Roman" w:eastAsia="Times New Roman" w:hAnsi="Times New Roman" w:cs="Times New Roman"/>
+                <w:color w:val="000000" w:themeColor="text1"/>
+              </w:rPr>
+              <w:t>boolean</w:t>
+            </w:r>
+            <w:proofErr w:type="spellEnd"/>
+            <w:r>
+              <w:rPr>
+                <w:rFonts w:ascii="Times New Roman" w:eastAsia="Times New Roman" w:hAnsi="Times New Roman" w:cs="Times New Roman"/>
+                <w:color w:val="000000" w:themeColor="text1"/>
+              </w:rPr>
+              <w:t>)</w:t>
             </w:r>
             <w:r>
               <w:br/>
@@ -8111,7 +9928,39 @@
                 <w:rFonts w:ascii="Times New Roman" w:eastAsia="Times New Roman" w:hAnsi="Times New Roman" w:cs="Times New Roman"/>
                 <w:color w:val="000000" w:themeColor="text1"/>
               </w:rPr>
-              <w:t xml:space="preserve">      "assistantId": "astp/498370528-38594",</w:t>
+              <w:t xml:space="preserve">      "</w:t>
+            </w:r>
+            <w:proofErr w:type="spellStart"/>
+            <w:r>
+              <w:rPr>
+                <w:rFonts w:ascii="Times New Roman" w:eastAsia="Times New Roman" w:hAnsi="Times New Roman" w:cs="Times New Roman"/>
+                <w:color w:val="000000" w:themeColor="text1"/>
+              </w:rPr>
+              <w:t>assistantId</w:t>
+            </w:r>
+            <w:proofErr w:type="spellEnd"/>
+            <w:r>
+              <w:rPr>
+                <w:rFonts w:ascii="Times New Roman" w:eastAsia="Times New Roman" w:hAnsi="Times New Roman" w:cs="Times New Roman"/>
+                <w:color w:val="000000" w:themeColor="text1"/>
+              </w:rPr>
+              <w:t>": "</w:t>
+            </w:r>
+            <w:proofErr w:type="spellStart"/>
+            <w:r>
+              <w:rPr>
+                <w:rFonts w:ascii="Times New Roman" w:eastAsia="Times New Roman" w:hAnsi="Times New Roman" w:cs="Times New Roman"/>
+                <w:color w:val="000000" w:themeColor="text1"/>
+              </w:rPr>
+              <w:t>astp</w:t>
+            </w:r>
+            <w:proofErr w:type="spellEnd"/>
+            <w:r>
+              <w:rPr>
+                <w:rFonts w:ascii="Times New Roman" w:eastAsia="Times New Roman" w:hAnsi="Times New Roman" w:cs="Times New Roman"/>
+                <w:color w:val="000000" w:themeColor="text1"/>
+              </w:rPr>
+              <w:t>/498370528-38594",</w:t>
             </w:r>
             <w:r>
               <w:br/>
@@ -8141,17 +9990,49 @@
                 <w:rFonts w:ascii="Times New Roman" w:eastAsia="Times New Roman" w:hAnsi="Times New Roman" w:cs="Times New Roman"/>
                 <w:color w:val="000000" w:themeColor="text1"/>
               </w:rPr>
-              <w:t xml:space="preserve">      "disclaimerHash": "348529340098580234959824580-pueiorupo4",</w:t>
-            </w:r>
-            <w:r>
-              <w:br/>
-            </w:r>
-            <w:r>
-              <w:rPr>
-                <w:rFonts w:ascii="Times New Roman" w:eastAsia="Times New Roman" w:hAnsi="Times New Roman" w:cs="Times New Roman"/>
-                <w:color w:val="000000" w:themeColor="text1"/>
-              </w:rPr>
-              <w:t xml:space="preserve">      "coreHash": "eiouqent84832n8989pdeer",</w:t>
+              <w:t xml:space="preserve">      "</w:t>
+            </w:r>
+            <w:proofErr w:type="spellStart"/>
+            <w:r>
+              <w:rPr>
+                <w:rFonts w:ascii="Times New Roman" w:eastAsia="Times New Roman" w:hAnsi="Times New Roman" w:cs="Times New Roman"/>
+                <w:color w:val="000000" w:themeColor="text1"/>
+              </w:rPr>
+              <w:t>disclaimerHash</w:t>
+            </w:r>
+            <w:proofErr w:type="spellEnd"/>
+            <w:r>
+              <w:rPr>
+                <w:rFonts w:ascii="Times New Roman" w:eastAsia="Times New Roman" w:hAnsi="Times New Roman" w:cs="Times New Roman"/>
+                <w:color w:val="000000" w:themeColor="text1"/>
+              </w:rPr>
+              <w:t>": "348529340098580234959824580-pueiorupo4",</w:t>
+            </w:r>
+            <w:r>
+              <w:br/>
+            </w:r>
+            <w:r>
+              <w:rPr>
+                <w:rFonts w:ascii="Times New Roman" w:eastAsia="Times New Roman" w:hAnsi="Times New Roman" w:cs="Times New Roman"/>
+                <w:color w:val="000000" w:themeColor="text1"/>
+              </w:rPr>
+              <w:t xml:space="preserve">      "</w:t>
+            </w:r>
+            <w:proofErr w:type="spellStart"/>
+            <w:r>
+              <w:rPr>
+                <w:rFonts w:ascii="Times New Roman" w:eastAsia="Times New Roman" w:hAnsi="Times New Roman" w:cs="Times New Roman"/>
+                <w:color w:val="000000" w:themeColor="text1"/>
+              </w:rPr>
+              <w:t>coreHash</w:t>
+            </w:r>
+            <w:proofErr w:type="spellEnd"/>
+            <w:r>
+              <w:rPr>
+                <w:rFonts w:ascii="Times New Roman" w:eastAsia="Times New Roman" w:hAnsi="Times New Roman" w:cs="Times New Roman"/>
+                <w:color w:val="000000" w:themeColor="text1"/>
+              </w:rPr>
+              <w:t>": "eiouqent84832n8989pdeer",</w:t>
             </w:r>
             <w:r>
               <w:br/>
@@ -8184,7 +10065,23 @@
                 <w:rFonts w:ascii="Times New Roman" w:eastAsia="Times New Roman" w:hAnsi="Times New Roman" w:cs="Times New Roman"/>
                 <w:color w:val="000000" w:themeColor="text1"/>
               </w:rPr>
-              <w:t xml:space="preserve">      "uri": null,</w:t>
+              <w:t xml:space="preserve">      "</w:t>
+            </w:r>
+            <w:proofErr w:type="spellStart"/>
+            <w:r>
+              <w:rPr>
+                <w:rFonts w:ascii="Times New Roman" w:eastAsia="Times New Roman" w:hAnsi="Times New Roman" w:cs="Times New Roman"/>
+                <w:color w:val="000000" w:themeColor="text1"/>
+              </w:rPr>
+              <w:t>uri</w:t>
+            </w:r>
+            <w:proofErr w:type="spellEnd"/>
+            <w:r>
+              <w:rPr>
+                <w:rFonts w:ascii="Times New Roman" w:eastAsia="Times New Roman" w:hAnsi="Times New Roman" w:cs="Times New Roman"/>
+                <w:color w:val="000000" w:themeColor="text1"/>
+              </w:rPr>
+              <w:t>": null,</w:t>
             </w:r>
             <w:r>
               <w:br/>
@@ -8195,17 +10092,49 @@
                 <w:color w:val="000000" w:themeColor="text1"/>
               </w:rPr>
               <w:lastRenderedPageBreak/>
-              <w:t xml:space="preserve">      "createdAt": "2024-07-15T19:07:57",</w:t>
-            </w:r>
-            <w:r>
-              <w:br/>
-            </w:r>
-            <w:r>
-              <w:rPr>
-                <w:rFonts w:ascii="Times New Roman" w:eastAsia="Times New Roman" w:hAnsi="Times New Roman" w:cs="Times New Roman"/>
-                <w:color w:val="000000" w:themeColor="text1"/>
-              </w:rPr>
-              <w:t xml:space="preserve">      "dataSources": [</w:t>
+              <w:t xml:space="preserve">      "</w:t>
+            </w:r>
+            <w:proofErr w:type="spellStart"/>
+            <w:r>
+              <w:rPr>
+                <w:rFonts w:ascii="Times New Roman" w:eastAsia="Times New Roman" w:hAnsi="Times New Roman" w:cs="Times New Roman"/>
+                <w:color w:val="000000" w:themeColor="text1"/>
+              </w:rPr>
+              <w:t>createdAt</w:t>
+            </w:r>
+            <w:proofErr w:type="spellEnd"/>
+            <w:r>
+              <w:rPr>
+                <w:rFonts w:ascii="Times New Roman" w:eastAsia="Times New Roman" w:hAnsi="Times New Roman" w:cs="Times New Roman"/>
+                <w:color w:val="000000" w:themeColor="text1"/>
+              </w:rPr>
+              <w:t>": "2024-07-15T19:07:57",</w:t>
+            </w:r>
+            <w:r>
+              <w:br/>
+            </w:r>
+            <w:r>
+              <w:rPr>
+                <w:rFonts w:ascii="Times New Roman" w:eastAsia="Times New Roman" w:hAnsi="Times New Roman" w:cs="Times New Roman"/>
+                <w:color w:val="000000" w:themeColor="text1"/>
+              </w:rPr>
+              <w:t xml:space="preserve">      "</w:t>
+            </w:r>
+            <w:proofErr w:type="spellStart"/>
+            <w:r>
+              <w:rPr>
+                <w:rFonts w:ascii="Times New Roman" w:eastAsia="Times New Roman" w:hAnsi="Times New Roman" w:cs="Times New Roman"/>
+                <w:color w:val="000000" w:themeColor="text1"/>
+              </w:rPr>
+              <w:t>dataSources</w:t>
+            </w:r>
+            <w:proofErr w:type="spellEnd"/>
+            <w:r>
+              <w:rPr>
+                <w:rFonts w:ascii="Times New Roman" w:eastAsia="Times New Roman" w:hAnsi="Times New Roman" w:cs="Times New Roman"/>
+                <w:color w:val="000000" w:themeColor="text1"/>
+              </w:rPr>
+              <w:t>": [</w:t>
             </w:r>
             <w:r>
               <w:br/>
@@ -8245,7 +10174,23 @@
                 <w:rFonts w:ascii="Times New Roman" w:eastAsia="Times New Roman" w:hAnsi="Times New Roman" w:cs="Times New Roman"/>
                 <w:color w:val="000000" w:themeColor="text1"/>
               </w:rPr>
-              <w:t xml:space="preserve">          "name": "api_documentation.yml",</w:t>
+              <w:t xml:space="preserve">          "name": "</w:t>
+            </w:r>
+            <w:proofErr w:type="spellStart"/>
+            <w:r>
+              <w:rPr>
+                <w:rFonts w:ascii="Times New Roman" w:eastAsia="Times New Roman" w:hAnsi="Times New Roman" w:cs="Times New Roman"/>
+                <w:color w:val="000000" w:themeColor="text1"/>
+              </w:rPr>
+              <w:t>api_documentation.yml</w:t>
+            </w:r>
+            <w:proofErr w:type="spellEnd"/>
+            <w:r>
+              <w:rPr>
+                <w:rFonts w:ascii="Times New Roman" w:eastAsia="Times New Roman" w:hAnsi="Times New Roman" w:cs="Times New Roman"/>
+                <w:color w:val="000000" w:themeColor="text1"/>
+              </w:rPr>
+              <w:t>",</w:t>
             </w:r>
             <w:r>
               <w:br/>
@@ -8275,7 +10220,23 @@
                 <w:rFonts w:ascii="Times New Roman" w:eastAsia="Times New Roman" w:hAnsi="Times New Roman" w:cs="Times New Roman"/>
                 <w:color w:val="000000" w:themeColor="text1"/>
               </w:rPr>
-              <w:t xml:space="preserve">          "type": "application/x-yaml",</w:t>
+              <w:t xml:space="preserve">          "type": "application/x-</w:t>
+            </w:r>
+            <w:proofErr w:type="spellStart"/>
+            <w:r>
+              <w:rPr>
+                <w:rFonts w:ascii="Times New Roman" w:eastAsia="Times New Roman" w:hAnsi="Times New Roman" w:cs="Times New Roman"/>
+                <w:color w:val="000000" w:themeColor="text1"/>
+              </w:rPr>
+              <w:t>yaml</w:t>
+            </w:r>
+            <w:proofErr w:type="spellEnd"/>
+            <w:r>
+              <w:rPr>
+                <w:rFonts w:ascii="Times New Roman" w:eastAsia="Times New Roman" w:hAnsi="Times New Roman" w:cs="Times New Roman"/>
+                <w:color w:val="000000" w:themeColor="text1"/>
+              </w:rPr>
+              <w:t>",</w:t>
             </w:r>
             <w:r>
               <w:br/>
@@ -8340,6 +10301,7 @@
         </w:rPr>
         <w:t>{</w:t>
       </w:r>
+      <w:proofErr w:type="spellStart"/>
       <w:r>
         <w:rPr>
           <w:rFonts w:ascii="Calibri" w:eastAsia="Calibri" w:hAnsi="Calibri" w:cs="Calibri"/>
@@ -8351,6 +10313,7 @@
         </w:rPr>
         <w:t>Base_URL</w:t>
       </w:r>
+      <w:proofErr w:type="spellEnd"/>
       <w:r>
         <w:rPr>
           <w:rFonts w:ascii="Calibri" w:eastAsia="Calibri" w:hAnsi="Calibri" w:cs="Calibri"/>
@@ -8469,14 +10432,25 @@
             </w:tcMar>
           </w:tcPr>
           <w:p>
-            <w:r>
-              <w:rPr>
-                <w:rFonts w:ascii="Times New Roman" w:eastAsia="Times New Roman" w:hAnsi="Times New Roman" w:cs="Times New Roman"/>
-                <w:b/>
-                <w:bCs/>
-                <w:color w:val="000000" w:themeColor="text1"/>
-              </w:rPr>
-              <w:t xml:space="preserve">assistantId </w:t>
+            <w:proofErr w:type="spellStart"/>
+            <w:r>
+              <w:rPr>
+                <w:rFonts w:ascii="Times New Roman" w:eastAsia="Times New Roman" w:hAnsi="Times New Roman" w:cs="Times New Roman"/>
+                <w:b/>
+                <w:bCs/>
+                <w:color w:val="000000" w:themeColor="text1"/>
+              </w:rPr>
+              <w:t>assistantId</w:t>
+            </w:r>
+            <w:proofErr w:type="spellEnd"/>
+            <w:r>
+              <w:rPr>
+                <w:rFonts w:ascii="Times New Roman" w:eastAsia="Times New Roman" w:hAnsi="Times New Roman" w:cs="Times New Roman"/>
+                <w:b/>
+                <w:bCs/>
+                <w:color w:val="000000" w:themeColor="text1"/>
+              </w:rPr>
+              <w:t xml:space="preserve"> </w:t>
             </w:r>
             <w:r>
               <w:rPr>
@@ -8488,14 +10462,25 @@
             <w:r>
               <w:br/>
             </w:r>
-            <w:r>
-              <w:rPr>
-                <w:rFonts w:ascii="Times New Roman" w:eastAsia="Times New Roman" w:hAnsi="Times New Roman" w:cs="Times New Roman"/>
-                <w:b/>
-                <w:bCs/>
-                <w:color w:val="000000" w:themeColor="text1"/>
-              </w:rPr>
-              <w:t>recipientUsers (</w:t>
+            <w:proofErr w:type="spellStart"/>
+            <w:r>
+              <w:rPr>
+                <w:rFonts w:ascii="Times New Roman" w:eastAsia="Times New Roman" w:hAnsi="Times New Roman" w:cs="Times New Roman"/>
+                <w:b/>
+                <w:bCs/>
+                <w:color w:val="000000" w:themeColor="text1"/>
+              </w:rPr>
+              <w:t>recipientUsers</w:t>
+            </w:r>
+            <w:proofErr w:type="spellEnd"/>
+            <w:r>
+              <w:rPr>
+                <w:rFonts w:ascii="Times New Roman" w:eastAsia="Times New Roman" w:hAnsi="Times New Roman" w:cs="Times New Roman"/>
+                <w:b/>
+                <w:bCs/>
+                <w:color w:val="000000" w:themeColor="text1"/>
+              </w:rPr>
+              <w:t xml:space="preserve"> (</w:t>
             </w:r>
             <w:r>
               <w:rPr>
@@ -8564,17 +10549,42 @@
                 <w:rFonts w:ascii="Times New Roman" w:eastAsia="Times New Roman" w:hAnsi="Times New Roman" w:cs="Times New Roman"/>
                 <w:color w:val="000000" w:themeColor="text1"/>
               </w:rPr>
-              <w:t>Content: application/json</w:t>
-            </w:r>
-            <w:r>
-              <w:br/>
-            </w:r>
-            <w:r>
-              <w:rPr>
-                <w:rFonts w:ascii="Times New Roman" w:eastAsia="Times New Roman" w:hAnsi="Times New Roman" w:cs="Times New Roman"/>
-                <w:color w:val="000000" w:themeColor="text1"/>
-              </w:rPr>
-              <w:t xml:space="preserve">   success (boolean)</w:t>
+              <w:t>Content: application/</w:t>
+            </w:r>
+            <w:proofErr w:type="spellStart"/>
+            <w:r>
+              <w:rPr>
+                <w:rFonts w:ascii="Times New Roman" w:eastAsia="Times New Roman" w:hAnsi="Times New Roman" w:cs="Times New Roman"/>
+                <w:color w:val="000000" w:themeColor="text1"/>
+              </w:rPr>
+              <w:t>json</w:t>
+            </w:r>
+            <w:proofErr w:type="spellEnd"/>
+            <w:r>
+              <w:br/>
+            </w:r>
+            <w:r>
+              <w:rPr>
+                <w:rFonts w:ascii="Times New Roman" w:eastAsia="Times New Roman" w:hAnsi="Times New Roman" w:cs="Times New Roman"/>
+                <w:color w:val="000000" w:themeColor="text1"/>
+              </w:rPr>
+              <w:t xml:space="preserve">   success (</w:t>
+            </w:r>
+            <w:proofErr w:type="spellStart"/>
+            <w:r>
+              <w:rPr>
+                <w:rFonts w:ascii="Times New Roman" w:eastAsia="Times New Roman" w:hAnsi="Times New Roman" w:cs="Times New Roman"/>
+                <w:color w:val="000000" w:themeColor="text1"/>
+              </w:rPr>
+              <w:t>boolean</w:t>
+            </w:r>
+            <w:proofErr w:type="spellEnd"/>
+            <w:r>
+              <w:rPr>
+                <w:rFonts w:ascii="Times New Roman" w:eastAsia="Times New Roman" w:hAnsi="Times New Roman" w:cs="Times New Roman"/>
+                <w:color w:val="000000" w:themeColor="text1"/>
+              </w:rPr>
+              <w:t>)</w:t>
             </w:r>
             <w:r>
               <w:br/>
@@ -8676,27 +10686,84 @@
                 <w:rFonts w:ascii="Times New Roman" w:eastAsia="Times New Roman" w:hAnsi="Times New Roman" w:cs="Times New Roman"/>
                 <w:color w:val="000000" w:themeColor="text1"/>
               </w:rPr>
-              <w:t xml:space="preserve">    "data":{</w:t>
-            </w:r>
-            <w:r>
-              <w:br/>
-            </w:r>
-            <w:r>
-              <w:rPr>
-                <w:rFonts w:ascii="Times New Roman" w:eastAsia="Times New Roman" w:hAnsi="Times New Roman" w:cs="Times New Roman"/>
-                <w:color w:val="000000" w:themeColor="text1"/>
-              </w:rPr>
-              <w:t xml:space="preserve">        "assistantId": "ast/8934572093982034020-9",</w:t>
-            </w:r>
-            <w:r>
-              <w:br/>
-            </w:r>
-            <w:r>
-              <w:rPr>
-                <w:rFonts w:ascii="Times New Roman" w:eastAsia="Times New Roman" w:hAnsi="Times New Roman" w:cs="Times New Roman"/>
-                <w:color w:val="000000" w:themeColor="text1"/>
-              </w:rPr>
-              <w:t xml:space="preserve">        "recipientUsers": ["</w:t>
+              <w:t xml:space="preserve">    "data</w:t>
+            </w:r>
+            <w:proofErr w:type="gramStart"/>
+            <w:r>
+              <w:rPr>
+                <w:rFonts w:ascii="Times New Roman" w:eastAsia="Times New Roman" w:hAnsi="Times New Roman" w:cs="Times New Roman"/>
+                <w:color w:val="000000" w:themeColor="text1"/>
+              </w:rPr>
+              <w:t>":{</w:t>
+            </w:r>
+            <w:proofErr w:type="gramEnd"/>
+            <w:r>
+              <w:br/>
+            </w:r>
+            <w:r>
+              <w:rPr>
+                <w:rFonts w:ascii="Times New Roman" w:eastAsia="Times New Roman" w:hAnsi="Times New Roman" w:cs="Times New Roman"/>
+                <w:color w:val="000000" w:themeColor="text1"/>
+              </w:rPr>
+              <w:t xml:space="preserve">        "</w:t>
+            </w:r>
+            <w:proofErr w:type="spellStart"/>
+            <w:r>
+              <w:rPr>
+                <w:rFonts w:ascii="Times New Roman" w:eastAsia="Times New Roman" w:hAnsi="Times New Roman" w:cs="Times New Roman"/>
+                <w:color w:val="000000" w:themeColor="text1"/>
+              </w:rPr>
+              <w:t>assistantId</w:t>
+            </w:r>
+            <w:proofErr w:type="spellEnd"/>
+            <w:r>
+              <w:rPr>
+                <w:rFonts w:ascii="Times New Roman" w:eastAsia="Times New Roman" w:hAnsi="Times New Roman" w:cs="Times New Roman"/>
+                <w:color w:val="000000" w:themeColor="text1"/>
+              </w:rPr>
+              <w:t>": "</w:t>
+            </w:r>
+            <w:proofErr w:type="spellStart"/>
+            <w:r>
+              <w:rPr>
+                <w:rFonts w:ascii="Times New Roman" w:eastAsia="Times New Roman" w:hAnsi="Times New Roman" w:cs="Times New Roman"/>
+                <w:color w:val="000000" w:themeColor="text1"/>
+              </w:rPr>
+              <w:t>ast</w:t>
+            </w:r>
+            <w:proofErr w:type="spellEnd"/>
+            <w:r>
+              <w:rPr>
+                <w:rFonts w:ascii="Times New Roman" w:eastAsia="Times New Roman" w:hAnsi="Times New Roman" w:cs="Times New Roman"/>
+                <w:color w:val="000000" w:themeColor="text1"/>
+              </w:rPr>
+              <w:t>/8934572093982034020-9",</w:t>
+            </w:r>
+            <w:r>
+              <w:br/>
+            </w:r>
+            <w:r>
+              <w:rPr>
+                <w:rFonts w:ascii="Times New Roman" w:eastAsia="Times New Roman" w:hAnsi="Times New Roman" w:cs="Times New Roman"/>
+                <w:color w:val="000000" w:themeColor="text1"/>
+              </w:rPr>
+              <w:t xml:space="preserve">        "</w:t>
+            </w:r>
+            <w:proofErr w:type="spellStart"/>
+            <w:r>
+              <w:rPr>
+                <w:rFonts w:ascii="Times New Roman" w:eastAsia="Times New Roman" w:hAnsi="Times New Roman" w:cs="Times New Roman"/>
+                <w:color w:val="000000" w:themeColor="text1"/>
+              </w:rPr>
+              <w:t>recipientUsers</w:t>
+            </w:r>
+            <w:proofErr w:type="spellEnd"/>
+            <w:r>
+              <w:rPr>
+                <w:rFonts w:ascii="Times New Roman" w:eastAsia="Times New Roman" w:hAnsi="Times New Roman" w:cs="Times New Roman"/>
+                <w:color w:val="000000" w:themeColor="text1"/>
+              </w:rPr>
+              <w:t>": ["</w:t>
             </w:r>
             <w:r>
               <w:rPr>
@@ -8821,7 +10888,23 @@
                 <w:rFonts w:ascii="Times New Roman" w:eastAsia="Times New Roman" w:hAnsi="Times New Roman" w:cs="Times New Roman"/>
                 <w:color w:val="000000" w:themeColor="text1"/>
               </w:rPr>
-              <w:t xml:space="preserve">    "failedShares": [</w:t>
+              <w:t xml:space="preserve">    "</w:t>
+            </w:r>
+            <w:proofErr w:type="spellStart"/>
+            <w:r>
+              <w:rPr>
+                <w:rFonts w:ascii="Times New Roman" w:eastAsia="Times New Roman" w:hAnsi="Times New Roman" w:cs="Times New Roman"/>
+                <w:color w:val="000000" w:themeColor="text1"/>
+              </w:rPr>
+              <w:t>failedShares</w:t>
+            </w:r>
+            <w:proofErr w:type="spellEnd"/>
+            <w:r>
+              <w:rPr>
+                <w:rFonts w:ascii="Times New Roman" w:eastAsia="Times New Roman" w:hAnsi="Times New Roman" w:cs="Times New Roman"/>
+                <w:color w:val="000000" w:themeColor="text1"/>
+              </w:rPr>
+              <w:t>": [</w:t>
             </w:r>
             <w:r>
               <w:br/>
@@ -8854,8 +10937,17 @@
                 <w:rFonts w:ascii="Times New Roman" w:eastAsia="Times New Roman" w:hAnsi="Times New Roman" w:cs="Times New Roman"/>
                 <w:color w:val="000000" w:themeColor="text1"/>
               </w:rPr>
-              <w:t xml:space="preserve">    ]</w:t>
-            </w:r>
+              <w:t xml:space="preserve">  </w:t>
+            </w:r>
+            <w:proofErr w:type="gramStart"/>
+            <w:r>
+              <w:rPr>
+                <w:rFonts w:ascii="Times New Roman" w:eastAsia="Times New Roman" w:hAnsi="Times New Roman" w:cs="Times New Roman"/>
+                <w:color w:val="000000" w:themeColor="text1"/>
+              </w:rPr>
+              <w:t xml:space="preserve">  ]</w:t>
+            </w:r>
+            <w:proofErr w:type="gramEnd"/>
             <w:r>
               <w:br/>
             </w:r>
@@ -8925,6 +11017,7 @@
         </w:rPr>
         <w:t>{</w:t>
       </w:r>
+      <w:proofErr w:type="spellStart"/>
       <w:r>
         <w:rPr>
           <w:rFonts w:ascii="Calibri" w:eastAsia="Calibri" w:hAnsi="Calibri" w:cs="Calibri"/>
@@ -8936,6 +11029,7 @@
         </w:rPr>
         <w:t>Base_URL</w:t>
       </w:r>
+      <w:proofErr w:type="spellEnd"/>
       <w:r>
         <w:rPr>
           <w:rFonts w:ascii="Calibri" w:eastAsia="Calibri" w:hAnsi="Calibri" w:cs="Calibri"/>
@@ -9099,14 +11193,25 @@
             <w:r>
               <w:br/>
             </w:r>
-            <w:r>
-              <w:rPr>
-                <w:rFonts w:ascii="Times New Roman" w:eastAsia="Times New Roman" w:hAnsi="Times New Roman" w:cs="Times New Roman"/>
-                <w:b/>
-                <w:bCs/>
-                <w:color w:val="000000" w:themeColor="text1"/>
-              </w:rPr>
-              <w:t xml:space="preserve">assistantId </w:t>
+            <w:proofErr w:type="spellStart"/>
+            <w:r>
+              <w:rPr>
+                <w:rFonts w:ascii="Times New Roman" w:eastAsia="Times New Roman" w:hAnsi="Times New Roman" w:cs="Times New Roman"/>
+                <w:b/>
+                <w:bCs/>
+                <w:color w:val="000000" w:themeColor="text1"/>
+              </w:rPr>
+              <w:t>assistantId</w:t>
+            </w:r>
+            <w:proofErr w:type="spellEnd"/>
+            <w:r>
+              <w:rPr>
+                <w:rFonts w:ascii="Times New Roman" w:eastAsia="Times New Roman" w:hAnsi="Times New Roman" w:cs="Times New Roman"/>
+                <w:b/>
+                <w:bCs/>
+                <w:color w:val="000000" w:themeColor="text1"/>
+              </w:rPr>
+              <w:t xml:space="preserve"> </w:t>
             </w:r>
             <w:r>
               <w:rPr>
@@ -9193,14 +11298,25 @@
             <w:r>
               <w:br/>
             </w:r>
-            <w:r>
-              <w:rPr>
-                <w:rFonts w:ascii="Times New Roman" w:eastAsia="Times New Roman" w:hAnsi="Times New Roman" w:cs="Times New Roman"/>
-                <w:b/>
-                <w:bCs/>
-                <w:color w:val="000000" w:themeColor="text1"/>
-              </w:rPr>
-              <w:t xml:space="preserve">uri </w:t>
+            <w:proofErr w:type="spellStart"/>
+            <w:r>
+              <w:rPr>
+                <w:rFonts w:ascii="Times New Roman" w:eastAsia="Times New Roman" w:hAnsi="Times New Roman" w:cs="Times New Roman"/>
+                <w:b/>
+                <w:bCs/>
+                <w:color w:val="000000" w:themeColor="text1"/>
+              </w:rPr>
+              <w:t>uri</w:t>
+            </w:r>
+            <w:proofErr w:type="spellEnd"/>
+            <w:r>
+              <w:rPr>
+                <w:rFonts w:ascii="Times New Roman" w:eastAsia="Times New Roman" w:hAnsi="Times New Roman" w:cs="Times New Roman"/>
+                <w:b/>
+                <w:bCs/>
+                <w:color w:val="000000" w:themeColor="text1"/>
+              </w:rPr>
+              <w:t xml:space="preserve"> </w:t>
             </w:r>
             <w:r>
               <w:rPr>
@@ -9212,6 +11328,7 @@
             <w:r>
               <w:br/>
             </w:r>
+            <w:proofErr w:type="spellStart"/>
             <w:r>
               <w:rPr>
                 <w:rFonts w:ascii="Times New Roman" w:eastAsia="Times New Roman" w:hAnsi="Times New Roman" w:cs="Times New Roman"/>
@@ -9221,6 +11338,7 @@
               </w:rPr>
               <w:t>dataSources</w:t>
             </w:r>
+            <w:proofErr w:type="spellEnd"/>
             <w:r>
               <w:rPr>
                 <w:rFonts w:ascii="Times New Roman" w:eastAsia="Times New Roman" w:hAnsi="Times New Roman" w:cs="Times New Roman"/>
@@ -9241,6 +11359,7 @@
             <w:r>
               <w:br/>
             </w:r>
+            <w:proofErr w:type="spellStart"/>
             <w:r>
               <w:rPr>
                 <w:rFonts w:ascii="Times New Roman" w:eastAsia="Times New Roman" w:hAnsi="Times New Roman" w:cs="Times New Roman"/>
@@ -9250,6 +11369,7 @@
               </w:rPr>
               <w:t>dataSourceOptions</w:t>
             </w:r>
+            <w:proofErr w:type="spellEnd"/>
             <w:r>
               <w:rPr>
                 <w:rFonts w:ascii="Times New Roman" w:eastAsia="Times New Roman" w:hAnsi="Times New Roman" w:cs="Times New Roman"/>
@@ -9267,6 +11387,7 @@
               </w:rPr>
               <w:t xml:space="preserve"> - </w:t>
             </w:r>
+            <w:proofErr w:type="spellStart"/>
             <w:r>
               <w:rPr>
                 <w:rFonts w:ascii="Times New Roman" w:eastAsia="Times New Roman" w:hAnsi="Times New Roman" w:cs="Times New Roman"/>
@@ -9276,12 +11397,29 @@
               </w:rPr>
               <w:t>insertAttachedDocumentsMetadata</w:t>
             </w:r>
-            <w:r>
-              <w:rPr>
-                <w:rFonts w:ascii="Times New Roman" w:eastAsia="Times New Roman" w:hAnsi="Times New Roman" w:cs="Times New Roman"/>
-                <w:color w:val="000000" w:themeColor="text1"/>
-              </w:rPr>
-              <w:t xml:space="preserve"> (boolean) </w:t>
+            <w:proofErr w:type="spellEnd"/>
+            <w:r>
+              <w:rPr>
+                <w:rFonts w:ascii="Times New Roman" w:eastAsia="Times New Roman" w:hAnsi="Times New Roman" w:cs="Times New Roman"/>
+                <w:color w:val="000000" w:themeColor="text1"/>
+              </w:rPr>
+              <w:t xml:space="preserve"> (</w:t>
+            </w:r>
+            <w:proofErr w:type="spellStart"/>
+            <w:r>
+              <w:rPr>
+                <w:rFonts w:ascii="Times New Roman" w:eastAsia="Times New Roman" w:hAnsi="Times New Roman" w:cs="Times New Roman"/>
+                <w:color w:val="000000" w:themeColor="text1"/>
+              </w:rPr>
+              <w:t>boolean</w:t>
+            </w:r>
+            <w:proofErr w:type="spellEnd"/>
+            <w:r>
+              <w:rPr>
+                <w:rFonts w:ascii="Times New Roman" w:eastAsia="Times New Roman" w:hAnsi="Times New Roman" w:cs="Times New Roman"/>
+                <w:color w:val="000000" w:themeColor="text1"/>
+              </w:rPr>
+              <w:t xml:space="preserve">) </w:t>
             </w:r>
           </w:p>
           <w:p>
@@ -9302,6 +11440,7 @@
               </w:rPr>
               <w:t xml:space="preserve"> - </w:t>
             </w:r>
+            <w:proofErr w:type="spellStart"/>
             <w:r>
               <w:rPr>
                 <w:rFonts w:ascii="Times New Roman" w:eastAsia="Times New Roman" w:hAnsi="Times New Roman" w:cs="Times New Roman"/>
@@ -9311,12 +11450,29 @@
               </w:rPr>
               <w:t>insertAttachedDocuments</w:t>
             </w:r>
-            <w:r>
-              <w:rPr>
-                <w:rFonts w:ascii="Times New Roman" w:eastAsia="Times New Roman" w:hAnsi="Times New Roman" w:cs="Times New Roman"/>
-                <w:color w:val="000000" w:themeColor="text1"/>
-              </w:rPr>
-              <w:t xml:space="preserve"> (boolean) </w:t>
+            <w:proofErr w:type="spellEnd"/>
+            <w:r>
+              <w:rPr>
+                <w:rFonts w:ascii="Times New Roman" w:eastAsia="Times New Roman" w:hAnsi="Times New Roman" w:cs="Times New Roman"/>
+                <w:color w:val="000000" w:themeColor="text1"/>
+              </w:rPr>
+              <w:t xml:space="preserve"> (</w:t>
+            </w:r>
+            <w:proofErr w:type="spellStart"/>
+            <w:r>
+              <w:rPr>
+                <w:rFonts w:ascii="Times New Roman" w:eastAsia="Times New Roman" w:hAnsi="Times New Roman" w:cs="Times New Roman"/>
+                <w:color w:val="000000" w:themeColor="text1"/>
+              </w:rPr>
+              <w:t>boolean</w:t>
+            </w:r>
+            <w:proofErr w:type="spellEnd"/>
+            <w:r>
+              <w:rPr>
+                <w:rFonts w:ascii="Times New Roman" w:eastAsia="Times New Roman" w:hAnsi="Times New Roman" w:cs="Times New Roman"/>
+                <w:color w:val="000000" w:themeColor="text1"/>
+              </w:rPr>
+              <w:t xml:space="preserve">) </w:t>
             </w:r>
           </w:p>
           <w:p>
@@ -9337,21 +11493,48 @@
               </w:rPr>
               <w:t xml:space="preserve"> - </w:t>
             </w:r>
-            <w:r>
-              <w:rPr>
-                <w:rFonts w:ascii="Times New Roman" w:eastAsia="Times New Roman" w:hAnsi="Times New Roman" w:cs="Times New Roman"/>
-                <w:b/>
-                <w:bCs/>
-                <w:color w:val="000000" w:themeColor="text1"/>
-              </w:rPr>
-              <w:t xml:space="preserve">insertConversationDocuments </w:t>
-            </w:r>
-            <w:r>
-              <w:rPr>
-                <w:rFonts w:ascii="Times New Roman" w:eastAsia="Times New Roman" w:hAnsi="Times New Roman" w:cs="Times New Roman"/>
-                <w:color w:val="000000" w:themeColor="text1"/>
-              </w:rPr>
-              <w:t>(boolean)</w:t>
+            <w:proofErr w:type="spellStart"/>
+            <w:r>
+              <w:rPr>
+                <w:rFonts w:ascii="Times New Roman" w:eastAsia="Times New Roman" w:hAnsi="Times New Roman" w:cs="Times New Roman"/>
+                <w:b/>
+                <w:bCs/>
+                <w:color w:val="000000" w:themeColor="text1"/>
+              </w:rPr>
+              <w:t>insertConversationDocuments</w:t>
+            </w:r>
+            <w:proofErr w:type="spellEnd"/>
+            <w:r>
+              <w:rPr>
+                <w:rFonts w:ascii="Times New Roman" w:eastAsia="Times New Roman" w:hAnsi="Times New Roman" w:cs="Times New Roman"/>
+                <w:b/>
+                <w:bCs/>
+                <w:color w:val="000000" w:themeColor="text1"/>
+              </w:rPr>
+              <w:t xml:space="preserve"> </w:t>
+            </w:r>
+            <w:r>
+              <w:rPr>
+                <w:rFonts w:ascii="Times New Roman" w:eastAsia="Times New Roman" w:hAnsi="Times New Roman" w:cs="Times New Roman"/>
+                <w:color w:val="000000" w:themeColor="text1"/>
+              </w:rPr>
+              <w:t>(</w:t>
+            </w:r>
+            <w:proofErr w:type="spellStart"/>
+            <w:r>
+              <w:rPr>
+                <w:rFonts w:ascii="Times New Roman" w:eastAsia="Times New Roman" w:hAnsi="Times New Roman" w:cs="Times New Roman"/>
+                <w:color w:val="000000" w:themeColor="text1"/>
+              </w:rPr>
+              <w:t>boolean</w:t>
+            </w:r>
+            <w:proofErr w:type="spellEnd"/>
+            <w:r>
+              <w:rPr>
+                <w:rFonts w:ascii="Times New Roman" w:eastAsia="Times New Roman" w:hAnsi="Times New Roman" w:cs="Times New Roman"/>
+                <w:color w:val="000000" w:themeColor="text1"/>
+              </w:rPr>
+              <w:t>)</w:t>
             </w:r>
           </w:p>
           <w:p>
@@ -9372,6 +11555,7 @@
               </w:rPr>
               <w:t xml:space="preserve"> - </w:t>
             </w:r>
+            <w:proofErr w:type="spellStart"/>
             <w:r>
               <w:rPr>
                 <w:rFonts w:ascii="Times New Roman" w:eastAsia="Times New Roman" w:hAnsi="Times New Roman" w:cs="Times New Roman"/>
@@ -9386,7 +11570,31 @@
                 <w:rFonts w:ascii="Times New Roman" w:eastAsia="Times New Roman" w:hAnsi="Times New Roman" w:cs="Times New Roman"/>
                 <w:color w:val="000000" w:themeColor="text1"/>
               </w:rPr>
-              <w:t xml:space="preserve">s (boolean) </w:t>
+              <w:t>s</w:t>
+            </w:r>
+            <w:proofErr w:type="spellEnd"/>
+            <w:r>
+              <w:rPr>
+                <w:rFonts w:ascii="Times New Roman" w:eastAsia="Times New Roman" w:hAnsi="Times New Roman" w:cs="Times New Roman"/>
+                <w:color w:val="000000" w:themeColor="text1"/>
+              </w:rPr>
+              <w:t xml:space="preserve"> (</w:t>
+            </w:r>
+            <w:proofErr w:type="spellStart"/>
+            <w:r>
+              <w:rPr>
+                <w:rFonts w:ascii="Times New Roman" w:eastAsia="Times New Roman" w:hAnsi="Times New Roman" w:cs="Times New Roman"/>
+                <w:color w:val="000000" w:themeColor="text1"/>
+              </w:rPr>
+              <w:t>boolean</w:t>
+            </w:r>
+            <w:proofErr w:type="spellEnd"/>
+            <w:r>
+              <w:rPr>
+                <w:rFonts w:ascii="Times New Roman" w:eastAsia="Times New Roman" w:hAnsi="Times New Roman" w:cs="Times New Roman"/>
+                <w:color w:val="000000" w:themeColor="text1"/>
+              </w:rPr>
+              <w:t xml:space="preserve">) </w:t>
             </w:r>
           </w:p>
           <w:p>
@@ -9414,14 +11622,41 @@
                 <w:bCs/>
                 <w:color w:val="000000" w:themeColor="text1"/>
               </w:rPr>
-              <w:t xml:space="preserve"> insertConversationDocumentsMetadata</w:t>
-            </w:r>
-            <w:r>
-              <w:rPr>
-                <w:rFonts w:ascii="Times New Roman" w:eastAsia="Times New Roman" w:hAnsi="Times New Roman" w:cs="Times New Roman"/>
-                <w:color w:val="000000" w:themeColor="text1"/>
-              </w:rPr>
-              <w:t xml:space="preserve"> (boolean) </w:t>
+              <w:t xml:space="preserve"> </w:t>
+            </w:r>
+            <w:proofErr w:type="spellStart"/>
+            <w:r>
+              <w:rPr>
+                <w:rFonts w:ascii="Times New Roman" w:eastAsia="Times New Roman" w:hAnsi="Times New Roman" w:cs="Times New Roman"/>
+                <w:b/>
+                <w:bCs/>
+                <w:color w:val="000000" w:themeColor="text1"/>
+              </w:rPr>
+              <w:t>insertConversationDocumentsMetadata</w:t>
+            </w:r>
+            <w:proofErr w:type="spellEnd"/>
+            <w:r>
+              <w:rPr>
+                <w:rFonts w:ascii="Times New Roman" w:eastAsia="Times New Roman" w:hAnsi="Times New Roman" w:cs="Times New Roman"/>
+                <w:color w:val="000000" w:themeColor="text1"/>
+              </w:rPr>
+              <w:t xml:space="preserve"> (</w:t>
+            </w:r>
+            <w:proofErr w:type="spellStart"/>
+            <w:r>
+              <w:rPr>
+                <w:rFonts w:ascii="Times New Roman" w:eastAsia="Times New Roman" w:hAnsi="Times New Roman" w:cs="Times New Roman"/>
+                <w:color w:val="000000" w:themeColor="text1"/>
+              </w:rPr>
+              <w:t>boolean</w:t>
+            </w:r>
+            <w:proofErr w:type="spellEnd"/>
+            <w:r>
+              <w:rPr>
+                <w:rFonts w:ascii="Times New Roman" w:eastAsia="Times New Roman" w:hAnsi="Times New Roman" w:cs="Times New Roman"/>
+                <w:color w:val="000000" w:themeColor="text1"/>
+              </w:rPr>
+              <w:t xml:space="preserve">) </w:t>
             </w:r>
           </w:p>
           <w:p>
@@ -9442,21 +11677,48 @@
               </w:rPr>
               <w:t xml:space="preserve"> - </w:t>
             </w:r>
-            <w:r>
-              <w:rPr>
-                <w:rFonts w:ascii="Times New Roman" w:eastAsia="Times New Roman" w:hAnsi="Times New Roman" w:cs="Times New Roman"/>
-                <w:b/>
-                <w:bCs/>
-                <w:color w:val="000000" w:themeColor="text1"/>
-              </w:rPr>
-              <w:t xml:space="preserve">ragConversationDocuments </w:t>
-            </w:r>
-            <w:r>
-              <w:rPr>
-                <w:rFonts w:ascii="Times New Roman" w:eastAsia="Times New Roman" w:hAnsi="Times New Roman" w:cs="Times New Roman"/>
-                <w:color w:val="000000" w:themeColor="text1"/>
-              </w:rPr>
-              <w:t>(boolean)</w:t>
+            <w:proofErr w:type="spellStart"/>
+            <w:r>
+              <w:rPr>
+                <w:rFonts w:ascii="Times New Roman" w:eastAsia="Times New Roman" w:hAnsi="Times New Roman" w:cs="Times New Roman"/>
+                <w:b/>
+                <w:bCs/>
+                <w:color w:val="000000" w:themeColor="text1"/>
+              </w:rPr>
+              <w:t>ragConversationDocuments</w:t>
+            </w:r>
+            <w:proofErr w:type="spellEnd"/>
+            <w:r>
+              <w:rPr>
+                <w:rFonts w:ascii="Times New Roman" w:eastAsia="Times New Roman" w:hAnsi="Times New Roman" w:cs="Times New Roman"/>
+                <w:b/>
+                <w:bCs/>
+                <w:color w:val="000000" w:themeColor="text1"/>
+              </w:rPr>
+              <w:t xml:space="preserve"> </w:t>
+            </w:r>
+            <w:r>
+              <w:rPr>
+                <w:rFonts w:ascii="Times New Roman" w:eastAsia="Times New Roman" w:hAnsi="Times New Roman" w:cs="Times New Roman"/>
+                <w:color w:val="000000" w:themeColor="text1"/>
+              </w:rPr>
+              <w:t>(</w:t>
+            </w:r>
+            <w:proofErr w:type="spellStart"/>
+            <w:r>
+              <w:rPr>
+                <w:rFonts w:ascii="Times New Roman" w:eastAsia="Times New Roman" w:hAnsi="Times New Roman" w:cs="Times New Roman"/>
+                <w:color w:val="000000" w:themeColor="text1"/>
+              </w:rPr>
+              <w:t>boolean</w:t>
+            </w:r>
+            <w:proofErr w:type="spellEnd"/>
+            <w:r>
+              <w:rPr>
+                <w:rFonts w:ascii="Times New Roman" w:eastAsia="Times New Roman" w:hAnsi="Times New Roman" w:cs="Times New Roman"/>
+                <w:color w:val="000000" w:themeColor="text1"/>
+              </w:rPr>
+              <w:t>)</w:t>
             </w:r>
           </w:p>
           <w:p>
@@ -9477,6 +11739,7 @@
               </w:rPr>
               <w:t xml:space="preserve"> - </w:t>
             </w:r>
+            <w:proofErr w:type="spellStart"/>
             <w:r>
               <w:rPr>
                 <w:rFonts w:ascii="Times New Roman" w:eastAsia="Times New Roman" w:hAnsi="Times New Roman" w:cs="Times New Roman"/>
@@ -9486,12 +11749,29 @@
               </w:rPr>
               <w:t>ragAttachedDocuments</w:t>
             </w:r>
-            <w:r>
-              <w:rPr>
-                <w:rFonts w:ascii="Times New Roman" w:eastAsia="Times New Roman" w:hAnsi="Times New Roman" w:cs="Times New Roman"/>
-                <w:color w:val="000000" w:themeColor="text1"/>
-              </w:rPr>
-              <w:t xml:space="preserve"> (boolean) </w:t>
+            <w:proofErr w:type="spellEnd"/>
+            <w:r>
+              <w:rPr>
+                <w:rFonts w:ascii="Times New Roman" w:eastAsia="Times New Roman" w:hAnsi="Times New Roman" w:cs="Times New Roman"/>
+                <w:color w:val="000000" w:themeColor="text1"/>
+              </w:rPr>
+              <w:t xml:space="preserve"> (</w:t>
+            </w:r>
+            <w:proofErr w:type="spellStart"/>
+            <w:r>
+              <w:rPr>
+                <w:rFonts w:ascii="Times New Roman" w:eastAsia="Times New Roman" w:hAnsi="Times New Roman" w:cs="Times New Roman"/>
+                <w:color w:val="000000" w:themeColor="text1"/>
+              </w:rPr>
+              <w:t>boolean</w:t>
+            </w:r>
+            <w:proofErr w:type="spellEnd"/>
+            <w:r>
+              <w:rPr>
+                <w:rFonts w:ascii="Times New Roman" w:eastAsia="Times New Roman" w:hAnsi="Times New Roman" w:cs="Times New Roman"/>
+                <w:color w:val="000000" w:themeColor="text1"/>
+              </w:rPr>
+              <w:t xml:space="preserve">) </w:t>
             </w:r>
           </w:p>
           <w:p>
@@ -9544,8 +11824,17 @@
                 <w:rFonts w:ascii="Times New Roman" w:eastAsia="Times New Roman" w:hAnsi="Times New Roman" w:cs="Times New Roman"/>
                 <w:color w:val="000000" w:themeColor="text1"/>
               </w:rPr>
-              <w:t>Content: application/json</w:t>
-            </w:r>
+              <w:t>Content: application/</w:t>
+            </w:r>
+            <w:proofErr w:type="spellStart"/>
+            <w:r>
+              <w:rPr>
+                <w:rFonts w:ascii="Times New Roman" w:eastAsia="Times New Roman" w:hAnsi="Times New Roman" w:cs="Times New Roman"/>
+                <w:color w:val="000000" w:themeColor="text1"/>
+              </w:rPr>
+              <w:t>json</w:t>
+            </w:r>
+            <w:proofErr w:type="spellEnd"/>
             <w:r>
               <w:br/>
             </w:r>
@@ -9563,7 +11852,23 @@
                 <w:rFonts w:ascii="Times New Roman" w:eastAsia="Times New Roman" w:hAnsi="Times New Roman" w:cs="Times New Roman"/>
                 <w:color w:val="000000" w:themeColor="text1"/>
               </w:rPr>
-              <w:t>(boolean)</w:t>
+              <w:t>(</w:t>
+            </w:r>
+            <w:proofErr w:type="spellStart"/>
+            <w:r>
+              <w:rPr>
+                <w:rFonts w:ascii="Times New Roman" w:eastAsia="Times New Roman" w:hAnsi="Times New Roman" w:cs="Times New Roman"/>
+                <w:color w:val="000000" w:themeColor="text1"/>
+              </w:rPr>
+              <w:t>boolean</w:t>
+            </w:r>
+            <w:proofErr w:type="spellEnd"/>
+            <w:r>
+              <w:rPr>
+                <w:rFonts w:ascii="Times New Roman" w:eastAsia="Times New Roman" w:hAnsi="Times New Roman" w:cs="Times New Roman"/>
+                <w:color w:val="000000" w:themeColor="text1"/>
+              </w:rPr>
+              <w:t>)</w:t>
             </w:r>
             <w:r>
               <w:br/>
@@ -9728,7 +12033,23 @@
                 <w:rFonts w:ascii="Times New Roman" w:eastAsia="Times New Roman" w:hAnsi="Times New Roman" w:cs="Times New Roman"/>
                 <w:color w:val="000000" w:themeColor="text1"/>
               </w:rPr>
-              <w:t xml:space="preserve">        "assistantId": "",</w:t>
+              <w:t xml:space="preserve">        "</w:t>
+            </w:r>
+            <w:proofErr w:type="spellStart"/>
+            <w:r>
+              <w:rPr>
+                <w:rFonts w:ascii="Times New Roman" w:eastAsia="Times New Roman" w:hAnsi="Times New Roman" w:cs="Times New Roman"/>
+                <w:color w:val="000000" w:themeColor="text1"/>
+              </w:rPr>
+              <w:t>assistantId</w:t>
+            </w:r>
+            <w:proofErr w:type="spellEnd"/>
+            <w:r>
+              <w:rPr>
+                <w:rFonts w:ascii="Times New Roman" w:eastAsia="Times New Roman" w:hAnsi="Times New Roman" w:cs="Times New Roman"/>
+                <w:color w:val="000000" w:themeColor="text1"/>
+              </w:rPr>
+              <w:t>": "",</w:t>
             </w:r>
             <w:r>
               <w:br/>
@@ -9768,7 +12089,23 @@
                 <w:rFonts w:ascii="Times New Roman" w:eastAsia="Times New Roman" w:hAnsi="Times New Roman" w:cs="Times New Roman"/>
                 <w:color w:val="000000" w:themeColor="text1"/>
               </w:rPr>
-              <w:t xml:space="preserve">        "dataSources": [{'id': 'e48759073324384kjsf', 'name': 'api_paths_summary.csv', 'type': 'text/csv', 'raw': '', 'data': '', 'key': </w:t>
+              <w:t xml:space="preserve">        "</w:t>
+            </w:r>
+            <w:proofErr w:type="spellStart"/>
+            <w:r>
+              <w:rPr>
+                <w:rFonts w:ascii="Times New Roman" w:eastAsia="Times New Roman" w:hAnsi="Times New Roman" w:cs="Times New Roman"/>
+                <w:color w:val="000000" w:themeColor="text1"/>
+              </w:rPr>
+              <w:t>dataSources</w:t>
+            </w:r>
+            <w:proofErr w:type="spellEnd"/>
+            <w:r>
+              <w:rPr>
+                <w:rFonts w:ascii="Times New Roman" w:eastAsia="Times New Roman" w:hAnsi="Times New Roman" w:cs="Times New Roman"/>
+                <w:color w:val="000000" w:themeColor="text1"/>
+              </w:rPr>
+              <w:t xml:space="preserve">": [{'id': 'e48759073324384kjsf', 'name': 'api_paths_summary.csv', 'type': 'text/csv', 'raw': '', 'data': '', 'key': </w:t>
             </w:r>
             <w:r>
               <w:rPr>
@@ -9803,7 +12140,71 @@
                 <w:color w:val="000000" w:themeColor="text1"/>
               </w:rPr>
               <w:lastRenderedPageBreak/>
-              <w:t>'metadata': {'name': 'api_paths_summary.csv', 'totalItems': 20, 'locationProperties': ['row_number'], 'contentKey': '</w:t>
+              <w:t>'metadata': {'name': 'api_paths_summary.csv', '</w:t>
+            </w:r>
+            <w:proofErr w:type="spellStart"/>
+            <w:r>
+              <w:rPr>
+                <w:rFonts w:ascii="Times New Roman" w:eastAsia="Times New Roman" w:hAnsi="Times New Roman" w:cs="Times New Roman"/>
+                <w:color w:val="000000" w:themeColor="text1"/>
+              </w:rPr>
+              <w:t>totalItems</w:t>
+            </w:r>
+            <w:proofErr w:type="spellEnd"/>
+            <w:r>
+              <w:rPr>
+                <w:rFonts w:ascii="Times New Roman" w:eastAsia="Times New Roman" w:hAnsi="Times New Roman" w:cs="Times New Roman"/>
+                <w:color w:val="000000" w:themeColor="text1"/>
+              </w:rPr>
+              <w:t>': 20, '</w:t>
+            </w:r>
+            <w:proofErr w:type="spellStart"/>
+            <w:r>
+              <w:rPr>
+                <w:rFonts w:ascii="Times New Roman" w:eastAsia="Times New Roman" w:hAnsi="Times New Roman" w:cs="Times New Roman"/>
+                <w:color w:val="000000" w:themeColor="text1"/>
+              </w:rPr>
+              <w:t>locationProperties</w:t>
+            </w:r>
+            <w:proofErr w:type="spellEnd"/>
+            <w:r>
+              <w:rPr>
+                <w:rFonts w:ascii="Times New Roman" w:eastAsia="Times New Roman" w:hAnsi="Times New Roman" w:cs="Times New Roman"/>
+                <w:color w:val="000000" w:themeColor="text1"/>
+              </w:rPr>
+              <w:t>': ['</w:t>
+            </w:r>
+            <w:proofErr w:type="spellStart"/>
+            <w:r>
+              <w:rPr>
+                <w:rFonts w:ascii="Times New Roman" w:eastAsia="Times New Roman" w:hAnsi="Times New Roman" w:cs="Times New Roman"/>
+                <w:color w:val="000000" w:themeColor="text1"/>
+              </w:rPr>
+              <w:t>row_number</w:t>
+            </w:r>
+            <w:proofErr w:type="spellEnd"/>
+            <w:r>
+              <w:rPr>
+                <w:rFonts w:ascii="Times New Roman" w:eastAsia="Times New Roman" w:hAnsi="Times New Roman" w:cs="Times New Roman"/>
+                <w:color w:val="000000" w:themeColor="text1"/>
+              </w:rPr>
+              <w:t>'], '</w:t>
+            </w:r>
+            <w:proofErr w:type="spellStart"/>
+            <w:r>
+              <w:rPr>
+                <w:rFonts w:ascii="Times New Roman" w:eastAsia="Times New Roman" w:hAnsi="Times New Roman" w:cs="Times New Roman"/>
+                <w:color w:val="000000" w:themeColor="text1"/>
+              </w:rPr>
+              <w:t>contentKey</w:t>
+            </w:r>
+            <w:proofErr w:type="spellEnd"/>
+            <w:r>
+              <w:rPr>
+                <w:rFonts w:ascii="Times New Roman" w:eastAsia="Times New Roman" w:hAnsi="Times New Roman" w:cs="Times New Roman"/>
+                <w:color w:val="000000" w:themeColor="text1"/>
+              </w:rPr>
+              <w:t>': '</w:t>
             </w:r>
             <w:r>
               <w:rPr>
@@ -9816,7 +12217,39 @@
                 <w:rFonts w:ascii="Times New Roman" w:eastAsia="Times New Roman" w:hAnsi="Times New Roman" w:cs="Times New Roman"/>
                 <w:color w:val="000000" w:themeColor="text1"/>
               </w:rPr>
-              <w:t>', 'createdAt': '2024-07-15T18:58:24.912235', 'totalTokens': 3750, 'tags': [], 'props': {}}}],</w:t>
+              <w:t>', '</w:t>
+            </w:r>
+            <w:proofErr w:type="spellStart"/>
+            <w:r>
+              <w:rPr>
+                <w:rFonts w:ascii="Times New Roman" w:eastAsia="Times New Roman" w:hAnsi="Times New Roman" w:cs="Times New Roman"/>
+                <w:color w:val="000000" w:themeColor="text1"/>
+              </w:rPr>
+              <w:t>createdAt</w:t>
+            </w:r>
+            <w:proofErr w:type="spellEnd"/>
+            <w:r>
+              <w:rPr>
+                <w:rFonts w:ascii="Times New Roman" w:eastAsia="Times New Roman" w:hAnsi="Times New Roman" w:cs="Times New Roman"/>
+                <w:color w:val="000000" w:themeColor="text1"/>
+              </w:rPr>
+              <w:t>': '2024-07-15T18:58:24.912235', '</w:t>
+            </w:r>
+            <w:proofErr w:type="spellStart"/>
+            <w:r>
+              <w:rPr>
+                <w:rFonts w:ascii="Times New Roman" w:eastAsia="Times New Roman" w:hAnsi="Times New Roman" w:cs="Times New Roman"/>
+                <w:color w:val="000000" w:themeColor="text1"/>
+              </w:rPr>
+              <w:t>totalTokens</w:t>
+            </w:r>
+            <w:proofErr w:type="spellEnd"/>
+            <w:r>
+              <w:rPr>
+                <w:rFonts w:ascii="Times New Roman" w:eastAsia="Times New Roman" w:hAnsi="Times New Roman" w:cs="Times New Roman"/>
+                <w:color w:val="000000" w:themeColor="text1"/>
+              </w:rPr>
+              <w:t>': 3750, 'tags': [], 'props': {}}}],</w:t>
             </w:r>
             <w:r>
               <w:br/>
@@ -9912,17 +12345,65 @@
                 <w:rFonts w:ascii="Times New Roman" w:eastAsia="Times New Roman" w:hAnsi="Times New Roman" w:cs="Times New Roman"/>
                 <w:color w:val="000000" w:themeColor="text1"/>
               </w:rPr>
-              <w:t xml:space="preserve">        "assistantId": "astp/3io4u5ipy34jkelkdfweiorwur",</w:t>
-            </w:r>
-            <w:r>
-              <w:br/>
-            </w:r>
-            <w:r>
-              <w:rPr>
-                <w:rFonts w:ascii="Times New Roman" w:eastAsia="Times New Roman" w:hAnsi="Times New Roman" w:cs="Times New Roman"/>
-                <w:color w:val="000000" w:themeColor="text1"/>
-              </w:rPr>
-              <w:t xml:space="preserve">        "id": "ast/03uio3904583049859482",</w:t>
+              <w:t xml:space="preserve">        "</w:t>
+            </w:r>
+            <w:proofErr w:type="spellStart"/>
+            <w:r>
+              <w:rPr>
+                <w:rFonts w:ascii="Times New Roman" w:eastAsia="Times New Roman" w:hAnsi="Times New Roman" w:cs="Times New Roman"/>
+                <w:color w:val="000000" w:themeColor="text1"/>
+              </w:rPr>
+              <w:t>assistantId</w:t>
+            </w:r>
+            <w:proofErr w:type="spellEnd"/>
+            <w:r>
+              <w:rPr>
+                <w:rFonts w:ascii="Times New Roman" w:eastAsia="Times New Roman" w:hAnsi="Times New Roman" w:cs="Times New Roman"/>
+                <w:color w:val="000000" w:themeColor="text1"/>
+              </w:rPr>
+              <w:t>": "</w:t>
+            </w:r>
+            <w:proofErr w:type="spellStart"/>
+            <w:r>
+              <w:rPr>
+                <w:rFonts w:ascii="Times New Roman" w:eastAsia="Times New Roman" w:hAnsi="Times New Roman" w:cs="Times New Roman"/>
+                <w:color w:val="000000" w:themeColor="text1"/>
+              </w:rPr>
+              <w:t>astp</w:t>
+            </w:r>
+            <w:proofErr w:type="spellEnd"/>
+            <w:r>
+              <w:rPr>
+                <w:rFonts w:ascii="Times New Roman" w:eastAsia="Times New Roman" w:hAnsi="Times New Roman" w:cs="Times New Roman"/>
+                <w:color w:val="000000" w:themeColor="text1"/>
+              </w:rPr>
+              <w:t>/3io4u5ipy34jkelkdfweiorwur",</w:t>
+            </w:r>
+            <w:r>
+              <w:br/>
+            </w:r>
+            <w:r>
+              <w:rPr>
+                <w:rFonts w:ascii="Times New Roman" w:eastAsia="Times New Roman" w:hAnsi="Times New Roman" w:cs="Times New Roman"/>
+                <w:color w:val="000000" w:themeColor="text1"/>
+              </w:rPr>
+              <w:t xml:space="preserve">        "id": "</w:t>
+            </w:r>
+            <w:proofErr w:type="spellStart"/>
+            <w:r>
+              <w:rPr>
+                <w:rFonts w:ascii="Times New Roman" w:eastAsia="Times New Roman" w:hAnsi="Times New Roman" w:cs="Times New Roman"/>
+                <w:color w:val="000000" w:themeColor="text1"/>
+              </w:rPr>
+              <w:t>ast</w:t>
+            </w:r>
+            <w:proofErr w:type="spellEnd"/>
+            <w:r>
+              <w:rPr>
+                <w:rFonts w:ascii="Times New Roman" w:eastAsia="Times New Roman" w:hAnsi="Times New Roman" w:cs="Times New Roman"/>
+                <w:color w:val="000000" w:themeColor="text1"/>
+              </w:rPr>
+              <w:t>/03uio3904583049859482",</w:t>
             </w:r>
             <w:r>
               <w:br/>
@@ -9942,8 +12423,17 @@
                 <w:rFonts w:ascii="Times New Roman" w:eastAsia="Times New Roman" w:hAnsi="Times New Roman" w:cs="Times New Roman"/>
                 <w:color w:val="000000" w:themeColor="text1"/>
               </w:rPr>
-              <w:t xml:space="preserve">    }</w:t>
-            </w:r>
+              <w:t xml:space="preserve">  </w:t>
+            </w:r>
+            <w:proofErr w:type="gramStart"/>
+            <w:r>
+              <w:rPr>
+                <w:rFonts w:ascii="Times New Roman" w:eastAsia="Times New Roman" w:hAnsi="Times New Roman" w:cs="Times New Roman"/>
+                <w:color w:val="000000" w:themeColor="text1"/>
+              </w:rPr>
+              <w:t xml:space="preserve">  }</w:t>
+            </w:r>
+            <w:proofErr w:type="gramEnd"/>
             <w:r>
               <w:br/>
             </w:r>
@@ -10029,6 +12519,7 @@
         </w:rPr>
         <w:t>{</w:t>
       </w:r>
+      <w:proofErr w:type="spellStart"/>
       <w:r>
         <w:rPr>
           <w:rFonts w:ascii="Calibri" w:eastAsia="Calibri" w:hAnsi="Calibri" w:cs="Calibri"/>
@@ -10040,6 +12531,7 @@
         </w:rPr>
         <w:t>Base_URL</w:t>
       </w:r>
+      <w:proofErr w:type="spellEnd"/>
       <w:r>
         <w:rPr>
           <w:rFonts w:ascii="Calibri" w:eastAsia="Calibri" w:hAnsi="Calibri" w:cs="Calibri"/>
@@ -10158,14 +12650,25 @@
             </w:tcMar>
           </w:tcPr>
           <w:p>
-            <w:r>
-              <w:rPr>
-                <w:rFonts w:ascii="Times New Roman" w:eastAsia="Times New Roman" w:hAnsi="Times New Roman" w:cs="Times New Roman"/>
-                <w:b/>
-                <w:bCs/>
-                <w:color w:val="000000" w:themeColor="text1"/>
-              </w:rPr>
-              <w:t xml:space="preserve">assistantId </w:t>
+            <w:proofErr w:type="spellStart"/>
+            <w:r>
+              <w:rPr>
+                <w:rFonts w:ascii="Times New Roman" w:eastAsia="Times New Roman" w:hAnsi="Times New Roman" w:cs="Times New Roman"/>
+                <w:b/>
+                <w:bCs/>
+                <w:color w:val="000000" w:themeColor="text1"/>
+              </w:rPr>
+              <w:t>assistantId</w:t>
+            </w:r>
+            <w:proofErr w:type="spellEnd"/>
+            <w:r>
+              <w:rPr>
+                <w:rFonts w:ascii="Times New Roman" w:eastAsia="Times New Roman" w:hAnsi="Times New Roman" w:cs="Times New Roman"/>
+                <w:b/>
+                <w:bCs/>
+                <w:color w:val="000000" w:themeColor="text1"/>
+              </w:rPr>
+              <w:t xml:space="preserve"> </w:t>
             </w:r>
             <w:r>
               <w:rPr>
@@ -10215,8 +12718,17 @@
                 <w:rFonts w:ascii="Times New Roman" w:eastAsia="Times New Roman" w:hAnsi="Times New Roman" w:cs="Times New Roman"/>
                 <w:color w:val="000000" w:themeColor="text1"/>
               </w:rPr>
-              <w:t>Content: application/json</w:t>
-            </w:r>
+              <w:t>Content: application/</w:t>
+            </w:r>
+            <w:proofErr w:type="spellStart"/>
+            <w:r>
+              <w:rPr>
+                <w:rFonts w:ascii="Times New Roman" w:eastAsia="Times New Roman" w:hAnsi="Times New Roman" w:cs="Times New Roman"/>
+                <w:color w:val="000000" w:themeColor="text1"/>
+              </w:rPr>
+              <w:t>json</w:t>
+            </w:r>
+            <w:proofErr w:type="spellEnd"/>
             <w:r>
               <w:br/>
             </w:r>
@@ -10234,7 +12746,23 @@
                 <w:rFonts w:ascii="Times New Roman" w:eastAsia="Times New Roman" w:hAnsi="Times New Roman" w:cs="Times New Roman"/>
                 <w:color w:val="000000" w:themeColor="text1"/>
               </w:rPr>
-              <w:t xml:space="preserve"> (boolean)</w:t>
+              <w:t xml:space="preserve"> (</w:t>
+            </w:r>
+            <w:proofErr w:type="spellStart"/>
+            <w:r>
+              <w:rPr>
+                <w:rFonts w:ascii="Times New Roman" w:eastAsia="Times New Roman" w:hAnsi="Times New Roman" w:cs="Times New Roman"/>
+                <w:color w:val="000000" w:themeColor="text1"/>
+              </w:rPr>
+              <w:t>boolean</w:t>
+            </w:r>
+            <w:proofErr w:type="spellEnd"/>
+            <w:r>
+              <w:rPr>
+                <w:rFonts w:ascii="Times New Roman" w:eastAsia="Times New Roman" w:hAnsi="Times New Roman" w:cs="Times New Roman"/>
+                <w:color w:val="000000" w:themeColor="text1"/>
+              </w:rPr>
+              <w:t>)</w:t>
             </w:r>
             <w:r>
               <w:br/>
@@ -10345,17 +12873,58 @@
                 <w:rFonts w:ascii="Times New Roman" w:eastAsia="Times New Roman" w:hAnsi="Times New Roman" w:cs="Times New Roman"/>
                 <w:color w:val="000000" w:themeColor="text1"/>
               </w:rPr>
-              <w:t xml:space="preserve">    "data":{</w:t>
-            </w:r>
-            <w:r>
-              <w:br/>
-            </w:r>
-            <w:r>
-              <w:rPr>
-                <w:rFonts w:ascii="Times New Roman" w:eastAsia="Times New Roman" w:hAnsi="Times New Roman" w:cs="Times New Roman"/>
-                <w:color w:val="000000" w:themeColor="text1"/>
-              </w:rPr>
-              <w:t xml:space="preserve">        "assistantId": "astp/3209457834985793094"</w:t>
+              <w:t xml:space="preserve">    "data</w:t>
+            </w:r>
+            <w:proofErr w:type="gramStart"/>
+            <w:r>
+              <w:rPr>
+                <w:rFonts w:ascii="Times New Roman" w:eastAsia="Times New Roman" w:hAnsi="Times New Roman" w:cs="Times New Roman"/>
+                <w:color w:val="000000" w:themeColor="text1"/>
+              </w:rPr>
+              <w:t>":{</w:t>
+            </w:r>
+            <w:proofErr w:type="gramEnd"/>
+            <w:r>
+              <w:br/>
+            </w:r>
+            <w:r>
+              <w:rPr>
+                <w:rFonts w:ascii="Times New Roman" w:eastAsia="Times New Roman" w:hAnsi="Times New Roman" w:cs="Times New Roman"/>
+                <w:color w:val="000000" w:themeColor="text1"/>
+              </w:rPr>
+              <w:t xml:space="preserve">        "</w:t>
+            </w:r>
+            <w:proofErr w:type="spellStart"/>
+            <w:r>
+              <w:rPr>
+                <w:rFonts w:ascii="Times New Roman" w:eastAsia="Times New Roman" w:hAnsi="Times New Roman" w:cs="Times New Roman"/>
+                <w:color w:val="000000" w:themeColor="text1"/>
+              </w:rPr>
+              <w:t>assistantId</w:t>
+            </w:r>
+            <w:proofErr w:type="spellEnd"/>
+            <w:r>
+              <w:rPr>
+                <w:rFonts w:ascii="Times New Roman" w:eastAsia="Times New Roman" w:hAnsi="Times New Roman" w:cs="Times New Roman"/>
+                <w:color w:val="000000" w:themeColor="text1"/>
+              </w:rPr>
+              <w:t>": "</w:t>
+            </w:r>
+            <w:proofErr w:type="spellStart"/>
+            <w:r>
+              <w:rPr>
+                <w:rFonts w:ascii="Times New Roman" w:eastAsia="Times New Roman" w:hAnsi="Times New Roman" w:cs="Times New Roman"/>
+                <w:color w:val="000000" w:themeColor="text1"/>
+              </w:rPr>
+              <w:t>astp</w:t>
+            </w:r>
+            <w:proofErr w:type="spellEnd"/>
+            <w:r>
+              <w:rPr>
+                <w:rFonts w:ascii="Times New Roman" w:eastAsia="Times New Roman" w:hAnsi="Times New Roman" w:cs="Times New Roman"/>
+                <w:color w:val="000000" w:themeColor="text1"/>
+              </w:rPr>
+              <w:t>/3209457834985793094"</w:t>
             </w:r>
             <w:r>
               <w:br/>
@@ -10484,6 +13053,7 @@
         </w:rPr>
         <w:t>{</w:t>
       </w:r>
+      <w:proofErr w:type="spellStart"/>
       <w:r>
         <w:rPr>
           <w:rFonts w:ascii="Calibri" w:eastAsia="Calibri" w:hAnsi="Calibri" w:cs="Calibri"/>
@@ -10495,6 +13065,7 @@
         </w:rPr>
         <w:t>Base_URL</w:t>
       </w:r>
+      <w:proofErr w:type="spellEnd"/>
       <w:r>
         <w:rPr>
           <w:rFonts w:ascii="Calibri" w:eastAsia="Calibri" w:hAnsi="Calibri" w:cs="Calibri"/>
@@ -10515,7 +13086,31 @@
           <w:sz w:val="26"/>
           <w:szCs w:val="26"/>
         </w:rPr>
-        <w:t>/assistant/create/codeinterpreter (POST)</w:t>
+        <w:t>/assistant/create/</w:t>
+      </w:r>
+      <w:proofErr w:type="spellStart"/>
+      <w:r>
+        <w:rPr>
+          <w:rFonts w:ascii="Calibri" w:eastAsia="Calibri" w:hAnsi="Calibri" w:cs="Calibri"/>
+          <w:b/>
+          <w:bCs/>
+          <w:color w:val="4F81BD"/>
+          <w:sz w:val="26"/>
+          <w:szCs w:val="26"/>
+        </w:rPr>
+        <w:t>codeinterpreter</w:t>
+      </w:r>
+      <w:proofErr w:type="spellEnd"/>
+      <w:r>
+        <w:rPr>
+          <w:rFonts w:ascii="Calibri" w:eastAsia="Calibri" w:hAnsi="Calibri" w:cs="Calibri"/>
+          <w:b/>
+          <w:bCs/>
+          <w:color w:val="4F81BD"/>
+          <w:sz w:val="26"/>
+          <w:szCs w:val="26"/>
+        </w:rPr>
+        <w:t xml:space="preserve"> (POST)</w:t>
       </w:r>
     </w:p>
     <w:p>
@@ -10689,6 +13284,7 @@
             <w:r>
               <w:br/>
             </w:r>
+            <w:proofErr w:type="spellStart"/>
             <w:r>
               <w:rPr>
                 <w:rFonts w:ascii="Times New Roman" w:eastAsia="Times New Roman" w:hAnsi="Times New Roman" w:cs="Times New Roman"/>
@@ -10698,6 +13294,7 @@
               </w:rPr>
               <w:t>dataSources</w:t>
             </w:r>
+            <w:proofErr w:type="spellEnd"/>
             <w:r>
               <w:rPr>
                 <w:rFonts w:ascii="Times New Roman" w:eastAsia="Times New Roman" w:hAnsi="Times New Roman" w:cs="Times New Roman"/>
@@ -10720,7 +13317,15 @@
                 <w:rFonts w:ascii="Times New Roman" w:eastAsia="Times New Roman" w:hAnsi="Times New Roman" w:cs="Times New Roman"/>
                 <w:color w:val="000000" w:themeColor="text1"/>
               </w:rPr>
-              <w:t>starts with your email</w:t>
+              <w:t xml:space="preserve">starts with your </w:t>
+            </w:r>
+            <w:proofErr w:type="gramStart"/>
+            <w:r>
+              <w:rPr>
+                <w:rFonts w:ascii="Times New Roman" w:eastAsia="Times New Roman" w:hAnsi="Times New Roman" w:cs="Times New Roman"/>
+                <w:color w:val="000000" w:themeColor="text1"/>
+              </w:rPr>
+              <w:t>email</w:t>
             </w:r>
             <w:r>
               <w:rPr>
@@ -10734,7 +13339,15 @@
                 <w:rFonts w:ascii="Times New Roman" w:eastAsia="Times New Roman" w:hAnsi="Times New Roman" w:cs="Times New Roman"/>
                 <w:color w:val="000000" w:themeColor="text1"/>
               </w:rPr>
-              <w:t xml:space="preserve"> (find these by doing a file query call)</w:t>
+              <w:t xml:space="preserve"> (</w:t>
+            </w:r>
+            <w:proofErr w:type="gramEnd"/>
+            <w:r>
+              <w:rPr>
+                <w:rFonts w:ascii="Times New Roman" w:eastAsia="Times New Roman" w:hAnsi="Times New Roman" w:cs="Times New Roman"/>
+                <w:color w:val="000000" w:themeColor="text1"/>
+              </w:rPr>
+              <w:t>find these by doing a file query call)</w:t>
             </w:r>
           </w:p>
         </w:tc>
@@ -10777,8 +13390,17 @@
                 <w:rFonts w:ascii="Times New Roman" w:eastAsia="Times New Roman" w:hAnsi="Times New Roman" w:cs="Times New Roman"/>
                 <w:color w:val="000000" w:themeColor="text1"/>
               </w:rPr>
-              <w:t>Content: application/json</w:t>
-            </w:r>
+              <w:t>Content: application/</w:t>
+            </w:r>
+            <w:proofErr w:type="spellStart"/>
+            <w:r>
+              <w:rPr>
+                <w:rFonts w:ascii="Times New Roman" w:eastAsia="Times New Roman" w:hAnsi="Times New Roman" w:cs="Times New Roman"/>
+                <w:color w:val="000000" w:themeColor="text1"/>
+              </w:rPr>
+              <w:t>json</w:t>
+            </w:r>
+            <w:proofErr w:type="spellEnd"/>
             <w:r>
               <w:br/>
             </w:r>
@@ -10796,7 +13418,23 @@
                 <w:rFonts w:ascii="Times New Roman" w:eastAsia="Times New Roman" w:hAnsi="Times New Roman" w:cs="Times New Roman"/>
                 <w:color w:val="000000" w:themeColor="text1"/>
               </w:rPr>
-              <w:t xml:space="preserve"> (boolean)</w:t>
+              <w:t xml:space="preserve"> (</w:t>
+            </w:r>
+            <w:proofErr w:type="spellStart"/>
+            <w:r>
+              <w:rPr>
+                <w:rFonts w:ascii="Times New Roman" w:eastAsia="Times New Roman" w:hAnsi="Times New Roman" w:cs="Times New Roman"/>
+                <w:color w:val="000000" w:themeColor="text1"/>
+              </w:rPr>
+              <w:t>boolean</w:t>
+            </w:r>
+            <w:proofErr w:type="spellEnd"/>
+            <w:r>
+              <w:rPr>
+                <w:rFonts w:ascii="Times New Roman" w:eastAsia="Times New Roman" w:hAnsi="Times New Roman" w:cs="Times New Roman"/>
+                <w:color w:val="000000" w:themeColor="text1"/>
+              </w:rPr>
+              <w:t>)</w:t>
             </w:r>
             <w:r>
               <w:br/>
@@ -10815,7 +13453,23 @@
                 <w:rFonts w:ascii="Times New Roman" w:eastAsia="Times New Roman" w:hAnsi="Times New Roman" w:cs="Times New Roman"/>
                 <w:color w:val="000000" w:themeColor="text1"/>
               </w:rPr>
-              <w:t xml:space="preserve"> (boolean)</w:t>
+              <w:t xml:space="preserve"> (</w:t>
+            </w:r>
+            <w:proofErr w:type="spellStart"/>
+            <w:r>
+              <w:rPr>
+                <w:rFonts w:ascii="Times New Roman" w:eastAsia="Times New Roman" w:hAnsi="Times New Roman" w:cs="Times New Roman"/>
+                <w:color w:val="000000" w:themeColor="text1"/>
+              </w:rPr>
+              <w:t>boolean</w:t>
+            </w:r>
+            <w:proofErr w:type="spellEnd"/>
+            <w:r>
+              <w:rPr>
+                <w:rFonts w:ascii="Times New Roman" w:eastAsia="Times New Roman" w:hAnsi="Times New Roman" w:cs="Times New Roman"/>
+                <w:color w:val="000000" w:themeColor="text1"/>
+              </w:rPr>
+              <w:t>)</w:t>
             </w:r>
             <w:r>
               <w:br/>
@@ -10846,14 +13500,25 @@
               </w:rPr>
               <w:t xml:space="preserve">    - </w:t>
             </w:r>
-            <w:r>
-              <w:rPr>
-                <w:rFonts w:ascii="Times New Roman" w:eastAsia="Times New Roman" w:hAnsi="Times New Roman" w:cs="Times New Roman"/>
-                <w:b/>
-                <w:bCs/>
-                <w:color w:val="000000" w:themeColor="text1"/>
-              </w:rPr>
-              <w:t xml:space="preserve">assitantId </w:t>
+            <w:proofErr w:type="spellStart"/>
+            <w:r>
+              <w:rPr>
+                <w:rFonts w:ascii="Times New Roman" w:eastAsia="Times New Roman" w:hAnsi="Times New Roman" w:cs="Times New Roman"/>
+                <w:b/>
+                <w:bCs/>
+                <w:color w:val="000000" w:themeColor="text1"/>
+              </w:rPr>
+              <w:t>assitantId</w:t>
+            </w:r>
+            <w:proofErr w:type="spellEnd"/>
+            <w:r>
+              <w:rPr>
+                <w:rFonts w:ascii="Times New Roman" w:eastAsia="Times New Roman" w:hAnsi="Times New Roman" w:cs="Times New Roman"/>
+                <w:b/>
+                <w:bCs/>
+                <w:color w:val="000000" w:themeColor="text1"/>
+              </w:rPr>
+              <w:t xml:space="preserve"> </w:t>
             </w:r>
             <w:r>
               <w:rPr>
@@ -11036,7 +13701,23 @@
                 <w:rFonts w:ascii="Times New Roman" w:eastAsia="Times New Roman" w:hAnsi="Times New Roman" w:cs="Times New Roman"/>
                 <w:color w:val="000000" w:themeColor="text1"/>
               </w:rPr>
-              <w:t xml:space="preserve">        "dataSources": </w:t>
+              <w:t xml:space="preserve">        "</w:t>
+            </w:r>
+            <w:proofErr w:type="spellStart"/>
+            <w:r>
+              <w:rPr>
+                <w:rFonts w:ascii="Times New Roman" w:eastAsia="Times New Roman" w:hAnsi="Times New Roman" w:cs="Times New Roman"/>
+                <w:color w:val="000000" w:themeColor="text1"/>
+              </w:rPr>
+              <w:t>dataSources</w:t>
+            </w:r>
+            <w:proofErr w:type="spellEnd"/>
+            <w:r>
+              <w:rPr>
+                <w:rFonts w:ascii="Times New Roman" w:eastAsia="Times New Roman" w:hAnsi="Times New Roman" w:cs="Times New Roman"/>
+                <w:color w:val="000000" w:themeColor="text1"/>
+              </w:rPr>
+              <w:t xml:space="preserve">": </w:t>
             </w:r>
             <w:r>
               <w:rPr>
@@ -11053,17 +13734,49 @@
                 <w:rFonts w:ascii="Times New Roman" w:eastAsia="Times New Roman" w:hAnsi="Times New Roman" w:cs="Times New Roman"/>
                 <w:color w:val="000000" w:themeColor="text1"/>
               </w:rPr>
-              <w:t xml:space="preserve">        "fileKeys": [],</w:t>
-            </w:r>
-            <w:r>
-              <w:br/>
-            </w:r>
-            <w:r>
-              <w:rPr>
-                <w:rFonts w:ascii="Times New Roman" w:eastAsia="Times New Roman" w:hAnsi="Times New Roman" w:cs="Times New Roman"/>
-                <w:color w:val="000000" w:themeColor="text1"/>
-              </w:rPr>
-              <w:t xml:space="preserve">        "tools": [{"type": "code_interpreter"}]</w:t>
+              <w:t xml:space="preserve">        "</w:t>
+            </w:r>
+            <w:proofErr w:type="spellStart"/>
+            <w:r>
+              <w:rPr>
+                <w:rFonts w:ascii="Times New Roman" w:eastAsia="Times New Roman" w:hAnsi="Times New Roman" w:cs="Times New Roman"/>
+                <w:color w:val="000000" w:themeColor="text1"/>
+              </w:rPr>
+              <w:t>fileKeys</w:t>
+            </w:r>
+            <w:proofErr w:type="spellEnd"/>
+            <w:r>
+              <w:rPr>
+                <w:rFonts w:ascii="Times New Roman" w:eastAsia="Times New Roman" w:hAnsi="Times New Roman" w:cs="Times New Roman"/>
+                <w:color w:val="000000" w:themeColor="text1"/>
+              </w:rPr>
+              <w:t>": [],</w:t>
+            </w:r>
+            <w:r>
+              <w:br/>
+            </w:r>
+            <w:r>
+              <w:rPr>
+                <w:rFonts w:ascii="Times New Roman" w:eastAsia="Times New Roman" w:hAnsi="Times New Roman" w:cs="Times New Roman"/>
+                <w:color w:val="000000" w:themeColor="text1"/>
+              </w:rPr>
+              <w:t xml:space="preserve">        "tools": [{"type": "</w:t>
+            </w:r>
+            <w:proofErr w:type="spellStart"/>
+            <w:r>
+              <w:rPr>
+                <w:rFonts w:ascii="Times New Roman" w:eastAsia="Times New Roman" w:hAnsi="Times New Roman" w:cs="Times New Roman"/>
+                <w:color w:val="000000" w:themeColor="text1"/>
+              </w:rPr>
+              <w:t>code_interpreter</w:t>
+            </w:r>
+            <w:proofErr w:type="spellEnd"/>
+            <w:r>
+              <w:rPr>
+                <w:rFonts w:ascii="Times New Roman" w:eastAsia="Times New Roman" w:hAnsi="Times New Roman" w:cs="Times New Roman"/>
+                <w:color w:val="000000" w:themeColor="text1"/>
+              </w:rPr>
+              <w:t>"}]</w:t>
             </w:r>
             <w:r>
               <w:br/>
@@ -11149,13 +13862,43 @@
                 <w:color w:val="000000" w:themeColor="text1"/>
               </w:rPr>
               <w:lastRenderedPageBreak/>
-              <w:t xml:space="preserve">        "assistantId": "</w:t>
-            </w:r>
-            <w:r>
-              <w:rPr>
-                <w:rFonts w:ascii="Times New Roman" w:eastAsia="Times New Roman" w:hAnsi="Times New Roman" w:cs="Times New Roman"/>
-              </w:rPr>
-              <w:t>yourEmail@vanderbilt.edu/ast/373849029843</w:t>
+              <w:t xml:space="preserve">        "</w:t>
+            </w:r>
+            <w:proofErr w:type="spellStart"/>
+            <w:r>
+              <w:rPr>
+                <w:rFonts w:ascii="Times New Roman" w:eastAsia="Times New Roman" w:hAnsi="Times New Roman" w:cs="Times New Roman"/>
+                <w:color w:val="000000" w:themeColor="text1"/>
+              </w:rPr>
+              <w:t>assistantId</w:t>
+            </w:r>
+            <w:proofErr w:type="spellEnd"/>
+            <w:r>
+              <w:rPr>
+                <w:rFonts w:ascii="Times New Roman" w:eastAsia="Times New Roman" w:hAnsi="Times New Roman" w:cs="Times New Roman"/>
+                <w:color w:val="000000" w:themeColor="text1"/>
+              </w:rPr>
+              <w:t>": "</w:t>
+            </w:r>
+            <w:r>
+              <w:rPr>
+                <w:rFonts w:ascii="Times New Roman" w:eastAsia="Times New Roman" w:hAnsi="Times New Roman" w:cs="Times New Roman"/>
+              </w:rPr>
+              <w:t>yourEmail@vanderbilt.edu/</w:t>
+            </w:r>
+            <w:proofErr w:type="spellStart"/>
+            <w:r>
+              <w:rPr>
+                <w:rFonts w:ascii="Times New Roman" w:eastAsia="Times New Roman" w:hAnsi="Times New Roman" w:cs="Times New Roman"/>
+              </w:rPr>
+              <w:t>ast</w:t>
+            </w:r>
+            <w:proofErr w:type="spellEnd"/>
+            <w:r>
+              <w:rPr>
+                <w:rFonts w:ascii="Times New Roman" w:eastAsia="Times New Roman" w:hAnsi="Times New Roman" w:cs="Times New Roman"/>
+              </w:rPr>
+              <w:t>/373849029843</w:t>
             </w:r>
             <w:r>
               <w:rPr>
@@ -11172,8 +13915,17 @@
                 <w:rFonts w:ascii="Times New Roman" w:eastAsia="Times New Roman" w:hAnsi="Times New Roman" w:cs="Times New Roman"/>
                 <w:color w:val="000000" w:themeColor="text1"/>
               </w:rPr>
-              <w:t xml:space="preserve">    }</w:t>
-            </w:r>
+              <w:t xml:space="preserve">  </w:t>
+            </w:r>
+            <w:proofErr w:type="gramStart"/>
+            <w:r>
+              <w:rPr>
+                <w:rFonts w:ascii="Times New Roman" w:eastAsia="Times New Roman" w:hAnsi="Times New Roman" w:cs="Times New Roman"/>
+                <w:color w:val="000000" w:themeColor="text1"/>
+              </w:rPr>
+              <w:t xml:space="preserve">  }</w:t>
+            </w:r>
+            <w:proofErr w:type="gramEnd"/>
             <w:r>
               <w:br/>
             </w:r>
@@ -11216,6 +13968,7 @@
         </w:rPr>
         <w:t>{</w:t>
       </w:r>
+      <w:proofErr w:type="spellStart"/>
       <w:r>
         <w:rPr>
           <w:rFonts w:ascii="Calibri" w:eastAsia="Calibri" w:hAnsi="Calibri" w:cs="Calibri"/>
@@ -11227,6 +13980,7 @@
         </w:rPr>
         <w:t>Base_URL</w:t>
       </w:r>
+      <w:proofErr w:type="spellEnd"/>
       <w:r>
         <w:rPr>
           <w:rFonts w:ascii="Calibri" w:eastAsia="Calibri" w:hAnsi="Calibri" w:cs="Calibri"/>
@@ -11247,7 +14001,31 @@
           <w:sz w:val="26"/>
           <w:szCs w:val="26"/>
         </w:rPr>
-        <w:t>/assistant/chat/codeinterpreter (POST)</w:t>
+        <w:t>/assistant/chat/</w:t>
+      </w:r>
+      <w:proofErr w:type="spellStart"/>
+      <w:r>
+        <w:rPr>
+          <w:rFonts w:ascii="Calibri" w:eastAsia="Calibri" w:hAnsi="Calibri" w:cs="Calibri"/>
+          <w:b/>
+          <w:bCs/>
+          <w:color w:val="4F81BD"/>
+          <w:sz w:val="26"/>
+          <w:szCs w:val="26"/>
+        </w:rPr>
+        <w:t>codeinterpreter</w:t>
+      </w:r>
+      <w:proofErr w:type="spellEnd"/>
+      <w:r>
+        <w:rPr>
+          <w:rFonts w:ascii="Calibri" w:eastAsia="Calibri" w:hAnsi="Calibri" w:cs="Calibri"/>
+          <w:b/>
+          <w:bCs/>
+          <w:color w:val="4F81BD"/>
+          <w:sz w:val="26"/>
+          <w:szCs w:val="26"/>
+        </w:rPr>
+        <w:t xml:space="preserve"> (POST)</w:t>
       </w:r>
     </w:p>
     <w:p>
@@ -11359,14 +14137,25 @@
             </w:tcMar>
           </w:tcPr>
           <w:p>
-            <w:r>
-              <w:rPr>
-                <w:rFonts w:ascii="Times New Roman" w:eastAsia="Times New Roman" w:hAnsi="Times New Roman" w:cs="Times New Roman"/>
-                <w:b/>
-                <w:bCs/>
-                <w:color w:val="000000" w:themeColor="text1"/>
-              </w:rPr>
-              <w:t xml:space="preserve">assistantId </w:t>
+            <w:proofErr w:type="spellStart"/>
+            <w:r>
+              <w:rPr>
+                <w:rFonts w:ascii="Times New Roman" w:eastAsia="Times New Roman" w:hAnsi="Times New Roman" w:cs="Times New Roman"/>
+                <w:b/>
+                <w:bCs/>
+                <w:color w:val="000000" w:themeColor="text1"/>
+              </w:rPr>
+              <w:t>assistantId</w:t>
+            </w:r>
+            <w:proofErr w:type="spellEnd"/>
+            <w:r>
+              <w:rPr>
+                <w:rFonts w:ascii="Times New Roman" w:eastAsia="Times New Roman" w:hAnsi="Times New Roman" w:cs="Times New Roman"/>
+                <w:b/>
+                <w:bCs/>
+                <w:color w:val="000000" w:themeColor="text1"/>
+              </w:rPr>
+              <w:t xml:space="preserve"> </w:t>
             </w:r>
             <w:r>
               <w:rPr>
@@ -11378,6 +14167,7 @@
             <w:r>
               <w:br/>
             </w:r>
+            <w:proofErr w:type="spellStart"/>
             <w:r>
               <w:rPr>
                 <w:rFonts w:ascii="Times New Roman" w:eastAsia="Times New Roman" w:hAnsi="Times New Roman" w:cs="Times New Roman"/>
@@ -11387,6 +14177,7 @@
               </w:rPr>
               <w:t>threadId</w:t>
             </w:r>
+            <w:proofErr w:type="spellEnd"/>
             <w:r>
               <w:rPr>
                 <w:rFonts w:ascii="Times New Roman" w:eastAsia="Times New Roman" w:hAnsi="Times New Roman" w:cs="Times New Roman"/>
@@ -11502,6 +14293,7 @@
               </w:rPr>
               <w:t xml:space="preserve"> - </w:t>
             </w:r>
+            <w:proofErr w:type="spellStart"/>
             <w:r>
               <w:rPr>
                 <w:rFonts w:ascii="Times New Roman" w:eastAsia="Times New Roman" w:hAnsi="Times New Roman" w:cs="Times New Roman"/>
@@ -11511,6 +14303,7 @@
               </w:rPr>
               <w:t>dataSourceIds</w:t>
             </w:r>
+            <w:proofErr w:type="spellEnd"/>
             <w:r>
               <w:rPr>
                 <w:rFonts w:ascii="Times New Roman" w:eastAsia="Times New Roman" w:hAnsi="Times New Roman" w:cs="Times New Roman"/>
@@ -11533,7 +14326,15 @@
                 <w:rFonts w:ascii="Times New Roman" w:eastAsia="Times New Roman" w:hAnsi="Times New Roman" w:cs="Times New Roman"/>
                 <w:color w:val="000000" w:themeColor="text1"/>
               </w:rPr>
-              <w:t>starts with your email</w:t>
+              <w:t xml:space="preserve">starts with your </w:t>
+            </w:r>
+            <w:proofErr w:type="gramStart"/>
+            <w:r>
+              <w:rPr>
+                <w:rFonts w:ascii="Times New Roman" w:eastAsia="Times New Roman" w:hAnsi="Times New Roman" w:cs="Times New Roman"/>
+                <w:color w:val="000000" w:themeColor="text1"/>
+              </w:rPr>
+              <w:t>email</w:t>
             </w:r>
             <w:r>
               <w:rPr>
@@ -11547,7 +14348,15 @@
                 <w:rFonts w:ascii="Times New Roman" w:eastAsia="Times New Roman" w:hAnsi="Times New Roman" w:cs="Times New Roman"/>
                 <w:color w:val="000000" w:themeColor="text1"/>
               </w:rPr>
-              <w:t xml:space="preserve"> (find these by doing a file query call)</w:t>
+              <w:t xml:space="preserve"> (</w:t>
+            </w:r>
+            <w:proofErr w:type="gramEnd"/>
+            <w:r>
+              <w:rPr>
+                <w:rFonts w:ascii="Times New Roman" w:eastAsia="Times New Roman" w:hAnsi="Times New Roman" w:cs="Times New Roman"/>
+                <w:color w:val="000000" w:themeColor="text1"/>
+              </w:rPr>
+              <w:t>find these by doing a file query call)</w:t>
             </w:r>
           </w:p>
         </w:tc>
@@ -11589,8 +14398,17 @@
                 <w:rFonts w:ascii="Times New Roman" w:eastAsia="Times New Roman" w:hAnsi="Times New Roman" w:cs="Times New Roman"/>
                 <w:color w:val="000000" w:themeColor="text1"/>
               </w:rPr>
-              <w:t>Content: application/json</w:t>
-            </w:r>
+              <w:t>Content: application/</w:t>
+            </w:r>
+            <w:proofErr w:type="spellStart"/>
+            <w:r>
+              <w:rPr>
+                <w:rFonts w:ascii="Times New Roman" w:eastAsia="Times New Roman" w:hAnsi="Times New Roman" w:cs="Times New Roman"/>
+                <w:color w:val="000000" w:themeColor="text1"/>
+              </w:rPr>
+              <w:t>json</w:t>
+            </w:r>
+            <w:proofErr w:type="spellEnd"/>
             <w:r>
               <w:br/>
             </w:r>
@@ -11608,7 +14426,23 @@
                 <w:rFonts w:ascii="Times New Roman" w:eastAsia="Times New Roman" w:hAnsi="Times New Roman" w:cs="Times New Roman"/>
                 <w:color w:val="000000" w:themeColor="text1"/>
               </w:rPr>
-              <w:t xml:space="preserve"> (boolean)</w:t>
+              <w:t xml:space="preserve"> (</w:t>
+            </w:r>
+            <w:proofErr w:type="spellStart"/>
+            <w:r>
+              <w:rPr>
+                <w:rFonts w:ascii="Times New Roman" w:eastAsia="Times New Roman" w:hAnsi="Times New Roman" w:cs="Times New Roman"/>
+                <w:color w:val="000000" w:themeColor="text1"/>
+              </w:rPr>
+              <w:t>boolean</w:t>
+            </w:r>
+            <w:proofErr w:type="spellEnd"/>
+            <w:r>
+              <w:rPr>
+                <w:rFonts w:ascii="Times New Roman" w:eastAsia="Times New Roman" w:hAnsi="Times New Roman" w:cs="Times New Roman"/>
+                <w:color w:val="000000" w:themeColor="text1"/>
+              </w:rPr>
+              <w:t>)</w:t>
             </w:r>
             <w:r>
               <w:br/>
@@ -11698,6 +14532,7 @@
               </w:rPr>
               <w:t xml:space="preserve">        - </w:t>
             </w:r>
+            <w:proofErr w:type="spellStart"/>
             <w:r>
               <w:rPr>
                 <w:rFonts w:ascii="Times New Roman" w:eastAsia="Times New Roman" w:hAnsi="Times New Roman" w:cs="Times New Roman"/>
@@ -11707,6 +14542,7 @@
               </w:rPr>
               <w:t>threadId</w:t>
             </w:r>
+            <w:proofErr w:type="spellEnd"/>
             <w:r>
               <w:rPr>
                 <w:rFonts w:ascii="Times New Roman" w:eastAsia="Times New Roman" w:hAnsi="Times New Roman" w:cs="Times New Roman"/>
@@ -11750,6 +14586,7 @@
               </w:rPr>
               <w:t xml:space="preserve">        - </w:t>
             </w:r>
+            <w:proofErr w:type="spellStart"/>
             <w:r>
               <w:rPr>
                 <w:rFonts w:ascii="Times New Roman" w:eastAsia="Times New Roman" w:hAnsi="Times New Roman" w:cs="Times New Roman"/>
@@ -11759,6 +14596,7 @@
               </w:rPr>
               <w:t>textContent</w:t>
             </w:r>
+            <w:proofErr w:type="spellEnd"/>
             <w:r>
               <w:rPr>
                 <w:rFonts w:ascii="Times New Roman" w:eastAsia="Times New Roman" w:hAnsi="Times New Roman" w:cs="Times New Roman"/>
@@ -11854,6 +14692,7 @@
               </w:rPr>
               <w:t xml:space="preserve">               - </w:t>
             </w:r>
+            <w:proofErr w:type="spellStart"/>
             <w:r>
               <w:rPr>
                 <w:rFonts w:ascii="Times New Roman" w:eastAsia="Times New Roman" w:hAnsi="Times New Roman" w:cs="Times New Roman"/>
@@ -11863,6 +14702,7 @@
               </w:rPr>
               <w:t>file_key</w:t>
             </w:r>
+            <w:proofErr w:type="spellEnd"/>
             <w:r>
               <w:rPr>
                 <w:rFonts w:ascii="Times New Roman" w:eastAsia="Times New Roman" w:hAnsi="Times New Roman" w:cs="Times New Roman"/>
@@ -11880,6 +14720,7 @@
               </w:rPr>
               <w:t xml:space="preserve">               - </w:t>
             </w:r>
+            <w:proofErr w:type="spellStart"/>
             <w:r>
               <w:rPr>
                 <w:rFonts w:ascii="Times New Roman" w:eastAsia="Times New Roman" w:hAnsi="Times New Roman" w:cs="Times New Roman"/>
@@ -11889,6 +14730,7 @@
               </w:rPr>
               <w:t>presigned_url</w:t>
             </w:r>
+            <w:proofErr w:type="spellEnd"/>
             <w:r>
               <w:rPr>
                 <w:rFonts w:ascii="Times New Roman" w:eastAsia="Times New Roman" w:hAnsi="Times New Roman" w:cs="Times New Roman"/>
@@ -11906,6 +14748,7 @@
               </w:rPr>
               <w:t xml:space="preserve">               - </w:t>
             </w:r>
+            <w:proofErr w:type="spellStart"/>
             <w:r>
               <w:rPr>
                 <w:rFonts w:ascii="Times New Roman" w:eastAsia="Times New Roman" w:hAnsi="Times New Roman" w:cs="Times New Roman"/>
@@ -11915,6 +14758,7 @@
               </w:rPr>
               <w:t>file_key_low_res</w:t>
             </w:r>
+            <w:proofErr w:type="spellEnd"/>
             <w:r>
               <w:rPr>
                 <w:rFonts w:ascii="Times New Roman" w:eastAsia="Times New Roman" w:hAnsi="Times New Roman" w:cs="Times New Roman"/>
@@ -11932,6 +14776,7 @@
               </w:rPr>
               <w:t xml:space="preserve">               - </w:t>
             </w:r>
+            <w:proofErr w:type="spellStart"/>
             <w:r>
               <w:rPr>
                 <w:rFonts w:ascii="Times New Roman" w:eastAsia="Times New Roman" w:hAnsi="Times New Roman" w:cs="Times New Roman"/>
@@ -11941,6 +14786,7 @@
               </w:rPr>
               <w:t>presigned_url_low_res</w:t>
             </w:r>
+            <w:proofErr w:type="spellEnd"/>
             <w:r>
               <w:rPr>
                 <w:rFonts w:ascii="Times New Roman" w:eastAsia="Times New Roman" w:hAnsi="Times New Roman" w:cs="Times New Roman"/>
@@ -11958,6 +14804,7 @@
               </w:rPr>
               <w:t xml:space="preserve">               - </w:t>
             </w:r>
+            <w:proofErr w:type="spellStart"/>
             <w:r>
               <w:rPr>
                 <w:rFonts w:ascii="Times New Roman" w:eastAsia="Times New Roman" w:hAnsi="Times New Roman" w:cs="Times New Roman"/>
@@ -11967,6 +14814,7 @@
               </w:rPr>
               <w:t>file_size</w:t>
             </w:r>
+            <w:proofErr w:type="spellEnd"/>
             <w:r>
               <w:rPr>
                 <w:rFonts w:ascii="Times New Roman" w:eastAsia="Times New Roman" w:hAnsi="Times New Roman" w:cs="Times New Roman"/>
@@ -12049,28 +14897,67 @@
             </w:tcMar>
           </w:tcPr>
           <w:p>
-            <w:r>
-              <w:rPr>
-                <w:rFonts w:ascii="Times New Roman" w:eastAsia="Times New Roman" w:hAnsi="Times New Roman" w:cs="Times New Roman"/>
-                <w:color w:val="000000" w:themeColor="text1"/>
-              </w:rPr>
-              <w:t>{   "data": {</w:t>
-            </w:r>
-            <w:r>
-              <w:br/>
-            </w:r>
-            <w:r>
-              <w:rPr>
-                <w:rFonts w:ascii="Times New Roman" w:eastAsia="Times New Roman" w:hAnsi="Times New Roman" w:cs="Times New Roman"/>
-                <w:color w:val="000000" w:themeColor="text1"/>
-              </w:rPr>
-              <w:t xml:space="preserve">        "assistantId": "</w:t>
-            </w:r>
-            <w:r>
-              <w:rPr>
-                <w:rFonts w:ascii="Times New Roman" w:eastAsia="Times New Roman" w:hAnsi="Times New Roman" w:cs="Times New Roman"/>
-              </w:rPr>
-              <w:t>yourEmail@vanderbilt.edu/ast/439290398</w:t>
+            <w:proofErr w:type="gramStart"/>
+            <w:r>
+              <w:rPr>
+                <w:rFonts w:ascii="Times New Roman" w:eastAsia="Times New Roman" w:hAnsi="Times New Roman" w:cs="Times New Roman"/>
+                <w:color w:val="000000" w:themeColor="text1"/>
+              </w:rPr>
+              <w:t xml:space="preserve">{  </w:t>
+            </w:r>
+            <w:proofErr w:type="gramEnd"/>
+            <w:r>
+              <w:rPr>
+                <w:rFonts w:ascii="Times New Roman" w:eastAsia="Times New Roman" w:hAnsi="Times New Roman" w:cs="Times New Roman"/>
+                <w:color w:val="000000" w:themeColor="text1"/>
+              </w:rPr>
+              <w:t xml:space="preserve"> "data": {</w:t>
+            </w:r>
+            <w:r>
+              <w:br/>
+            </w:r>
+            <w:r>
+              <w:rPr>
+                <w:rFonts w:ascii="Times New Roman" w:eastAsia="Times New Roman" w:hAnsi="Times New Roman" w:cs="Times New Roman"/>
+                <w:color w:val="000000" w:themeColor="text1"/>
+              </w:rPr>
+              <w:t xml:space="preserve">        "</w:t>
+            </w:r>
+            <w:proofErr w:type="spellStart"/>
+            <w:r>
+              <w:rPr>
+                <w:rFonts w:ascii="Times New Roman" w:eastAsia="Times New Roman" w:hAnsi="Times New Roman" w:cs="Times New Roman"/>
+                <w:color w:val="000000" w:themeColor="text1"/>
+              </w:rPr>
+              <w:t>assistantId</w:t>
+            </w:r>
+            <w:proofErr w:type="spellEnd"/>
+            <w:r>
+              <w:rPr>
+                <w:rFonts w:ascii="Times New Roman" w:eastAsia="Times New Roman" w:hAnsi="Times New Roman" w:cs="Times New Roman"/>
+                <w:color w:val="000000" w:themeColor="text1"/>
+              </w:rPr>
+              <w:t>": "</w:t>
+            </w:r>
+            <w:r>
+              <w:rPr>
+                <w:rFonts w:ascii="Times New Roman" w:eastAsia="Times New Roman" w:hAnsi="Times New Roman" w:cs="Times New Roman"/>
+              </w:rPr>
+              <w:t>yourEmail@vanderbilt.edu/</w:t>
+            </w:r>
+            <w:proofErr w:type="spellStart"/>
+            <w:r>
+              <w:rPr>
+                <w:rFonts w:ascii="Times New Roman" w:eastAsia="Times New Roman" w:hAnsi="Times New Roman" w:cs="Times New Roman"/>
+              </w:rPr>
+              <w:t>ast</w:t>
+            </w:r>
+            <w:proofErr w:type="spellEnd"/>
+            <w:r>
+              <w:rPr>
+                <w:rFonts w:ascii="Times New Roman" w:eastAsia="Times New Roman" w:hAnsi="Times New Roman" w:cs="Times New Roman"/>
+              </w:rPr>
+              <w:t>/439290398</w:t>
             </w:r>
             <w:r>
               <w:rPr>
@@ -12118,7 +15005,23 @@
                 <w:rFonts w:ascii="Times New Roman" w:eastAsia="Times New Roman" w:hAnsi="Times New Roman" w:cs="Times New Roman"/>
                 <w:color w:val="000000" w:themeColor="text1"/>
               </w:rPr>
-              <w:t xml:space="preserve">              "dataSourceIds" : </w:t>
+              <w:t xml:space="preserve">              "</w:t>
+            </w:r>
+            <w:proofErr w:type="spellStart"/>
+            <w:r>
+              <w:rPr>
+                <w:rFonts w:ascii="Times New Roman" w:eastAsia="Times New Roman" w:hAnsi="Times New Roman" w:cs="Times New Roman"/>
+                <w:color w:val="000000" w:themeColor="text1"/>
+              </w:rPr>
+              <w:t>dataSourceIds</w:t>
+            </w:r>
+            <w:proofErr w:type="spellEnd"/>
+            <w:r>
+              <w:rPr>
+                <w:rFonts w:ascii="Times New Roman" w:eastAsia="Times New Roman" w:hAnsi="Times New Roman" w:cs="Times New Roman"/>
+                <w:color w:val="000000" w:themeColor="text1"/>
+              </w:rPr>
+              <w:t xml:space="preserve">" : </w:t>
             </w:r>
             <w:r>
               <w:rPr>
@@ -12262,7 +15165,23 @@
                 <w:color w:val="000000" w:themeColor="text1"/>
               </w:rPr>
               <w:lastRenderedPageBreak/>
-              <w:t xml:space="preserve">    "threadId": "yourEmail@vanderbilt.edu/thr/442309eb-0772-42d0-b6ef-34e20ee2355e",</w:t>
+              <w:t xml:space="preserve">    "</w:t>
+            </w:r>
+            <w:proofErr w:type="spellStart"/>
+            <w:r>
+              <w:rPr>
+                <w:rFonts w:ascii="Aptos" w:eastAsia="Aptos" w:hAnsi="Aptos" w:cs="Aptos"/>
+                <w:color w:val="000000" w:themeColor="text1"/>
+              </w:rPr>
+              <w:t>threadId</w:t>
+            </w:r>
+            <w:proofErr w:type="spellEnd"/>
+            <w:r>
+              <w:rPr>
+                <w:rFonts w:ascii="Aptos" w:eastAsia="Aptos" w:hAnsi="Aptos" w:cs="Aptos"/>
+                <w:color w:val="000000" w:themeColor="text1"/>
+              </w:rPr>
+              <w:t>": "yourEmail@vanderbilt.edu/thr/442309eb-0772-42d0-b6ef-34e20ee2355e",</w:t>
             </w:r>
           </w:p>
           <w:p>
@@ -12294,7 +15213,39 @@
                 <w:rFonts w:ascii="Aptos" w:eastAsia="Aptos" w:hAnsi="Aptos" w:cs="Aptos"/>
                 <w:color w:val="000000" w:themeColor="text1"/>
               </w:rPr>
-              <w:t xml:space="preserve">    "textContent": "I've saved the generated pie chart as a PNG file. You can download it using the link below:\n\n[Download Ice Cream Preferences Pie Chart](sandbox:/mnt/data/ice_cream_preferences_pie_chart.png)\n",</w:t>
+              <w:t xml:space="preserve">    "</w:t>
+            </w:r>
+            <w:proofErr w:type="spellStart"/>
+            <w:r>
+              <w:rPr>
+                <w:rFonts w:ascii="Aptos" w:eastAsia="Aptos" w:hAnsi="Aptos" w:cs="Aptos"/>
+                <w:color w:val="000000" w:themeColor="text1"/>
+              </w:rPr>
+              <w:t>textContent</w:t>
+            </w:r>
+            <w:proofErr w:type="spellEnd"/>
+            <w:r>
+              <w:rPr>
+                <w:rFonts w:ascii="Aptos" w:eastAsia="Aptos" w:hAnsi="Aptos" w:cs="Aptos"/>
+                <w:color w:val="000000" w:themeColor="text1"/>
+              </w:rPr>
+              <w:t xml:space="preserve">": "I've saved the generated pie chart as a PNG file. You can download it using the link </w:t>
+            </w:r>
+            <w:proofErr w:type="gramStart"/>
+            <w:r>
+              <w:rPr>
+                <w:rFonts w:ascii="Aptos" w:eastAsia="Aptos" w:hAnsi="Aptos" w:cs="Aptos"/>
+                <w:color w:val="000000" w:themeColor="text1"/>
+              </w:rPr>
+              <w:t>below:\n\n[</w:t>
+            </w:r>
+            <w:proofErr w:type="gramEnd"/>
+            <w:r>
+              <w:rPr>
+                <w:rFonts w:ascii="Aptos" w:eastAsia="Aptos" w:hAnsi="Aptos" w:cs="Aptos"/>
+                <w:color w:val="000000" w:themeColor="text1"/>
+              </w:rPr>
+              <w:t>Download Ice Cream Preferences Pie Chart](sandbox:/mnt/data/ice_cream_preferences_pie_chart.png)\n",</w:t>
             </w:r>
           </w:p>
           <w:p>
@@ -12342,7 +15293,23 @@
                 <w:rFonts w:ascii="Aptos" w:eastAsia="Aptos" w:hAnsi="Aptos" w:cs="Aptos"/>
                 <w:color w:val="000000" w:themeColor="text1"/>
               </w:rPr>
-              <w:t xml:space="preserve">        "type": "image/png",</w:t>
+              <w:t xml:space="preserve">        "type": "image/</w:t>
+            </w:r>
+            <w:proofErr w:type="spellStart"/>
+            <w:r>
+              <w:rPr>
+                <w:rFonts w:ascii="Aptos" w:eastAsia="Aptos" w:hAnsi="Aptos" w:cs="Aptos"/>
+                <w:color w:val="000000" w:themeColor="text1"/>
+              </w:rPr>
+              <w:t>png</w:t>
+            </w:r>
+            <w:proofErr w:type="spellEnd"/>
+            <w:r>
+              <w:rPr>
+                <w:rFonts w:ascii="Aptos" w:eastAsia="Aptos" w:hAnsi="Aptos" w:cs="Aptos"/>
+                <w:color w:val="000000" w:themeColor="text1"/>
+              </w:rPr>
+              <w:t>",</w:t>
             </w:r>
           </w:p>
           <w:p>
@@ -12374,7 +15341,32 @@
                 <w:rFonts w:ascii="Aptos" w:eastAsia="Aptos" w:hAnsi="Aptos" w:cs="Aptos"/>
                 <w:color w:val="000000" w:themeColor="text1"/>
               </w:rPr>
-              <w:t xml:space="preserve">          "file_key": "</w:t>
+              <w:t xml:space="preserve">          "</w:t>
+            </w:r>
+            <w:proofErr w:type="spellStart"/>
+            <w:proofErr w:type="gramStart"/>
+            <w:r>
+              <w:rPr>
+                <w:rFonts w:ascii="Aptos" w:eastAsia="Aptos" w:hAnsi="Aptos" w:cs="Aptos"/>
+                <w:color w:val="000000" w:themeColor="text1"/>
+              </w:rPr>
+              <w:t>file</w:t>
+            </w:r>
+            <w:proofErr w:type="gramEnd"/>
+            <w:r>
+              <w:rPr>
+                <w:rFonts w:ascii="Aptos" w:eastAsia="Aptos" w:hAnsi="Aptos" w:cs="Aptos"/>
+                <w:color w:val="000000" w:themeColor="text1"/>
+              </w:rPr>
+              <w:t>_key</w:t>
+            </w:r>
+            <w:proofErr w:type="spellEnd"/>
+            <w:r>
+              <w:rPr>
+                <w:rFonts w:ascii="Aptos" w:eastAsia="Aptos" w:hAnsi="Aptos" w:cs="Aptos"/>
+                <w:color w:val="000000" w:themeColor="text1"/>
+              </w:rPr>
+              <w:t>": "</w:t>
             </w:r>
             <w:r>
               <w:rPr>
@@ -12404,7 +15396,32 @@
                 <w:rFonts w:ascii="Aptos" w:eastAsia="Aptos" w:hAnsi="Aptos" w:cs="Aptos"/>
                 <w:color w:val="000000" w:themeColor="text1"/>
               </w:rPr>
-              <w:t xml:space="preserve">          "presigned_url": "https://vu-amplify-assistants-dev-code-interpreter-files.s3.amazonaws.com/...",</w:t>
+              <w:t xml:space="preserve">          "</w:t>
+            </w:r>
+            <w:proofErr w:type="spellStart"/>
+            <w:proofErr w:type="gramStart"/>
+            <w:r>
+              <w:rPr>
+                <w:rFonts w:ascii="Aptos" w:eastAsia="Aptos" w:hAnsi="Aptos" w:cs="Aptos"/>
+                <w:color w:val="000000" w:themeColor="text1"/>
+              </w:rPr>
+              <w:t>presigned</w:t>
+            </w:r>
+            <w:proofErr w:type="gramEnd"/>
+            <w:r>
+              <w:rPr>
+                <w:rFonts w:ascii="Aptos" w:eastAsia="Aptos" w:hAnsi="Aptos" w:cs="Aptos"/>
+                <w:color w:val="000000" w:themeColor="text1"/>
+              </w:rPr>
+              <w:t>_url</w:t>
+            </w:r>
+            <w:proofErr w:type="spellEnd"/>
+            <w:r>
+              <w:rPr>
+                <w:rFonts w:ascii="Aptos" w:eastAsia="Aptos" w:hAnsi="Aptos" w:cs="Aptos"/>
+                <w:color w:val="000000" w:themeColor="text1"/>
+              </w:rPr>
+              <w:t>": "https://vu-amplify-assistants-dev-code-interpreter-files.s3.amazonaws.com/...",</w:t>
             </w:r>
           </w:p>
           <w:p>
@@ -12420,7 +15437,32 @@
                 <w:rFonts w:ascii="Aptos" w:eastAsia="Aptos" w:hAnsi="Aptos" w:cs="Aptos"/>
                 <w:color w:val="000000" w:themeColor="text1"/>
               </w:rPr>
-              <w:t xml:space="preserve">          "file_size": 149878</w:t>
+              <w:t xml:space="preserve">          "</w:t>
+            </w:r>
+            <w:proofErr w:type="spellStart"/>
+            <w:proofErr w:type="gramStart"/>
+            <w:r>
+              <w:rPr>
+                <w:rFonts w:ascii="Aptos" w:eastAsia="Aptos" w:hAnsi="Aptos" w:cs="Aptos"/>
+                <w:color w:val="000000" w:themeColor="text1"/>
+              </w:rPr>
+              <w:t>file</w:t>
+            </w:r>
+            <w:proofErr w:type="gramEnd"/>
+            <w:r>
+              <w:rPr>
+                <w:rFonts w:ascii="Aptos" w:eastAsia="Aptos" w:hAnsi="Aptos" w:cs="Aptos"/>
+                <w:color w:val="000000" w:themeColor="text1"/>
+              </w:rPr>
+              <w:t>_size</w:t>
+            </w:r>
+            <w:proofErr w:type="spellEnd"/>
+            <w:r>
+              <w:rPr>
+                <w:rFonts w:ascii="Aptos" w:eastAsia="Aptos" w:hAnsi="Aptos" w:cs="Aptos"/>
+                <w:color w:val="000000" w:themeColor="text1"/>
+              </w:rPr>
+              <w:t>": 149878</w:t>
             </w:r>
           </w:p>
           <w:p>
@@ -12548,6 +15590,7 @@
         </w:rPr>
         <w:t>{</w:t>
       </w:r>
+      <w:proofErr w:type="spellStart"/>
       <w:r>
         <w:rPr>
           <w:rFonts w:ascii="Calibri" w:eastAsia="Calibri" w:hAnsi="Calibri" w:cs="Calibri"/>
@@ -12568,8 +15611,9 @@
           <w:sz w:val="26"/>
           <w:szCs w:val="26"/>
         </w:rPr>
-        <w:t>_URL}</w:t>
+        <w:t>_URL</w:t>
       </w:r>
+      <w:proofErr w:type="spellEnd"/>
       <w:r>
         <w:rPr>
           <w:rFonts w:ascii="Calibri" w:eastAsia="Calibri" w:hAnsi="Calibri" w:cs="Calibri"/>
@@ -12579,7 +15623,42 @@
           <w:sz w:val="26"/>
           <w:szCs w:val="26"/>
         </w:rPr>
-        <w:t>/assistant/files/download/codeinterpreter (POST)</w:t>
+        <w:t>}</w:t>
+      </w:r>
+      <w:r>
+        <w:rPr>
+          <w:rFonts w:ascii="Calibri" w:eastAsia="Calibri" w:hAnsi="Calibri" w:cs="Calibri"/>
+          <w:b/>
+          <w:bCs/>
+          <w:color w:val="4F81BD"/>
+          <w:sz w:val="26"/>
+          <w:szCs w:val="26"/>
+        </w:rPr>
+        <w:t>/assistant/files/download/</w:t>
+      </w:r>
+      <w:proofErr w:type="spellStart"/>
+      <w:r>
+        <w:rPr>
+          <w:rFonts w:ascii="Calibri" w:eastAsia="Calibri" w:hAnsi="Calibri" w:cs="Calibri"/>
+          <w:b/>
+          <w:bCs/>
+          <w:color w:val="4F81BD"/>
+          <w:sz w:val="26"/>
+          <w:szCs w:val="26"/>
+        </w:rPr>
+        <w:t>codeinterpreter</w:t>
+      </w:r>
+      <w:proofErr w:type="spellEnd"/>
+      <w:r>
+        <w:rPr>
+          <w:rFonts w:ascii="Calibri" w:eastAsia="Calibri" w:hAnsi="Calibri" w:cs="Calibri"/>
+          <w:b/>
+          <w:bCs/>
+          <w:color w:val="4F81BD"/>
+          <w:sz w:val="26"/>
+          <w:szCs w:val="26"/>
+        </w:rPr>
+        <w:t xml:space="preserve"> (POST)</w:t>
       </w:r>
     </w:p>
     <w:p>
@@ -12696,14 +15775,25 @@
             <w:r>
               <w:br/>
             </w:r>
-            <w:r>
-              <w:rPr>
-                <w:rFonts w:ascii="Times New Roman" w:eastAsia="Times New Roman" w:hAnsi="Times New Roman" w:cs="Times New Roman"/>
-                <w:b/>
-                <w:bCs/>
-                <w:color w:val="000000" w:themeColor="text1"/>
-              </w:rPr>
-              <w:t xml:space="preserve">fileName </w:t>
+            <w:proofErr w:type="spellStart"/>
+            <w:r>
+              <w:rPr>
+                <w:rFonts w:ascii="Times New Roman" w:eastAsia="Times New Roman" w:hAnsi="Times New Roman" w:cs="Times New Roman"/>
+                <w:b/>
+                <w:bCs/>
+                <w:color w:val="000000" w:themeColor="text1"/>
+              </w:rPr>
+              <w:t>fileName</w:t>
+            </w:r>
+            <w:proofErr w:type="spellEnd"/>
+            <w:r>
+              <w:rPr>
+                <w:rFonts w:ascii="Times New Roman" w:eastAsia="Times New Roman" w:hAnsi="Times New Roman" w:cs="Times New Roman"/>
+                <w:b/>
+                <w:bCs/>
+                <w:color w:val="000000" w:themeColor="text1"/>
+              </w:rPr>
+              <w:t xml:space="preserve"> </w:t>
             </w:r>
             <w:r>
               <w:rPr>
@@ -12753,8 +15843,17 @@
                 <w:rFonts w:ascii="Times New Roman" w:eastAsia="Times New Roman" w:hAnsi="Times New Roman" w:cs="Times New Roman"/>
                 <w:color w:val="000000" w:themeColor="text1"/>
               </w:rPr>
-              <w:t>Content: application/json</w:t>
-            </w:r>
+              <w:t>Content: application/</w:t>
+            </w:r>
+            <w:proofErr w:type="spellStart"/>
+            <w:r>
+              <w:rPr>
+                <w:rFonts w:ascii="Times New Roman" w:eastAsia="Times New Roman" w:hAnsi="Times New Roman" w:cs="Times New Roman"/>
+                <w:color w:val="000000" w:themeColor="text1"/>
+              </w:rPr>
+              <w:t>json</w:t>
+            </w:r>
+            <w:proofErr w:type="spellEnd"/>
             <w:r>
               <w:br/>
             </w:r>
@@ -12779,26 +15878,69 @@
                 <w:rFonts w:ascii="Times New Roman" w:eastAsia="Times New Roman" w:hAnsi="Times New Roman" w:cs="Times New Roman"/>
                 <w:color w:val="000000" w:themeColor="text1"/>
               </w:rPr>
-              <w:t xml:space="preserve"> (boolean)</w:t>
-            </w:r>
-            <w:r>
-              <w:br/>
-            </w:r>
-            <w:r>
-              <w:rPr>
-                <w:rFonts w:ascii="Times New Roman" w:eastAsia="Times New Roman" w:hAnsi="Times New Roman" w:cs="Times New Roman"/>
-                <w:b/>
-                <w:bCs/>
-                <w:color w:val="000000" w:themeColor="text1"/>
-              </w:rPr>
-              <w:t xml:space="preserve">   downloadUrl</w:t>
-            </w:r>
-            <w:r>
-              <w:rPr>
-                <w:rFonts w:ascii="Times New Roman" w:eastAsia="Times New Roman" w:hAnsi="Times New Roman" w:cs="Times New Roman"/>
-                <w:color w:val="000000" w:themeColor="text1"/>
-              </w:rPr>
-              <w:t>(boolean)</w:t>
+              <w:t xml:space="preserve"> (</w:t>
+            </w:r>
+            <w:proofErr w:type="spellStart"/>
+            <w:r>
+              <w:rPr>
+                <w:rFonts w:ascii="Times New Roman" w:eastAsia="Times New Roman" w:hAnsi="Times New Roman" w:cs="Times New Roman"/>
+                <w:color w:val="000000" w:themeColor="text1"/>
+              </w:rPr>
+              <w:t>boolean</w:t>
+            </w:r>
+            <w:proofErr w:type="spellEnd"/>
+            <w:r>
+              <w:rPr>
+                <w:rFonts w:ascii="Times New Roman" w:eastAsia="Times New Roman" w:hAnsi="Times New Roman" w:cs="Times New Roman"/>
+                <w:color w:val="000000" w:themeColor="text1"/>
+              </w:rPr>
+              <w:t>)</w:t>
+            </w:r>
+            <w:r>
+              <w:br/>
+            </w:r>
+            <w:r>
+              <w:rPr>
+                <w:rFonts w:ascii="Times New Roman" w:eastAsia="Times New Roman" w:hAnsi="Times New Roman" w:cs="Times New Roman"/>
+                <w:b/>
+                <w:bCs/>
+                <w:color w:val="000000" w:themeColor="text1"/>
+              </w:rPr>
+              <w:t xml:space="preserve">   </w:t>
+            </w:r>
+            <w:proofErr w:type="spellStart"/>
+            <w:r>
+              <w:rPr>
+                <w:rFonts w:ascii="Times New Roman" w:eastAsia="Times New Roman" w:hAnsi="Times New Roman" w:cs="Times New Roman"/>
+                <w:b/>
+                <w:bCs/>
+                <w:color w:val="000000" w:themeColor="text1"/>
+              </w:rPr>
+              <w:t>downloadUrl</w:t>
+            </w:r>
+            <w:proofErr w:type="spellEnd"/>
+            <w:r>
+              <w:rPr>
+                <w:rFonts w:ascii="Times New Roman" w:eastAsia="Times New Roman" w:hAnsi="Times New Roman" w:cs="Times New Roman"/>
+                <w:color w:val="000000" w:themeColor="text1"/>
+              </w:rPr>
+              <w:t>(</w:t>
+            </w:r>
+            <w:proofErr w:type="spellStart"/>
+            <w:r>
+              <w:rPr>
+                <w:rFonts w:ascii="Times New Roman" w:eastAsia="Times New Roman" w:hAnsi="Times New Roman" w:cs="Times New Roman"/>
+                <w:color w:val="000000" w:themeColor="text1"/>
+              </w:rPr>
+              <w:t>boolean</w:t>
+            </w:r>
+            <w:proofErr w:type="spellEnd"/>
+            <w:r>
+              <w:rPr>
+                <w:rFonts w:ascii="Times New Roman" w:eastAsia="Times New Roman" w:hAnsi="Times New Roman" w:cs="Times New Roman"/>
+                <w:color w:val="000000" w:themeColor="text1"/>
+              </w:rPr>
+              <w:t>)</w:t>
             </w:r>
           </w:p>
         </w:tc>
@@ -12932,8 +16074,17 @@
                 <w:rFonts w:ascii="Times New Roman" w:eastAsia="Times New Roman" w:hAnsi="Times New Roman" w:cs="Times New Roman"/>
                 <w:color w:val="000000" w:themeColor="text1"/>
               </w:rPr>
-              <w:t xml:space="preserve">    }</w:t>
-            </w:r>
+              <w:t xml:space="preserve">  </w:t>
+            </w:r>
+            <w:proofErr w:type="gramStart"/>
+            <w:r>
+              <w:rPr>
+                <w:rFonts w:ascii="Times New Roman" w:eastAsia="Times New Roman" w:hAnsi="Times New Roman" w:cs="Times New Roman"/>
+                <w:color w:val="000000" w:themeColor="text1"/>
+              </w:rPr>
+              <w:t xml:space="preserve">  }</w:t>
+            </w:r>
+            <w:proofErr w:type="gramEnd"/>
             <w:r>
               <w:br/>
             </w:r>
@@ -12986,7 +16137,23 @@
                 <w:rFonts w:ascii="Times New Roman" w:eastAsia="Times New Roman" w:hAnsi="Times New Roman" w:cs="Times New Roman"/>
                 <w:color w:val="000000" w:themeColor="text1"/>
               </w:rPr>
-              <w:t xml:space="preserve">    "downloadUrl": "&lt;Download URL&gt;"</w:t>
+              <w:t xml:space="preserve">    "</w:t>
+            </w:r>
+            <w:proofErr w:type="spellStart"/>
+            <w:r>
+              <w:rPr>
+                <w:rFonts w:ascii="Times New Roman" w:eastAsia="Times New Roman" w:hAnsi="Times New Roman" w:cs="Times New Roman"/>
+                <w:color w:val="000000" w:themeColor="text1"/>
+              </w:rPr>
+              <w:t>downloadUrl</w:t>
+            </w:r>
+            <w:proofErr w:type="spellEnd"/>
+            <w:r>
+              <w:rPr>
+                <w:rFonts w:ascii="Times New Roman" w:eastAsia="Times New Roman" w:hAnsi="Times New Roman" w:cs="Times New Roman"/>
+                <w:color w:val="000000" w:themeColor="text1"/>
+              </w:rPr>
+              <w:t>": "&lt;Download URL&gt;"</w:t>
             </w:r>
             <w:r>
               <w:br/>
@@ -13035,6 +16202,7 @@
         </w:rPr>
         <w:t>{</w:t>
       </w:r>
+      <w:proofErr w:type="spellStart"/>
       <w:r>
         <w:rPr>
           <w:rFonts w:ascii="Calibri" w:eastAsia="Calibri" w:hAnsi="Calibri" w:cs="Calibri"/>
@@ -13055,8 +16223,9 @@
           <w:sz w:val="26"/>
           <w:szCs w:val="26"/>
         </w:rPr>
-        <w:t>_URL}</w:t>
+        <w:t>_URL</w:t>
       </w:r>
+      <w:proofErr w:type="spellEnd"/>
       <w:r>
         <w:rPr>
           <w:rFonts w:ascii="Calibri" w:eastAsia="Calibri" w:hAnsi="Calibri" w:cs="Calibri"/>
@@ -13066,7 +16235,42 @@
           <w:sz w:val="26"/>
           <w:szCs w:val="26"/>
         </w:rPr>
-        <w:t>/assistant/openai/thread/delete (DELETE)</w:t>
+        <w:t>}</w:t>
+      </w:r>
+      <w:r>
+        <w:rPr>
+          <w:rFonts w:ascii="Calibri" w:eastAsia="Calibri" w:hAnsi="Calibri" w:cs="Calibri"/>
+          <w:b/>
+          <w:bCs/>
+          <w:color w:val="4F81BD"/>
+          <w:sz w:val="26"/>
+          <w:szCs w:val="26"/>
+        </w:rPr>
+        <w:t>/assistant/</w:t>
+      </w:r>
+      <w:proofErr w:type="spellStart"/>
+      <w:r>
+        <w:rPr>
+          <w:rFonts w:ascii="Calibri" w:eastAsia="Calibri" w:hAnsi="Calibri" w:cs="Calibri"/>
+          <w:b/>
+          <w:bCs/>
+          <w:color w:val="4F81BD"/>
+          <w:sz w:val="26"/>
+          <w:szCs w:val="26"/>
+        </w:rPr>
+        <w:t>openai</w:t>
+      </w:r>
+      <w:proofErr w:type="spellEnd"/>
+      <w:r>
+        <w:rPr>
+          <w:rFonts w:ascii="Calibri" w:eastAsia="Calibri" w:hAnsi="Calibri" w:cs="Calibri"/>
+          <w:b/>
+          <w:bCs/>
+          <w:color w:val="4F81BD"/>
+          <w:sz w:val="26"/>
+          <w:szCs w:val="26"/>
+        </w:rPr>
+        <w:t>/thread/delete (DELETE)</w:t>
       </w:r>
     </w:p>
     <w:p>
@@ -13168,6 +16372,7 @@
             </w:tcMar>
           </w:tcPr>
           <w:p>
+            <w:proofErr w:type="spellStart"/>
             <w:r>
               <w:rPr>
                 <w:rFonts w:ascii="Times New Roman" w:eastAsia="Times New Roman" w:hAnsi="Times New Roman" w:cs="Times New Roman"/>
@@ -13177,6 +16382,7 @@
               </w:rPr>
               <w:t>threadId</w:t>
             </w:r>
+            <w:proofErr w:type="spellEnd"/>
           </w:p>
         </w:tc>
         <w:tc>
@@ -13210,8 +16416,17 @@
                 <w:rFonts w:ascii="Times New Roman" w:eastAsia="Times New Roman" w:hAnsi="Times New Roman" w:cs="Times New Roman"/>
                 <w:color w:val="000000" w:themeColor="text1"/>
               </w:rPr>
-              <w:t>Content: application/json</w:t>
-            </w:r>
+              <w:t>Content: application/</w:t>
+            </w:r>
+            <w:proofErr w:type="spellStart"/>
+            <w:r>
+              <w:rPr>
+                <w:rFonts w:ascii="Times New Roman" w:eastAsia="Times New Roman" w:hAnsi="Times New Roman" w:cs="Times New Roman"/>
+                <w:color w:val="000000" w:themeColor="text1"/>
+              </w:rPr>
+              <w:t>json</w:t>
+            </w:r>
+            <w:proofErr w:type="spellEnd"/>
             <w:r>
               <w:br/>
             </w:r>
@@ -13229,7 +16444,23 @@
                 <w:rFonts w:ascii="Times New Roman" w:eastAsia="Times New Roman" w:hAnsi="Times New Roman" w:cs="Times New Roman"/>
                 <w:color w:val="000000" w:themeColor="text1"/>
               </w:rPr>
-              <w:t>(boolean)</w:t>
+              <w:t>(</w:t>
+            </w:r>
+            <w:proofErr w:type="spellStart"/>
+            <w:r>
+              <w:rPr>
+                <w:rFonts w:ascii="Times New Roman" w:eastAsia="Times New Roman" w:hAnsi="Times New Roman" w:cs="Times New Roman"/>
+                <w:color w:val="000000" w:themeColor="text1"/>
+              </w:rPr>
+              <w:t>boolean</w:t>
+            </w:r>
+            <w:proofErr w:type="spellEnd"/>
+            <w:r>
+              <w:rPr>
+                <w:rFonts w:ascii="Times New Roman" w:eastAsia="Times New Roman" w:hAnsi="Times New Roman" w:cs="Times New Roman"/>
+                <w:color w:val="000000" w:themeColor="text1"/>
+              </w:rPr>
+              <w:t>)</w:t>
             </w:r>
             <w:r>
               <w:br/>
@@ -13330,7 +16561,35 @@
               <w:rPr>
                 <w:rFonts w:ascii="Times New Roman" w:eastAsia="Times New Roman" w:hAnsi="Times New Roman" w:cs="Times New Roman"/>
               </w:rPr>
-              <w:t>?threadId=yourEmail@vanderbilt.edu/thr/8923420</w:t>
+              <w:t>?</w:t>
+            </w:r>
+            <w:proofErr w:type="spellStart"/>
+            <w:r>
+              <w:rPr>
+                <w:rFonts w:ascii="Times New Roman" w:eastAsia="Times New Roman" w:hAnsi="Times New Roman" w:cs="Times New Roman"/>
+              </w:rPr>
+              <w:t>threadId</w:t>
+            </w:r>
+            <w:proofErr w:type="spellEnd"/>
+            <w:r>
+              <w:rPr>
+                <w:rFonts w:ascii="Times New Roman" w:eastAsia="Times New Roman" w:hAnsi="Times New Roman" w:cs="Times New Roman"/>
+              </w:rPr>
+              <w:t>=yourEmail@vanderbilt.edu/</w:t>
+            </w:r>
+            <w:proofErr w:type="spellStart"/>
+            <w:r>
+              <w:rPr>
+                <w:rFonts w:ascii="Times New Roman" w:eastAsia="Times New Roman" w:hAnsi="Times New Roman" w:cs="Times New Roman"/>
+              </w:rPr>
+              <w:t>thr</w:t>
+            </w:r>
+            <w:proofErr w:type="spellEnd"/>
+            <w:r>
+              <w:rPr>
+                <w:rFonts w:ascii="Times New Roman" w:eastAsia="Times New Roman" w:hAnsi="Times New Roman" w:cs="Times New Roman"/>
+              </w:rPr>
+              <w:t>/8923420</w:t>
             </w:r>
           </w:p>
         </w:tc>
@@ -13432,6 +16691,7 @@
         </w:rPr>
         <w:t>{</w:t>
       </w:r>
+      <w:proofErr w:type="spellStart"/>
       <w:r>
         <w:rPr>
           <w:rFonts w:ascii="Calibri" w:eastAsia="Calibri" w:hAnsi="Calibri" w:cs="Calibri"/>
@@ -13452,8 +16712,9 @@
           <w:sz w:val="26"/>
           <w:szCs w:val="26"/>
         </w:rPr>
-        <w:t>_URL}</w:t>
+        <w:t>_URL</w:t>
       </w:r>
+      <w:proofErr w:type="spellEnd"/>
       <w:r>
         <w:rPr>
           <w:rFonts w:ascii="Calibri" w:eastAsia="Calibri" w:hAnsi="Calibri" w:cs="Calibri"/>
@@ -13463,7 +16724,42 @@
           <w:sz w:val="26"/>
           <w:szCs w:val="26"/>
         </w:rPr>
-        <w:t>/assistant/openai/delete (DELETE)</w:t>
+        <w:t>}</w:t>
+      </w:r>
+      <w:r>
+        <w:rPr>
+          <w:rFonts w:ascii="Calibri" w:eastAsia="Calibri" w:hAnsi="Calibri" w:cs="Calibri"/>
+          <w:b/>
+          <w:bCs/>
+          <w:color w:val="4F81BD"/>
+          <w:sz w:val="26"/>
+          <w:szCs w:val="26"/>
+        </w:rPr>
+        <w:t>/assistant/</w:t>
+      </w:r>
+      <w:proofErr w:type="spellStart"/>
+      <w:r>
+        <w:rPr>
+          <w:rFonts w:ascii="Calibri" w:eastAsia="Calibri" w:hAnsi="Calibri" w:cs="Calibri"/>
+          <w:b/>
+          <w:bCs/>
+          <w:color w:val="4F81BD"/>
+          <w:sz w:val="26"/>
+          <w:szCs w:val="26"/>
+        </w:rPr>
+        <w:t>openai</w:t>
+      </w:r>
+      <w:proofErr w:type="spellEnd"/>
+      <w:r>
+        <w:rPr>
+          <w:rFonts w:ascii="Calibri" w:eastAsia="Calibri" w:hAnsi="Calibri" w:cs="Calibri"/>
+          <w:b/>
+          <w:bCs/>
+          <w:color w:val="4F81BD"/>
+          <w:sz w:val="26"/>
+          <w:szCs w:val="26"/>
+        </w:rPr>
+        <w:t>/delete (DELETE)</w:t>
       </w:r>
     </w:p>
     <w:p>
@@ -13475,7 +16771,23 @@
           <w:rFonts w:ascii="Times New Roman" w:eastAsia="Times New Roman" w:hAnsi="Times New Roman" w:cs="Times New Roman"/>
           <w:color w:val="000000" w:themeColor="text1"/>
         </w:rPr>
-        <w:t>Delete a code inerpreter assistant instance</w:t>
+        <w:t xml:space="preserve">Delete a code </w:t>
+      </w:r>
+      <w:proofErr w:type="spellStart"/>
+      <w:r>
+        <w:rPr>
+          <w:rFonts w:ascii="Times New Roman" w:eastAsia="Times New Roman" w:hAnsi="Times New Roman" w:cs="Times New Roman"/>
+          <w:color w:val="000000" w:themeColor="text1"/>
+        </w:rPr>
+        <w:t>inerpreter</w:t>
+      </w:r>
+      <w:proofErr w:type="spellEnd"/>
+      <w:r>
+        <w:rPr>
+          <w:rFonts w:ascii="Times New Roman" w:eastAsia="Times New Roman" w:hAnsi="Times New Roman" w:cs="Times New Roman"/>
+          <w:color w:val="000000" w:themeColor="text1"/>
+        </w:rPr>
+        <w:t xml:space="preserve"> assistant instance</w:t>
       </w:r>
     </w:p>
     <w:tbl>
@@ -13562,6 +16874,7 @@
             </w:tcMar>
           </w:tcPr>
           <w:p>
+            <w:proofErr w:type="spellStart"/>
             <w:r>
               <w:rPr>
                 <w:rFonts w:ascii="Times New Roman" w:eastAsia="Times New Roman" w:hAnsi="Times New Roman" w:cs="Times New Roman"/>
@@ -13571,6 +16884,7 @@
               </w:rPr>
               <w:t>assistantId</w:t>
             </w:r>
+            <w:proofErr w:type="spellEnd"/>
           </w:p>
         </w:tc>
         <w:tc>
@@ -13604,8 +16918,17 @@
                 <w:rFonts w:ascii="Times New Roman" w:eastAsia="Times New Roman" w:hAnsi="Times New Roman" w:cs="Times New Roman"/>
                 <w:color w:val="000000" w:themeColor="text1"/>
               </w:rPr>
-              <w:t>Content: application/json</w:t>
-            </w:r>
+              <w:t>Content: application/</w:t>
+            </w:r>
+            <w:proofErr w:type="spellStart"/>
+            <w:r>
+              <w:rPr>
+                <w:rFonts w:ascii="Times New Roman" w:eastAsia="Times New Roman" w:hAnsi="Times New Roman" w:cs="Times New Roman"/>
+                <w:color w:val="000000" w:themeColor="text1"/>
+              </w:rPr>
+              <w:t>json</w:t>
+            </w:r>
+            <w:proofErr w:type="spellEnd"/>
             <w:r>
               <w:br/>
             </w:r>
@@ -13623,7 +16946,23 @@
                 <w:rFonts w:ascii="Times New Roman" w:eastAsia="Times New Roman" w:hAnsi="Times New Roman" w:cs="Times New Roman"/>
                 <w:color w:val="000000" w:themeColor="text1"/>
               </w:rPr>
-              <w:t>(boolean)</w:t>
+              <w:t>(</w:t>
+            </w:r>
+            <w:proofErr w:type="spellStart"/>
+            <w:r>
+              <w:rPr>
+                <w:rFonts w:ascii="Times New Roman" w:eastAsia="Times New Roman" w:hAnsi="Times New Roman" w:cs="Times New Roman"/>
+                <w:color w:val="000000" w:themeColor="text1"/>
+              </w:rPr>
+              <w:t>boolean</w:t>
+            </w:r>
+            <w:proofErr w:type="spellEnd"/>
+            <w:r>
+              <w:rPr>
+                <w:rFonts w:ascii="Times New Roman" w:eastAsia="Times New Roman" w:hAnsi="Times New Roman" w:cs="Times New Roman"/>
+                <w:color w:val="000000" w:themeColor="text1"/>
+              </w:rPr>
+              <w:t>)</w:t>
             </w:r>
             <w:r>
               <w:br/>
@@ -13723,7 +17062,35 @@
               <w:rPr>
                 <w:rFonts w:ascii="Times New Roman" w:eastAsia="Times New Roman" w:hAnsi="Times New Roman" w:cs="Times New Roman"/>
               </w:rPr>
-              <w:t>?assistantId=yourEmail@vanderbilt.edu/ast/386233</w:t>
+              <w:t>?</w:t>
+            </w:r>
+            <w:proofErr w:type="spellStart"/>
+            <w:r>
+              <w:rPr>
+                <w:rFonts w:ascii="Times New Roman" w:eastAsia="Times New Roman" w:hAnsi="Times New Roman" w:cs="Times New Roman"/>
+              </w:rPr>
+              <w:t>assistantId</w:t>
+            </w:r>
+            <w:proofErr w:type="spellEnd"/>
+            <w:r>
+              <w:rPr>
+                <w:rFonts w:ascii="Times New Roman" w:eastAsia="Times New Roman" w:hAnsi="Times New Roman" w:cs="Times New Roman"/>
+              </w:rPr>
+              <w:t>=yourEmail@vanderbilt.edu/</w:t>
+            </w:r>
+            <w:proofErr w:type="spellStart"/>
+            <w:r>
+              <w:rPr>
+                <w:rFonts w:ascii="Times New Roman" w:eastAsia="Times New Roman" w:hAnsi="Times New Roman" w:cs="Times New Roman"/>
+              </w:rPr>
+              <w:t>ast</w:t>
+            </w:r>
+            <w:proofErr w:type="spellEnd"/>
+            <w:r>
+              <w:rPr>
+                <w:rFonts w:ascii="Times New Roman" w:eastAsia="Times New Roman" w:hAnsi="Times New Roman" w:cs="Times New Roman"/>
+              </w:rPr>
+              <w:t>/386233</w:t>
             </w:r>
           </w:p>
         </w:tc>
@@ -13794,8 +17161,8 @@
     </w:p>
     <w:p/>
     <w:sectPr>
-      <w:headerReference w:type="default" r:id="rId7"/>
-      <w:footerReference w:type="default" r:id="rId8"/>
+      <w:headerReference w:type="default" r:id="rId8"/>
+      <w:footerReference w:type="default" r:id="rId9"/>
       <w:pgSz w:w="12240" w:h="15840"/>
       <w:pgMar w:top="1440" w:right="1440" w:bottom="1440" w:left="1440" w:header="720" w:footer="720" w:gutter="0"/>
       <w:cols w:space="720"/>
@@ -13975,6 +17342,218 @@
     </w:pPr>
   </w:p>
 </w:hdr>
+</file>
+
+<file path=word/numbering.xml><?xml version="1.0" encoding="utf-8"?>
+<w:numbering xmlns:wpc="http://schemas.microsoft.com/office/word/2010/wordprocessingCanvas" xmlns:cx="http://schemas.microsoft.com/office/drawing/2014/chartex" xmlns:cx1="http://schemas.microsoft.com/office/drawing/2015/9/8/chartex" xmlns:cx2="http://schemas.microsoft.com/office/drawing/2015/10/21/chartex" xmlns:cx3="http://schemas.microsoft.com/office/drawing/2016/5/9/chartex" xmlns:cx4="http://schemas.microsoft.com/office/drawing/2016/5/10/chartex" xmlns:cx5="http://schemas.microsoft.com/office/drawing/2016/5/11/chartex" xmlns:cx6="http://schemas.microsoft.com/office/drawing/2016/5/12/chartex" xmlns:cx7="http://schemas.microsoft.com/office/drawing/2016/5/13/chartex" xmlns:cx8="http://schemas.microsoft.com/office/drawing/2016/5/14/chartex" xmlns:mc="http://schemas.openxmlformats.org/markup-compatibility/2006" xmlns:aink="http://schemas.microsoft.com/office/drawing/2016/ink" xmlns:am3d="http://schemas.microsoft.com/office/drawing/2017/model3d" xmlns:o="urn:schemas-microsoft-com:office:office" xmlns:oel="http://schemas.microsoft.com/office/2019/extlst" xmlns:r="http://schemas.openxmlformats.org/officeDocument/2006/relationships" xmlns:m="http://schemas.openxmlformats.org/officeDocument/2006/math" xmlns:v="urn:schemas-microsoft-com:vml" xmlns:wp14="http://schemas.microsoft.com/office/word/2010/wordprocessingDrawing" xmlns:wp="http://schemas.openxmlformats.org/drawingml/2006/wordprocessingDrawing" xmlns:w10="urn:schemas-microsoft-com:office:word" xmlns:w="http://schemas.openxmlformats.org/wordprocessingml/2006/main" xmlns:w14="http://schemas.microsoft.com/office/word/2010/wordml" xmlns:w15="http://schemas.microsoft.com/office/word/2012/wordml" xmlns:w16cex="http://schemas.microsoft.com/office/word/2018/wordml/cex" xmlns:w16cid="http://schemas.microsoft.com/office/word/2016/wordml/cid" xmlns:w16="http://schemas.microsoft.com/office/word/2018/wordml" xmlns:w16du="http://schemas.microsoft.com/office/word/2023/wordml/word16du" xmlns:w16sdtdh="http://schemas.microsoft.com/office/word/2020/wordml/sdtdatahash" xmlns:w16sdtfl="http://schemas.microsoft.com/office/word/2024/wordml/sdtformatlock" xmlns:w16se="http://schemas.microsoft.com/office/word/2015/wordml/symex" xmlns:wpg="http://schemas.microsoft.com/office/word/2010/wordprocessingGroup" xmlns:wpi="http://schemas.microsoft.com/office/word/2010/wordprocessingInk" xmlns:wne="http://schemas.microsoft.com/office/word/2006/wordml" xmlns:wps="http://schemas.microsoft.com/office/word/2010/wordprocessingShape" mc:Ignorable="w14 w15 w16se w16cid w16 w16cex w16sdtdh w16sdtfl w16du wp14">
+  <w:abstractNum w:abstractNumId="0" w15:restartNumberingAfterBreak="0">
+    <w:nsid w:val="07410A5D"/>
+    <w:multiLevelType w:val="hybridMultilevel"/>
+    <w:tmpl w:val="61D4912C"/>
+    <w:lvl w:ilvl="0" w:tplc="0A6C2868">
+      <w:numFmt w:val="bullet"/>
+      <w:lvlText w:val="-"/>
+      <w:lvlJc w:val="left"/>
+      <w:pPr>
+        <w:ind w:left="420" w:hanging="360"/>
+      </w:pPr>
+      <w:rPr>
+        <w:rFonts w:ascii="Times New Roman" w:eastAsia="Times New Roman" w:hAnsi="Times New Roman" w:cs="Times New Roman" w:hint="default"/>
+      </w:rPr>
+    </w:lvl>
+    <w:lvl w:ilvl="1" w:tplc="04090003" w:tentative="1">
+      <w:start w:val="1"/>
+      <w:numFmt w:val="bullet"/>
+      <w:lvlText w:val="o"/>
+      <w:lvlJc w:val="left"/>
+      <w:pPr>
+        <w:ind w:left="1140" w:hanging="360"/>
+      </w:pPr>
+      <w:rPr>
+        <w:rFonts w:ascii="Courier New" w:hAnsi="Courier New" w:cs="Courier New" w:hint="default"/>
+      </w:rPr>
+    </w:lvl>
+    <w:lvl w:ilvl="2" w:tplc="04090005" w:tentative="1">
+      <w:start w:val="1"/>
+      <w:numFmt w:val="bullet"/>
+      <w:lvlText w:val=""/>
+      <w:lvlJc w:val="left"/>
+      <w:pPr>
+        <w:ind w:left="1860" w:hanging="360"/>
+      </w:pPr>
+      <w:rPr>
+        <w:rFonts w:ascii="Wingdings" w:hAnsi="Wingdings" w:hint="default"/>
+      </w:rPr>
+    </w:lvl>
+    <w:lvl w:ilvl="3" w:tplc="04090001" w:tentative="1">
+      <w:start w:val="1"/>
+      <w:numFmt w:val="bullet"/>
+      <w:lvlText w:val=""/>
+      <w:lvlJc w:val="left"/>
+      <w:pPr>
+        <w:ind w:left="2580" w:hanging="360"/>
+      </w:pPr>
+      <w:rPr>
+        <w:rFonts w:ascii="Symbol" w:hAnsi="Symbol" w:hint="default"/>
+      </w:rPr>
+    </w:lvl>
+    <w:lvl w:ilvl="4" w:tplc="04090003" w:tentative="1">
+      <w:start w:val="1"/>
+      <w:numFmt w:val="bullet"/>
+      <w:lvlText w:val="o"/>
+      <w:lvlJc w:val="left"/>
+      <w:pPr>
+        <w:ind w:left="3300" w:hanging="360"/>
+      </w:pPr>
+      <w:rPr>
+        <w:rFonts w:ascii="Courier New" w:hAnsi="Courier New" w:cs="Courier New" w:hint="default"/>
+      </w:rPr>
+    </w:lvl>
+    <w:lvl w:ilvl="5" w:tplc="04090005" w:tentative="1">
+      <w:start w:val="1"/>
+      <w:numFmt w:val="bullet"/>
+      <w:lvlText w:val=""/>
+      <w:lvlJc w:val="left"/>
+      <w:pPr>
+        <w:ind w:left="4020" w:hanging="360"/>
+      </w:pPr>
+      <w:rPr>
+        <w:rFonts w:ascii="Wingdings" w:hAnsi="Wingdings" w:hint="default"/>
+      </w:rPr>
+    </w:lvl>
+    <w:lvl w:ilvl="6" w:tplc="04090001" w:tentative="1">
+      <w:start w:val="1"/>
+      <w:numFmt w:val="bullet"/>
+      <w:lvlText w:val=""/>
+      <w:lvlJc w:val="left"/>
+      <w:pPr>
+        <w:ind w:left="4740" w:hanging="360"/>
+      </w:pPr>
+      <w:rPr>
+        <w:rFonts w:ascii="Symbol" w:hAnsi="Symbol" w:hint="default"/>
+      </w:rPr>
+    </w:lvl>
+    <w:lvl w:ilvl="7" w:tplc="04090003" w:tentative="1">
+      <w:start w:val="1"/>
+      <w:numFmt w:val="bullet"/>
+      <w:lvlText w:val="o"/>
+      <w:lvlJc w:val="left"/>
+      <w:pPr>
+        <w:ind w:left="5460" w:hanging="360"/>
+      </w:pPr>
+      <w:rPr>
+        <w:rFonts w:ascii="Courier New" w:hAnsi="Courier New" w:cs="Courier New" w:hint="default"/>
+      </w:rPr>
+    </w:lvl>
+    <w:lvl w:ilvl="8" w:tplc="04090005" w:tentative="1">
+      <w:start w:val="1"/>
+      <w:numFmt w:val="bullet"/>
+      <w:lvlText w:val=""/>
+      <w:lvlJc w:val="left"/>
+      <w:pPr>
+        <w:ind w:left="6180" w:hanging="360"/>
+      </w:pPr>
+      <w:rPr>
+        <w:rFonts w:ascii="Wingdings" w:hAnsi="Wingdings" w:hint="default"/>
+      </w:rPr>
+    </w:lvl>
+  </w:abstractNum>
+  <w:abstractNum w:abstractNumId="1" w15:restartNumberingAfterBreak="0">
+    <w:nsid w:val="49C5453F"/>
+    <w:multiLevelType w:val="hybridMultilevel"/>
+    <w:tmpl w:val="F334C146"/>
+    <w:lvl w:ilvl="0" w:tplc="90024720">
+      <w:start w:val="1"/>
+      <w:numFmt w:val="decimal"/>
+      <w:lvlText w:val="%1."/>
+      <w:lvlJc w:val="left"/>
+      <w:pPr>
+        <w:ind w:left="420" w:hanging="360"/>
+      </w:pPr>
+      <w:rPr>
+        <w:rFonts w:hint="default"/>
+      </w:rPr>
+    </w:lvl>
+    <w:lvl w:ilvl="1" w:tplc="04090019" w:tentative="1">
+      <w:start w:val="1"/>
+      <w:numFmt w:val="lowerLetter"/>
+      <w:lvlText w:val="%2."/>
+      <w:lvlJc w:val="left"/>
+      <w:pPr>
+        <w:ind w:left="1140" w:hanging="360"/>
+      </w:pPr>
+    </w:lvl>
+    <w:lvl w:ilvl="2" w:tplc="0409001B" w:tentative="1">
+      <w:start w:val="1"/>
+      <w:numFmt w:val="lowerRoman"/>
+      <w:lvlText w:val="%3."/>
+      <w:lvlJc w:val="right"/>
+      <w:pPr>
+        <w:ind w:left="1860" w:hanging="180"/>
+      </w:pPr>
+    </w:lvl>
+    <w:lvl w:ilvl="3" w:tplc="0409000F" w:tentative="1">
+      <w:start w:val="1"/>
+      <w:numFmt w:val="decimal"/>
+      <w:lvlText w:val="%4."/>
+      <w:lvlJc w:val="left"/>
+      <w:pPr>
+        <w:ind w:left="2580" w:hanging="360"/>
+      </w:pPr>
+    </w:lvl>
+    <w:lvl w:ilvl="4" w:tplc="04090019" w:tentative="1">
+      <w:start w:val="1"/>
+      <w:numFmt w:val="lowerLetter"/>
+      <w:lvlText w:val="%5."/>
+      <w:lvlJc w:val="left"/>
+      <w:pPr>
+        <w:ind w:left="3300" w:hanging="360"/>
+      </w:pPr>
+    </w:lvl>
+    <w:lvl w:ilvl="5" w:tplc="0409001B" w:tentative="1">
+      <w:start w:val="1"/>
+      <w:numFmt w:val="lowerRoman"/>
+      <w:lvlText w:val="%6."/>
+      <w:lvlJc w:val="right"/>
+      <w:pPr>
+        <w:ind w:left="4020" w:hanging="180"/>
+      </w:pPr>
+    </w:lvl>
+    <w:lvl w:ilvl="6" w:tplc="0409000F" w:tentative="1">
+      <w:start w:val="1"/>
+      <w:numFmt w:val="decimal"/>
+      <w:lvlText w:val="%7."/>
+      <w:lvlJc w:val="left"/>
+      <w:pPr>
+        <w:ind w:left="4740" w:hanging="360"/>
+      </w:pPr>
+    </w:lvl>
+    <w:lvl w:ilvl="7" w:tplc="04090019" w:tentative="1">
+      <w:start w:val="1"/>
+      <w:numFmt w:val="lowerLetter"/>
+      <w:lvlText w:val="%8."/>
+      <w:lvlJc w:val="left"/>
+      <w:pPr>
+        <w:ind w:left="5460" w:hanging="360"/>
+      </w:pPr>
+    </w:lvl>
+    <w:lvl w:ilvl="8" w:tplc="0409001B" w:tentative="1">
+      <w:start w:val="1"/>
+      <w:numFmt w:val="lowerRoman"/>
+      <w:lvlText w:val="%9."/>
+      <w:lvlJc w:val="right"/>
+      <w:pPr>
+        <w:ind w:left="6180" w:hanging="180"/>
+      </w:pPr>
+    </w:lvl>
+  </w:abstractNum>
+  <w:num w:numId="1" w16cid:durableId="104662646">
+    <w:abstractNumId w:val="0"/>
+  </w:num>
+  <w:num w:numId="2" w16cid:durableId="613292832">
+    <w:abstractNumId w:val="1"/>
+  </w:num>
+</w:numbering>
 </file>
 
 <file path=word/styles.xml><?xml version="1.0" encoding="utf-8"?>
@@ -14561,7 +18140,6 @@
   <w:style w:type="character" w:default="1" w:styleId="DefaultParagraphFont">
     <w:name w:val="Default Paragraph Font"/>
     <w:uiPriority w:val="1"/>
-    <w:semiHidden/>
     <w:unhideWhenUsed/>
   </w:style>
   <w:style w:type="table" w:default="1" w:styleId="TableNormal">
@@ -14930,6 +18508,17 @@
       <w:shd w:val="clear" w:color="auto" w:fill="E1DFDD"/>
     </w:rPr>
   </w:style>
+  <w:style w:type="paragraph" w:styleId="ListParagraph">
+    <w:name w:val="List Paragraph"/>
+    <w:basedOn w:val="Normal"/>
+    <w:uiPriority w:val="34"/>
+    <w:qFormat/>
+    <w:rsid w:val="005148A8"/>
+    <w:pPr>
+      <w:ind w:left="720"/>
+      <w:contextualSpacing/>
+    </w:pPr>
+  </w:style>
 </w:styles>
 </file>
 
